--- a/2需求工程计划/PRD-G17-需求工程计划v1.4-李捷.docx
+++ b/2需求工程计划/PRD-G17-需求工程计划v1.4-李捷.docx
@@ -1,6 +1,6 @@
 
 <file path=word/document.xml><?xml version="1.0" encoding="utf-8"?>
-<w:document xmlns:wpc="http://schemas.microsoft.com/office/word/2010/wordprocessingCanvas" xmlns:mc="http://schemas.openxmlformats.org/markup-compatibility/2006" xmlns:o="urn:schemas-microsoft-com:office:office" xmlns:r="http://schemas.openxmlformats.org/officeDocument/2006/relationships" xmlns:m="http://schemas.openxmlformats.org/officeDocument/2006/math" xmlns:v="urn:schemas-microsoft-com:vml" xmlns:wp14="http://schemas.microsoft.com/office/word/2010/wordprocessingDrawing" xmlns:wp="http://schemas.openxmlformats.org/drawingml/2006/wordprocessingDrawing" xmlns:w10="urn:schemas-microsoft-com:office:word" xmlns:w="http://schemas.openxmlformats.org/wordprocessingml/2006/main" xmlns:w14="http://schemas.microsoft.com/office/word/2010/wordml" xmlns:w15="http://schemas.microsoft.com/office/word/2012/wordml" xmlns:wpg="http://schemas.microsoft.com/office/word/2010/wordprocessingGroup" xmlns:wpi="http://schemas.microsoft.com/office/word/2010/wordprocessingInk" xmlns:wne="http://schemas.microsoft.com/office/word/2006/wordml" xmlns:wps="http://schemas.microsoft.com/office/word/2010/wordprocessingShape" mc:Ignorable="w14 w15 wp14">
+<w:document xmlns:wpc="http://schemas.microsoft.com/office/word/2010/wordprocessingCanvas" xmlns:mc="http://schemas.openxmlformats.org/markup-compatibility/2006" xmlns:o="urn:schemas-microsoft-com:office:office" xmlns:r="http://schemas.openxmlformats.org/officeDocument/2006/relationships" xmlns:m="http://schemas.openxmlformats.org/officeDocument/2006/math" xmlns:v="urn:schemas-microsoft-com:vml" xmlns:wp14="http://schemas.microsoft.com/office/word/2010/wordprocessingDrawing" xmlns:wp="http://schemas.openxmlformats.org/drawingml/2006/wordprocessingDrawing" xmlns:w10="urn:schemas-microsoft-com:office:word" xmlns:w="http://schemas.openxmlformats.org/wordprocessingml/2006/main" xmlns:w14="http://schemas.microsoft.com/office/word/2010/wordml" xmlns:wpg="http://schemas.microsoft.com/office/word/2010/wordprocessingGroup" xmlns:wpi="http://schemas.microsoft.com/office/word/2010/wordprocessingInk" xmlns:wne="http://schemas.microsoft.com/office/word/2006/wordml" xmlns:wps="http://schemas.microsoft.com/office/word/2010/wordprocessingShape" mc:Ignorable="w14 wp14">
   <w:body>
     <w:p>
       <w:pPr>
@@ -134,7 +134,7 @@
                     </pic:cNvPicPr>
                   </pic:nvPicPr>
                   <pic:blipFill>
-                    <a:blip r:embed="rId9">
+                    <a:blip r:embed="rId10">
                       <a:extLst>
                         <a:ext uri="{28A0092B-C50C-407E-A947-70E740481C1C}">
                           <a14:useLocalDpi xmlns:a14="http://schemas.microsoft.com/office/drawing/2010/main" val="0"/>
@@ -1558,7 +1558,7 @@
             <w:pPr>
               <w:jc w:val="center"/>
               <w:rPr>
-                <w:rFonts w:ascii="宋体" w:hint="eastAsia"/>
+                <w:rFonts w:ascii="宋体"/>
                 <w:sz w:val="18"/>
                 <w:szCs w:val="18"/>
               </w:rPr>
@@ -1586,7 +1586,7 @@
           <w:p>
             <w:pPr>
               <w:rPr>
-                <w:rFonts w:ascii="宋体" w:hint="eastAsia"/>
+                <w:rFonts w:ascii="宋体"/>
                 <w:bCs/>
                 <w:sz w:val="18"/>
                 <w:szCs w:val="18"/>
@@ -1641,8 +1641,6 @@
               </w:rPr>
               <w:t>M</w:t>
             </w:r>
-            <w:bookmarkStart w:id="0" w:name="_GoBack"/>
-            <w:bookmarkEnd w:id="0"/>
           </w:p>
         </w:tc>
         <w:tc>
@@ -1901,7 +1899,6 @@
                   <w:docPartUnique/>
                 </w:docPartObj>
               </w:sdtPr>
-              <w:sdtEndPr/>
               <w:sdtContent>
                 <w:p>
                   <w:pPr>
@@ -3983,7 +3980,23 @@
                         <w:rFonts w:hint="eastAsia"/>
                         <w:noProof/>
                       </w:rPr>
-                      <w:t>范围管理计划</w:t>
+                      <w:t>范围管理</w:t>
+                    </w:r>
+                    <w:r>
+                      <w:rPr>
+                        <w:rStyle w:val="af3"/>
+                        <w:rFonts w:hint="eastAsia"/>
+                        <w:noProof/>
+                      </w:rPr>
+                      <w:t>计</w:t>
+                    </w:r>
+                    <w:r>
+                      <w:rPr>
+                        <w:rStyle w:val="af3"/>
+                        <w:rFonts w:hint="eastAsia"/>
+                        <w:noProof/>
+                      </w:rPr>
+                      <w:t>划</w:t>
                     </w:r>
                     <w:r>
                       <w:rPr>
@@ -4159,7 +4172,15 @@
                         <w:rFonts w:hint="eastAsia"/>
                         <w:noProof/>
                       </w:rPr>
-                      <w:t>质量管理计划</w:t>
+                      <w:t>质量管理计</w:t>
+                    </w:r>
+                    <w:r>
+                      <w:rPr>
+                        <w:rStyle w:val="af3"/>
+                        <w:rFonts w:hint="eastAsia"/>
+                        <w:noProof/>
+                      </w:rPr>
+                      <w:t>划</w:t>
                     </w:r>
                     <w:r>
                       <w:rPr>
@@ -6325,10 +6346,10 @@
                       <w:lang w:val="zh-CN"/>
                     </w:rPr>
                     <w:sectPr>
-                      <w:headerReference w:type="even" r:id="rId10"/>
-                      <w:headerReference w:type="default" r:id="rId11"/>
-                      <w:footerReference w:type="even" r:id="rId12"/>
-                      <w:footerReference w:type="default" r:id="rId13"/>
+                      <w:headerReference w:type="even" r:id="rId11"/>
+                      <w:headerReference w:type="default" r:id="rId12"/>
+                      <w:footerReference w:type="even" r:id="rId13"/>
+                      <w:footerReference w:type="default" r:id="rId14"/>
                       <w:endnotePr>
                         <w:numFmt w:val="decimal"/>
                       </w:endnotePr>
@@ -6361,10 +6382,10 @@
           <w:szCs w:val="44"/>
         </w:rPr>
       </w:pPr>
-      <w:bookmarkStart w:id="1" w:name="_Toc496982462"/>
-      <w:bookmarkStart w:id="2" w:name="_Toc497043721"/>
-      <w:bookmarkStart w:id="3" w:name="_Toc276937741"/>
-      <w:bookmarkStart w:id="4" w:name="_Toc500947387"/>
+      <w:bookmarkStart w:id="0" w:name="_Toc496982462"/>
+      <w:bookmarkStart w:id="1" w:name="_Toc497043721"/>
+      <w:bookmarkStart w:id="2" w:name="_Toc276937741"/>
+      <w:bookmarkStart w:id="3" w:name="_Toc500947387"/>
       <w:r>
         <w:rPr>
           <w:rFonts w:hint="eastAsia"/>
@@ -6374,30 +6395,30 @@
         <w:lastRenderedPageBreak/>
         <w:t>引言</w:t>
       </w:r>
+      <w:bookmarkEnd w:id="0"/>
       <w:bookmarkEnd w:id="1"/>
       <w:bookmarkEnd w:id="2"/>
       <w:bookmarkEnd w:id="3"/>
-      <w:bookmarkEnd w:id="4"/>
     </w:p>
     <w:p>
       <w:pPr>
         <w:pStyle w:val="2"/>
         <w:spacing w:before="240"/>
       </w:pPr>
-      <w:bookmarkStart w:id="5" w:name="_Toc276937742"/>
-      <w:bookmarkStart w:id="6" w:name="_Toc496982463"/>
-      <w:bookmarkStart w:id="7" w:name="_Toc497043722"/>
-      <w:bookmarkStart w:id="8" w:name="_Toc500947388"/>
+      <w:bookmarkStart w:id="4" w:name="_Toc276937742"/>
+      <w:bookmarkStart w:id="5" w:name="_Toc496982463"/>
+      <w:bookmarkStart w:id="6" w:name="_Toc497043722"/>
+      <w:bookmarkStart w:id="7" w:name="_Toc500947388"/>
       <w:r>
         <w:rPr>
           <w:rFonts w:hint="eastAsia"/>
         </w:rPr>
         <w:t>编写目的</w:t>
       </w:r>
+      <w:bookmarkEnd w:id="4"/>
       <w:bookmarkEnd w:id="5"/>
       <w:bookmarkEnd w:id="6"/>
       <w:bookmarkEnd w:id="7"/>
-      <w:bookmarkEnd w:id="8"/>
     </w:p>
     <w:p>
       <w:pPr>
@@ -6457,20 +6478,20 @@
         <w:pStyle w:val="2"/>
         <w:spacing w:before="240"/>
       </w:pPr>
-      <w:bookmarkStart w:id="9" w:name="_Toc497043723"/>
-      <w:bookmarkStart w:id="10" w:name="_Toc276937743"/>
-      <w:bookmarkStart w:id="11" w:name="_Toc496982464"/>
-      <w:bookmarkStart w:id="12" w:name="_Toc500947389"/>
+      <w:bookmarkStart w:id="8" w:name="_Toc497043723"/>
+      <w:bookmarkStart w:id="9" w:name="_Toc276937743"/>
+      <w:bookmarkStart w:id="10" w:name="_Toc496982464"/>
+      <w:bookmarkStart w:id="11" w:name="_Toc500947389"/>
       <w:r>
         <w:rPr>
           <w:rFonts w:hint="eastAsia"/>
         </w:rPr>
         <w:t>业务机遇</w:t>
       </w:r>
+      <w:bookmarkEnd w:id="8"/>
       <w:bookmarkEnd w:id="9"/>
       <w:bookmarkEnd w:id="10"/>
       <w:bookmarkEnd w:id="11"/>
-      <w:bookmarkEnd w:id="12"/>
     </w:p>
     <w:p>
       <w:pPr>
@@ -6553,20 +6574,20 @@
         <w:pStyle w:val="2"/>
         <w:spacing w:before="240"/>
       </w:pPr>
-      <w:bookmarkStart w:id="13" w:name="_Toc276937744"/>
-      <w:bookmarkStart w:id="14" w:name="_Toc496982465"/>
-      <w:bookmarkStart w:id="15" w:name="_Toc497043724"/>
-      <w:bookmarkStart w:id="16" w:name="_Toc500947390"/>
+      <w:bookmarkStart w:id="12" w:name="_Toc276937744"/>
+      <w:bookmarkStart w:id="13" w:name="_Toc496982465"/>
+      <w:bookmarkStart w:id="14" w:name="_Toc497043724"/>
+      <w:bookmarkStart w:id="15" w:name="_Toc500947390"/>
       <w:r>
         <w:rPr>
           <w:rFonts w:hint="eastAsia"/>
         </w:rPr>
         <w:t>业务目标</w:t>
       </w:r>
+      <w:bookmarkEnd w:id="12"/>
       <w:bookmarkEnd w:id="13"/>
       <w:bookmarkEnd w:id="14"/>
       <w:bookmarkEnd w:id="15"/>
-      <w:bookmarkEnd w:id="16"/>
     </w:p>
     <w:p>
       <w:pPr>
@@ -6632,11 +6653,6 @@
       </w:r>
     </w:p>
     <w:p>
-      <w:pPr>
-        <w:rPr>
-          <w:rFonts w:hint="eastAsia"/>
-        </w:rPr>
-      </w:pPr>
       <w:r>
         <w:rPr>
           <w:rFonts w:hint="eastAsia"/>
@@ -7046,20 +7062,20 @@
         <w:pStyle w:val="2"/>
         <w:spacing w:before="240"/>
       </w:pPr>
-      <w:bookmarkStart w:id="17" w:name="_Toc496982466"/>
-      <w:bookmarkStart w:id="18" w:name="_Toc276937745"/>
-      <w:bookmarkStart w:id="19" w:name="_Toc497043725"/>
-      <w:bookmarkStart w:id="20" w:name="_Toc500947391"/>
+      <w:bookmarkStart w:id="16" w:name="_Toc496982466"/>
+      <w:bookmarkStart w:id="17" w:name="_Toc276937745"/>
+      <w:bookmarkStart w:id="18" w:name="_Toc497043725"/>
+      <w:bookmarkStart w:id="19" w:name="_Toc500947391"/>
       <w:r>
         <w:rPr>
           <w:rFonts w:hint="eastAsia"/>
         </w:rPr>
         <w:t>参考资料</w:t>
       </w:r>
+      <w:bookmarkEnd w:id="16"/>
       <w:bookmarkEnd w:id="17"/>
       <w:bookmarkEnd w:id="18"/>
       <w:bookmarkEnd w:id="19"/>
-      <w:bookmarkEnd w:id="20"/>
     </w:p>
     <w:p>
       <w:pPr>
@@ -7157,10 +7173,10 @@
           <w:szCs w:val="44"/>
         </w:rPr>
       </w:pPr>
-      <w:bookmarkStart w:id="21" w:name="_Toc496982467"/>
-      <w:bookmarkStart w:id="22" w:name="_Toc497043726"/>
-      <w:bookmarkStart w:id="23" w:name="_Toc276937746"/>
-      <w:bookmarkStart w:id="24" w:name="_Toc500947392"/>
+      <w:bookmarkStart w:id="20" w:name="_Toc496982467"/>
+      <w:bookmarkStart w:id="21" w:name="_Toc497043726"/>
+      <w:bookmarkStart w:id="22" w:name="_Toc276937746"/>
+      <w:bookmarkStart w:id="23" w:name="_Toc500947392"/>
       <w:r>
         <w:rPr>
           <w:rFonts w:hint="eastAsia"/>
@@ -7170,30 +7186,30 @@
         <w:lastRenderedPageBreak/>
         <w:t>项目概述</w:t>
       </w:r>
+      <w:bookmarkEnd w:id="20"/>
       <w:bookmarkEnd w:id="21"/>
       <w:bookmarkEnd w:id="22"/>
       <w:bookmarkEnd w:id="23"/>
-      <w:bookmarkEnd w:id="24"/>
     </w:p>
     <w:p>
       <w:pPr>
         <w:pStyle w:val="2"/>
         <w:spacing w:before="240"/>
       </w:pPr>
-      <w:bookmarkStart w:id="25" w:name="_Toc497043727"/>
-      <w:bookmarkStart w:id="26" w:name="_Toc276937747"/>
-      <w:bookmarkStart w:id="27" w:name="_Toc496982468"/>
-      <w:bookmarkStart w:id="28" w:name="_Toc500947393"/>
+      <w:bookmarkStart w:id="24" w:name="_Toc497043727"/>
+      <w:bookmarkStart w:id="25" w:name="_Toc276937747"/>
+      <w:bookmarkStart w:id="26" w:name="_Toc496982468"/>
+      <w:bookmarkStart w:id="27" w:name="_Toc500947393"/>
       <w:r>
         <w:rPr>
           <w:rFonts w:hint="eastAsia"/>
         </w:rPr>
         <w:t>工作内容</w:t>
       </w:r>
+      <w:bookmarkEnd w:id="24"/>
       <w:bookmarkEnd w:id="25"/>
       <w:bookmarkEnd w:id="26"/>
       <w:bookmarkEnd w:id="27"/>
-      <w:bookmarkEnd w:id="28"/>
     </w:p>
     <w:p>
       <w:pPr>
@@ -7319,20 +7335,20 @@
         <w:pStyle w:val="2"/>
         <w:spacing w:before="240"/>
       </w:pPr>
-      <w:bookmarkStart w:id="29" w:name="_Toc497043728"/>
-      <w:bookmarkStart w:id="30" w:name="_Toc496982469"/>
-      <w:bookmarkStart w:id="31" w:name="_Toc276937748"/>
-      <w:bookmarkStart w:id="32" w:name="_Toc500947394"/>
+      <w:bookmarkStart w:id="28" w:name="_Toc497043728"/>
+      <w:bookmarkStart w:id="29" w:name="_Toc496982469"/>
+      <w:bookmarkStart w:id="30" w:name="_Toc276937748"/>
+      <w:bookmarkStart w:id="31" w:name="_Toc500947394"/>
       <w:r>
         <w:rPr>
           <w:rFonts w:hint="eastAsia"/>
         </w:rPr>
         <w:t>开发人员</w:t>
       </w:r>
+      <w:bookmarkEnd w:id="28"/>
       <w:bookmarkEnd w:id="29"/>
       <w:bookmarkEnd w:id="30"/>
       <w:bookmarkEnd w:id="31"/>
-      <w:bookmarkEnd w:id="32"/>
     </w:p>
     <w:p>
       <w:pPr>
@@ -7657,7 +7673,7 @@
         <w:pStyle w:val="2"/>
         <w:spacing w:before="240"/>
       </w:pPr>
-      <w:bookmarkStart w:id="33" w:name="_Toc500947395"/>
+      <w:bookmarkStart w:id="32" w:name="_Toc500947395"/>
       <w:r>
         <w:rPr>
           <w:rFonts w:hint="eastAsia"/>
@@ -7665,7 +7681,7 @@
         </w:rPr>
         <w:t>文档的输入输出信息表</w:t>
       </w:r>
-      <w:bookmarkEnd w:id="33"/>
+      <w:bookmarkEnd w:id="32"/>
     </w:p>
     <w:p>
       <w:pPr>
@@ -8357,6 +8373,7 @@
               <w:rPr>
                 <w:rFonts w:hint="eastAsia"/>
               </w:rPr>
+              <w:lastRenderedPageBreak/>
               <w:t>需求分析</w:t>
             </w:r>
           </w:p>
@@ -9504,10 +9521,10 @@
         <w:spacing w:before="240"/>
         <w:ind w:left="578" w:hanging="578"/>
       </w:pPr>
-      <w:bookmarkStart w:id="34" w:name="_Toc276937749"/>
-      <w:bookmarkStart w:id="35" w:name="_Toc496982471"/>
-      <w:bookmarkStart w:id="36" w:name="_Toc497043729"/>
-      <w:bookmarkStart w:id="37" w:name="_Toc500947396"/>
+      <w:bookmarkStart w:id="33" w:name="_Toc276937749"/>
+      <w:bookmarkStart w:id="34" w:name="_Toc496982471"/>
+      <w:bookmarkStart w:id="35" w:name="_Toc497043729"/>
+      <w:bookmarkStart w:id="36" w:name="_Toc500947396"/>
       <w:r>
         <w:rPr>
           <w:rFonts w:hint="eastAsia"/>
@@ -9515,20 +9532,20 @@
         <w:lastRenderedPageBreak/>
         <w:t>产品</w:t>
       </w:r>
-      <w:bookmarkStart w:id="38" w:name="_Toc496982472"/>
-      <w:bookmarkStart w:id="39" w:name="_Toc276937750"/>
+      <w:bookmarkStart w:id="37" w:name="_Toc496982472"/>
+      <w:bookmarkStart w:id="38" w:name="_Toc276937750"/>
+      <w:bookmarkEnd w:id="33"/>
       <w:bookmarkEnd w:id="34"/>
+      <w:r>
+        <w:rPr>
+          <w:rFonts w:hint="eastAsia"/>
+        </w:rPr>
+        <w:t>需要移交用户的文件</w:t>
+      </w:r>
       <w:bookmarkEnd w:id="35"/>
-      <w:r>
-        <w:rPr>
-          <w:rFonts w:hint="eastAsia"/>
-        </w:rPr>
-        <w:t>需要移交用户的文件</w:t>
-      </w:r>
       <w:bookmarkEnd w:id="36"/>
       <w:bookmarkEnd w:id="37"/>
       <w:bookmarkEnd w:id="38"/>
-      <w:bookmarkEnd w:id="39"/>
     </w:p>
     <w:p>
       <w:pPr>
@@ -9829,20 +9846,20 @@
         <w:pStyle w:val="2"/>
         <w:spacing w:before="240"/>
       </w:pPr>
-      <w:bookmarkStart w:id="40" w:name="_Toc276937753"/>
-      <w:bookmarkStart w:id="41" w:name="_Toc496982473"/>
-      <w:bookmarkStart w:id="42" w:name="_Toc497043730"/>
-      <w:bookmarkStart w:id="43" w:name="_Toc500947397"/>
+      <w:bookmarkStart w:id="39" w:name="_Toc276937753"/>
+      <w:bookmarkStart w:id="40" w:name="_Toc496982473"/>
+      <w:bookmarkStart w:id="41" w:name="_Toc497043730"/>
+      <w:bookmarkStart w:id="42" w:name="_Toc500947397"/>
       <w:r>
         <w:rPr>
           <w:rFonts w:hint="eastAsia"/>
         </w:rPr>
         <w:t>验收标准</w:t>
       </w:r>
+      <w:bookmarkEnd w:id="39"/>
       <w:bookmarkEnd w:id="40"/>
       <w:bookmarkEnd w:id="41"/>
       <w:bookmarkEnd w:id="42"/>
-      <w:bookmarkEnd w:id="43"/>
     </w:p>
     <w:p>
       <w:pPr>
@@ -10354,10 +10371,10 @@
         <w:pStyle w:val="2"/>
         <w:spacing w:before="240"/>
       </w:pPr>
-      <w:bookmarkStart w:id="44" w:name="_Toc496982474"/>
-      <w:bookmarkStart w:id="45" w:name="_Toc276937754"/>
-      <w:bookmarkStart w:id="46" w:name="_Toc497043731"/>
-      <w:bookmarkStart w:id="47" w:name="_Toc500947398"/>
+      <w:bookmarkStart w:id="43" w:name="_Toc496982474"/>
+      <w:bookmarkStart w:id="44" w:name="_Toc276937754"/>
+      <w:bookmarkStart w:id="45" w:name="_Toc497043731"/>
+      <w:bookmarkStart w:id="46" w:name="_Toc500947398"/>
       <w:r>
         <w:rPr>
           <w:rFonts w:hint="eastAsia"/>
@@ -10365,10 +10382,10 @@
         <w:lastRenderedPageBreak/>
         <w:t>项目相关信息</w:t>
       </w:r>
+      <w:bookmarkEnd w:id="43"/>
       <w:bookmarkEnd w:id="44"/>
       <w:bookmarkEnd w:id="45"/>
       <w:bookmarkEnd w:id="46"/>
-      <w:bookmarkEnd w:id="47"/>
     </w:p>
     <w:p>
       <w:r>
@@ -10483,9 +10500,9 @@
           <w:szCs w:val="44"/>
         </w:rPr>
       </w:pPr>
-      <w:bookmarkStart w:id="48" w:name="_Toc497043732"/>
-      <w:bookmarkStart w:id="49" w:name="_Toc496982475"/>
-      <w:bookmarkStart w:id="50" w:name="_Toc500947399"/>
+      <w:bookmarkStart w:id="47" w:name="_Toc497043732"/>
+      <w:bookmarkStart w:id="48" w:name="_Toc496982475"/>
+      <w:bookmarkStart w:id="49" w:name="_Toc500947399"/>
       <w:r>
         <w:rPr>
           <w:rFonts w:hint="eastAsia"/>
@@ -10502,9 +10519,9 @@
         </w:rPr>
         <w:t>分析</w:t>
       </w:r>
+      <w:bookmarkEnd w:id="47"/>
       <w:bookmarkEnd w:id="48"/>
       <w:bookmarkEnd w:id="49"/>
-      <w:bookmarkEnd w:id="50"/>
     </w:p>
     <w:p>
       <w:pPr>
@@ -10512,9 +10529,9 @@
         <w:spacing w:before="240"/>
         <w:jc w:val="both"/>
       </w:pPr>
-      <w:bookmarkStart w:id="51" w:name="_Toc497043733"/>
-      <w:bookmarkStart w:id="52" w:name="_Toc496982476"/>
-      <w:bookmarkStart w:id="53" w:name="_Toc500947400"/>
+      <w:bookmarkStart w:id="50" w:name="_Toc497043733"/>
+      <w:bookmarkStart w:id="51" w:name="_Toc496982476"/>
+      <w:bookmarkStart w:id="52" w:name="_Toc500947400"/>
       <w:r>
         <w:rPr>
           <w:rFonts w:hint="eastAsia"/>
@@ -10524,9 +10541,9 @@
       <w:r>
         <w:t>分析</w:t>
       </w:r>
+      <w:bookmarkEnd w:id="50"/>
       <w:bookmarkEnd w:id="51"/>
       <w:bookmarkEnd w:id="52"/>
-      <w:bookmarkEnd w:id="53"/>
     </w:p>
     <w:p>
       <w:pPr>
@@ -10605,9 +10622,9 @@
         <w:pStyle w:val="2"/>
         <w:spacing w:before="240"/>
       </w:pPr>
-      <w:bookmarkStart w:id="54" w:name="_Toc496982477"/>
-      <w:bookmarkStart w:id="55" w:name="_Toc497043734"/>
-      <w:bookmarkStart w:id="56" w:name="_Toc500947401"/>
+      <w:bookmarkStart w:id="53" w:name="_Toc496982477"/>
+      <w:bookmarkStart w:id="54" w:name="_Toc497043734"/>
+      <w:bookmarkStart w:id="55" w:name="_Toc500947401"/>
       <w:r>
         <w:rPr>
           <w:rFonts w:hint="eastAsia"/>
@@ -10617,9 +10634,9 @@
       <w:r>
         <w:t>干系人管理</w:t>
       </w:r>
+      <w:bookmarkEnd w:id="53"/>
       <w:bookmarkEnd w:id="54"/>
       <w:bookmarkEnd w:id="55"/>
-      <w:bookmarkEnd w:id="56"/>
     </w:p>
     <w:p>
       <w:pPr>
@@ -10637,18 +10654,18 @@
         <w:pStyle w:val="2"/>
         <w:spacing w:before="240"/>
       </w:pPr>
-      <w:bookmarkStart w:id="57" w:name="_Toc497043735"/>
-      <w:bookmarkStart w:id="58" w:name="_Toc496982478"/>
-      <w:bookmarkStart w:id="59" w:name="_Toc500947402"/>
+      <w:bookmarkStart w:id="56" w:name="_Toc497043735"/>
+      <w:bookmarkStart w:id="57" w:name="_Toc496982478"/>
+      <w:bookmarkStart w:id="58" w:name="_Toc500947402"/>
       <w:r>
         <w:rPr>
           <w:rFonts w:hint="eastAsia"/>
         </w:rPr>
         <w:t>识别项目干系人</w:t>
       </w:r>
+      <w:bookmarkEnd w:id="56"/>
       <w:bookmarkEnd w:id="57"/>
       <w:bookmarkEnd w:id="58"/>
-      <w:bookmarkEnd w:id="59"/>
     </w:p>
     <w:p>
       <w:pPr>
@@ -10670,18 +10687,18 @@
         <w:pStyle w:val="2"/>
         <w:spacing w:before="240"/>
       </w:pPr>
-      <w:bookmarkStart w:id="60" w:name="_Toc496982479"/>
-      <w:bookmarkStart w:id="61" w:name="_Toc497043736"/>
-      <w:bookmarkStart w:id="62" w:name="_Toc500947403"/>
+      <w:bookmarkStart w:id="59" w:name="_Toc496982479"/>
+      <w:bookmarkStart w:id="60" w:name="_Toc497043736"/>
+      <w:bookmarkStart w:id="61" w:name="_Toc500947403"/>
       <w:r>
         <w:rPr>
           <w:rFonts w:hint="eastAsia"/>
         </w:rPr>
         <w:t>项目干系人的重要程度</w:t>
       </w:r>
+      <w:bookmarkEnd w:id="59"/>
       <w:bookmarkEnd w:id="60"/>
       <w:bookmarkEnd w:id="61"/>
-      <w:bookmarkEnd w:id="62"/>
     </w:p>
     <w:p>
       <w:pPr>
@@ -10705,9 +10722,9 @@
         <w:spacing w:before="240"/>
         <w:ind w:left="578" w:hanging="578"/>
       </w:pPr>
-      <w:bookmarkStart w:id="63" w:name="_Toc496982480"/>
-      <w:bookmarkStart w:id="64" w:name="_Toc497043737"/>
-      <w:bookmarkStart w:id="65" w:name="_Toc500947404"/>
+      <w:bookmarkStart w:id="62" w:name="_Toc496982480"/>
+      <w:bookmarkStart w:id="63" w:name="_Toc497043737"/>
+      <w:bookmarkStart w:id="64" w:name="_Toc500947404"/>
       <w:r>
         <w:rPr>
           <w:rFonts w:hint="eastAsia"/>
@@ -10715,9 +10732,9 @@
         <w:lastRenderedPageBreak/>
         <w:t>项目干系人的支持度分析</w:t>
       </w:r>
+      <w:bookmarkEnd w:id="62"/>
       <w:bookmarkEnd w:id="63"/>
       <w:bookmarkEnd w:id="64"/>
-      <w:bookmarkEnd w:id="65"/>
     </w:p>
     <w:p>
       <w:pPr>
@@ -10738,7 +10755,7 @@
           <w:szCs w:val="24"/>
         </w:rPr>
       </w:pPr>
-      <w:bookmarkStart w:id="66" w:name="_Toc497043738"/>
+      <w:bookmarkStart w:id="65" w:name="_Toc497043738"/>
       <w:r>
         <w:rPr>
           <w:rFonts w:hint="eastAsia"/>
@@ -10746,7 +10763,7 @@
         </w:rPr>
         <w:t>项目干系人登记册</w:t>
       </w:r>
-      <w:bookmarkEnd w:id="66"/>
+      <w:bookmarkEnd w:id="65"/>
     </w:p>
     <w:p>
       <w:pPr>
@@ -10772,8 +10789,8 @@
         <w:tblLook w:val="04A0" w:firstRow="1" w:lastRow="0" w:firstColumn="1" w:lastColumn="0" w:noHBand="0" w:noVBand="1"/>
       </w:tblPr>
       <w:tblGrid>
-        <w:gridCol w:w="845"/>
-        <w:gridCol w:w="1843"/>
+        <w:gridCol w:w="1101"/>
+        <w:gridCol w:w="1587"/>
         <w:gridCol w:w="1388"/>
         <w:gridCol w:w="1276"/>
         <w:gridCol w:w="3118"/>
@@ -10781,7 +10798,7 @@
       <w:tr>
         <w:tc>
           <w:tcPr>
-            <w:tcW w:w="846" w:type="dxa"/>
+            <w:tcW w:w="1101" w:type="dxa"/>
             <w:tcBorders>
               <w:top w:val="single" w:sz="4" w:space="0" w:color="auto"/>
               <w:left w:val="single" w:sz="4" w:space="0" w:color="auto"/>
@@ -10809,7 +10826,7 @@
         </w:tc>
         <w:tc>
           <w:tcPr>
-            <w:tcW w:w="1843" w:type="dxa"/>
+            <w:tcW w:w="1587" w:type="dxa"/>
             <w:tcBorders>
               <w:top w:val="single" w:sz="4" w:space="0" w:color="auto"/>
               <w:left w:val="single" w:sz="4" w:space="0" w:color="auto"/>
@@ -10893,7 +10910,7 @@
         </w:tc>
         <w:tc>
           <w:tcPr>
-            <w:tcW w:w="3119" w:type="dxa"/>
+            <w:tcW w:w="3118" w:type="dxa"/>
             <w:tcBorders>
               <w:top w:val="single" w:sz="4" w:space="0" w:color="auto"/>
               <w:left w:val="single" w:sz="4" w:space="0" w:color="auto"/>
@@ -10923,7 +10940,7 @@
       <w:tr>
         <w:tc>
           <w:tcPr>
-            <w:tcW w:w="846" w:type="dxa"/>
+            <w:tcW w:w="1101" w:type="dxa"/>
             <w:tcBorders>
               <w:top w:val="single" w:sz="4" w:space="0" w:color="auto"/>
               <w:left w:val="single" w:sz="4" w:space="0" w:color="auto"/>
@@ -10951,7 +10968,7 @@
         </w:tc>
         <w:tc>
           <w:tcPr>
-            <w:tcW w:w="1843" w:type="dxa"/>
+            <w:tcW w:w="1587" w:type="dxa"/>
             <w:tcBorders>
               <w:top w:val="single" w:sz="4" w:space="0" w:color="auto"/>
               <w:left w:val="single" w:sz="4" w:space="0" w:color="auto"/>
@@ -11027,7 +11044,7 @@
         </w:tc>
         <w:tc>
           <w:tcPr>
-            <w:tcW w:w="3119" w:type="dxa"/>
+            <w:tcW w:w="3118" w:type="dxa"/>
             <w:tcBorders>
               <w:top w:val="single" w:sz="4" w:space="0" w:color="auto"/>
               <w:left w:val="single" w:sz="4" w:space="0" w:color="auto"/>
@@ -11044,7 +11061,7 @@
                 <w:szCs w:val="24"/>
               </w:rPr>
             </w:pPr>
-            <w:hyperlink r:id="rId14" w:history="1">
+            <w:hyperlink r:id="rId15" w:history="1">
               <w:r>
                 <w:rPr>
                   <w:rStyle w:val="af3"/>
@@ -11060,7 +11077,7 @@
       <w:tr>
         <w:tc>
           <w:tcPr>
-            <w:tcW w:w="846" w:type="dxa"/>
+            <w:tcW w:w="1101" w:type="dxa"/>
             <w:tcBorders>
               <w:top w:val="single" w:sz="4" w:space="0" w:color="auto"/>
               <w:left w:val="single" w:sz="4" w:space="0" w:color="auto"/>
@@ -11088,7 +11105,7 @@
         </w:tc>
         <w:tc>
           <w:tcPr>
-            <w:tcW w:w="1843" w:type="dxa"/>
+            <w:tcW w:w="1587" w:type="dxa"/>
             <w:tcBorders>
               <w:top w:val="single" w:sz="4" w:space="0" w:color="auto"/>
               <w:left w:val="single" w:sz="4" w:space="0" w:color="auto"/>
@@ -11156,7 +11173,7 @@
         </w:tc>
         <w:tc>
           <w:tcPr>
-            <w:tcW w:w="3119" w:type="dxa"/>
+            <w:tcW w:w="3118" w:type="dxa"/>
             <w:tcBorders>
               <w:top w:val="single" w:sz="4" w:space="0" w:color="auto"/>
               <w:left w:val="single" w:sz="4" w:space="0" w:color="auto"/>
@@ -11173,7 +11190,7 @@
                 <w:szCs w:val="24"/>
               </w:rPr>
             </w:pPr>
-            <w:hyperlink r:id="rId15" w:history="1">
+            <w:hyperlink r:id="rId16" w:history="1">
               <w:r>
                 <w:rPr>
                   <w:rStyle w:val="af3"/>
@@ -11189,7 +11206,7 @@
       <w:tr>
         <w:tc>
           <w:tcPr>
-            <w:tcW w:w="846" w:type="dxa"/>
+            <w:tcW w:w="1101" w:type="dxa"/>
             <w:tcBorders>
               <w:top w:val="single" w:sz="4" w:space="0" w:color="auto"/>
               <w:left w:val="single" w:sz="4" w:space="0" w:color="auto"/>
@@ -11217,7 +11234,7 @@
         </w:tc>
         <w:tc>
           <w:tcPr>
-            <w:tcW w:w="1843" w:type="dxa"/>
+            <w:tcW w:w="1587" w:type="dxa"/>
             <w:tcBorders>
               <w:top w:val="single" w:sz="4" w:space="0" w:color="auto"/>
               <w:left w:val="single" w:sz="4" w:space="0" w:color="auto"/>
@@ -11301,7 +11318,7 @@
         </w:tc>
         <w:tc>
           <w:tcPr>
-            <w:tcW w:w="3119" w:type="dxa"/>
+            <w:tcW w:w="3118" w:type="dxa"/>
             <w:tcBorders>
               <w:top w:val="single" w:sz="4" w:space="0" w:color="auto"/>
               <w:left w:val="single" w:sz="4" w:space="0" w:color="auto"/>
@@ -11318,7 +11335,7 @@
                 <w:szCs w:val="24"/>
               </w:rPr>
             </w:pPr>
-            <w:hyperlink r:id="rId16" w:history="1">
+            <w:hyperlink r:id="rId17" w:history="1">
               <w:r>
                 <w:rPr>
                   <w:rStyle w:val="af3"/>
@@ -11334,7 +11351,7 @@
       <w:tr>
         <w:tc>
           <w:tcPr>
-            <w:tcW w:w="846" w:type="dxa"/>
+            <w:tcW w:w="1101" w:type="dxa"/>
             <w:tcBorders>
               <w:top w:val="single" w:sz="4" w:space="0" w:color="auto"/>
               <w:left w:val="single" w:sz="4" w:space="0" w:color="auto"/>
@@ -11362,7 +11379,7 @@
         </w:tc>
         <w:tc>
           <w:tcPr>
-            <w:tcW w:w="1843" w:type="dxa"/>
+            <w:tcW w:w="1587" w:type="dxa"/>
             <w:tcBorders>
               <w:top w:val="single" w:sz="4" w:space="0" w:color="auto"/>
               <w:left w:val="single" w:sz="4" w:space="0" w:color="auto"/>
@@ -11446,7 +11463,7 @@
         </w:tc>
         <w:tc>
           <w:tcPr>
-            <w:tcW w:w="3119" w:type="dxa"/>
+            <w:tcW w:w="3118" w:type="dxa"/>
             <w:tcBorders>
               <w:top w:val="single" w:sz="4" w:space="0" w:color="auto"/>
               <w:left w:val="single" w:sz="4" w:space="0" w:color="auto"/>
@@ -11463,7 +11480,7 @@
                 <w:szCs w:val="24"/>
               </w:rPr>
             </w:pPr>
-            <w:hyperlink r:id="rId17" w:history="1">
+            <w:hyperlink r:id="rId18" w:history="1">
               <w:r>
                 <w:rPr>
                   <w:rStyle w:val="af3"/>
@@ -11479,7 +11496,7 @@
       <w:tr>
         <w:tc>
           <w:tcPr>
-            <w:tcW w:w="846" w:type="dxa"/>
+            <w:tcW w:w="1101" w:type="dxa"/>
             <w:tcBorders>
               <w:top w:val="single" w:sz="4" w:space="0" w:color="auto"/>
               <w:left w:val="single" w:sz="4" w:space="0" w:color="auto"/>
@@ -11507,7 +11524,7 @@
         </w:tc>
         <w:tc>
           <w:tcPr>
-            <w:tcW w:w="1843" w:type="dxa"/>
+            <w:tcW w:w="1587" w:type="dxa"/>
             <w:tcBorders>
               <w:top w:val="single" w:sz="4" w:space="0" w:color="auto"/>
               <w:left w:val="single" w:sz="4" w:space="0" w:color="auto"/>
@@ -11591,7 +11608,7 @@
         </w:tc>
         <w:tc>
           <w:tcPr>
-            <w:tcW w:w="3119" w:type="dxa"/>
+            <w:tcW w:w="3118" w:type="dxa"/>
             <w:tcBorders>
               <w:top w:val="single" w:sz="4" w:space="0" w:color="auto"/>
               <w:left w:val="single" w:sz="4" w:space="0" w:color="auto"/>
@@ -11608,7 +11625,7 @@
                 <w:szCs w:val="24"/>
               </w:rPr>
             </w:pPr>
-            <w:hyperlink r:id="rId18" w:history="1">
+            <w:hyperlink r:id="rId19" w:history="1">
               <w:r>
                 <w:rPr>
                   <w:rStyle w:val="af3"/>
@@ -11624,7 +11641,7 @@
       <w:tr>
         <w:tc>
           <w:tcPr>
-            <w:tcW w:w="846" w:type="dxa"/>
+            <w:tcW w:w="1101" w:type="dxa"/>
             <w:tcBorders>
               <w:top w:val="single" w:sz="4" w:space="0" w:color="auto"/>
               <w:left w:val="single" w:sz="4" w:space="0" w:color="auto"/>
@@ -11652,7 +11669,7 @@
         </w:tc>
         <w:tc>
           <w:tcPr>
-            <w:tcW w:w="1843" w:type="dxa"/>
+            <w:tcW w:w="1587" w:type="dxa"/>
             <w:tcBorders>
               <w:top w:val="single" w:sz="4" w:space="0" w:color="auto"/>
               <w:left w:val="single" w:sz="4" w:space="0" w:color="auto"/>
@@ -11736,7 +11753,7 @@
         </w:tc>
         <w:tc>
           <w:tcPr>
-            <w:tcW w:w="3119" w:type="dxa"/>
+            <w:tcW w:w="3118" w:type="dxa"/>
             <w:tcBorders>
               <w:top w:val="single" w:sz="4" w:space="0" w:color="auto"/>
               <w:left w:val="single" w:sz="4" w:space="0" w:color="auto"/>
@@ -11753,7 +11770,7 @@
                 <w:szCs w:val="24"/>
               </w:rPr>
             </w:pPr>
-            <w:hyperlink r:id="rId19" w:history="1">
+            <w:hyperlink r:id="rId20" w:history="1">
               <w:r>
                 <w:rPr>
                   <w:rStyle w:val="af3"/>
@@ -11769,7 +11786,7 @@
       <w:tr>
         <w:tc>
           <w:tcPr>
-            <w:tcW w:w="846" w:type="dxa"/>
+            <w:tcW w:w="1101" w:type="dxa"/>
             <w:tcBorders>
               <w:top w:val="single" w:sz="4" w:space="0" w:color="auto"/>
               <w:left w:val="single" w:sz="4" w:space="0" w:color="auto"/>
@@ -11797,7 +11814,7 @@
         </w:tc>
         <w:tc>
           <w:tcPr>
-            <w:tcW w:w="1843" w:type="dxa"/>
+            <w:tcW w:w="1587" w:type="dxa"/>
             <w:tcBorders>
               <w:top w:val="single" w:sz="4" w:space="0" w:color="auto"/>
               <w:left w:val="single" w:sz="4" w:space="0" w:color="auto"/>
@@ -11881,7 +11898,7 @@
         </w:tc>
         <w:tc>
           <w:tcPr>
-            <w:tcW w:w="3119" w:type="dxa"/>
+            <w:tcW w:w="3118" w:type="dxa"/>
             <w:tcBorders>
               <w:top w:val="single" w:sz="4" w:space="0" w:color="auto"/>
               <w:left w:val="single" w:sz="4" w:space="0" w:color="auto"/>
@@ -11899,7 +11916,7 @@
                 <w:highlight w:val="yellow"/>
               </w:rPr>
             </w:pPr>
-            <w:hyperlink r:id="rId20" w:history="1">
+            <w:hyperlink r:id="rId21" w:history="1">
               <w:r>
                 <w:rPr>
                   <w:rStyle w:val="af3"/>
@@ -11915,7 +11932,7 @@
       <w:tr>
         <w:tc>
           <w:tcPr>
-            <w:tcW w:w="846" w:type="dxa"/>
+            <w:tcW w:w="1101" w:type="dxa"/>
             <w:tcBorders>
               <w:top w:val="single" w:sz="4" w:space="0" w:color="auto"/>
               <w:left w:val="single" w:sz="4" w:space="0" w:color="auto"/>
@@ -11943,7 +11960,7 @@
         </w:tc>
         <w:tc>
           <w:tcPr>
-            <w:tcW w:w="1843" w:type="dxa"/>
+            <w:tcW w:w="1587" w:type="dxa"/>
             <w:tcBorders>
               <w:top w:val="single" w:sz="4" w:space="0" w:color="auto"/>
               <w:left w:val="single" w:sz="4" w:space="0" w:color="auto"/>
@@ -12019,7 +12036,7 @@
         </w:tc>
         <w:tc>
           <w:tcPr>
-            <w:tcW w:w="3119" w:type="dxa"/>
+            <w:tcW w:w="3118" w:type="dxa"/>
             <w:tcBorders>
               <w:top w:val="single" w:sz="4" w:space="0" w:color="auto"/>
               <w:left w:val="single" w:sz="4" w:space="0" w:color="auto"/>
@@ -12036,7 +12053,7 @@
                 <w:szCs w:val="24"/>
               </w:rPr>
             </w:pPr>
-            <w:hyperlink r:id="rId21" w:history="1">
+            <w:hyperlink r:id="rId22" w:history="1">
               <w:r>
                 <w:rPr>
                   <w:rStyle w:val="af3"/>
@@ -12051,7 +12068,7 @@
       <w:tr>
         <w:tc>
           <w:tcPr>
-            <w:tcW w:w="846" w:type="dxa"/>
+            <w:tcW w:w="1101" w:type="dxa"/>
             <w:tcBorders>
               <w:top w:val="single" w:sz="4" w:space="0" w:color="auto"/>
               <w:left w:val="single" w:sz="4" w:space="0" w:color="auto"/>
@@ -12079,7 +12096,7 @@
         </w:tc>
         <w:tc>
           <w:tcPr>
-            <w:tcW w:w="1843" w:type="dxa"/>
+            <w:tcW w:w="1587" w:type="dxa"/>
             <w:tcBorders>
               <w:top w:val="single" w:sz="4" w:space="0" w:color="auto"/>
               <w:left w:val="single" w:sz="4" w:space="0" w:color="auto"/>
@@ -12155,7 +12172,7 @@
         </w:tc>
         <w:tc>
           <w:tcPr>
-            <w:tcW w:w="3119" w:type="dxa"/>
+            <w:tcW w:w="3118" w:type="dxa"/>
             <w:tcBorders>
               <w:top w:val="single" w:sz="4" w:space="0" w:color="auto"/>
               <w:left w:val="single" w:sz="4" w:space="0" w:color="auto"/>
@@ -12185,7 +12202,7 @@
       <w:tr>
         <w:tc>
           <w:tcPr>
-            <w:tcW w:w="846" w:type="dxa"/>
+            <w:tcW w:w="1101" w:type="dxa"/>
             <w:tcBorders>
               <w:top w:val="single" w:sz="4" w:space="0" w:color="auto"/>
               <w:left w:val="single" w:sz="4" w:space="0" w:color="auto"/>
@@ -12213,7 +12230,7 @@
         </w:tc>
         <w:tc>
           <w:tcPr>
-            <w:tcW w:w="1843" w:type="dxa"/>
+            <w:tcW w:w="1587" w:type="dxa"/>
             <w:tcBorders>
               <w:top w:val="single" w:sz="4" w:space="0" w:color="auto"/>
               <w:left w:val="single" w:sz="4" w:space="0" w:color="auto"/>
@@ -12296,7 +12313,7 @@
         </w:tc>
         <w:tc>
           <w:tcPr>
-            <w:tcW w:w="3119" w:type="dxa"/>
+            <w:tcW w:w="3118" w:type="dxa"/>
             <w:tcBorders>
               <w:top w:val="single" w:sz="4" w:space="0" w:color="auto"/>
               <w:left w:val="single" w:sz="4" w:space="0" w:color="auto"/>
@@ -12313,7 +12330,7 @@
                 <w:szCs w:val="24"/>
               </w:rPr>
             </w:pPr>
-            <w:hyperlink r:id="rId22" w:history="1">
+            <w:hyperlink r:id="rId23" w:history="1">
               <w:r>
                 <w:rPr>
                   <w:rStyle w:val="af3"/>
@@ -12336,8 +12353,8 @@
           <w:szCs w:val="22"/>
         </w:rPr>
       </w:pPr>
-      <w:bookmarkStart w:id="67" w:name="_Toc497043739"/>
-      <w:bookmarkStart w:id="68" w:name="_Toc500947405"/>
+      <w:bookmarkStart w:id="66" w:name="_Toc497043739"/>
+      <w:bookmarkStart w:id="67" w:name="_Toc500947405"/>
       <w:r>
         <w:rPr>
           <w:rFonts w:hint="eastAsia"/>
@@ -12346,8 +12363,8 @@
         <w:lastRenderedPageBreak/>
         <w:t>人力资源计划</w:t>
       </w:r>
+      <w:bookmarkEnd w:id="66"/>
       <w:bookmarkEnd w:id="67"/>
-      <w:bookmarkEnd w:id="68"/>
     </w:p>
     <w:p>
       <w:pPr>
@@ -12388,9 +12405,9 @@
             <o:lock v:ext="edit" aspectratio="t"/>
           </v:shapetype>
           <v:shape id="_x0000_i1025" type="#_x0000_t75" style="width:475.5pt;height:363pt" o:ole="">
-            <v:imagedata r:id="rId23" o:title=""/>
+            <v:imagedata r:id="rId24" o:title=""/>
           </v:shape>
-          <o:OLEObject Type="Embed" ProgID="Visio.Drawing.11" ShapeID="_x0000_i1025" DrawAspect="Content" ObjectID="_1574689591" r:id="rId24"/>
+          <o:OLEObject Type="Embed" ProgID="Visio.Drawing.11" ShapeID="_x0000_i1025" DrawAspect="Content" ObjectID="_1576233311" r:id="rId25"/>
         </w:object>
       </w:r>
     </w:p>
@@ -12418,8 +12435,8 @@
         <w:pageBreakBefore/>
         <w:ind w:left="578" w:hanging="578"/>
       </w:pPr>
-      <w:bookmarkStart w:id="69" w:name="_Toc497043740"/>
-      <w:bookmarkStart w:id="70" w:name="_Toc500947406"/>
+      <w:bookmarkStart w:id="68" w:name="_Toc497043740"/>
+      <w:bookmarkStart w:id="69" w:name="_Toc500947406"/>
       <w:r>
         <w:rPr>
           <w:rFonts w:hint="eastAsia"/>
@@ -12427,8 +12444,8 @@
         <w:lastRenderedPageBreak/>
         <w:t>项目职责</w:t>
       </w:r>
+      <w:bookmarkEnd w:id="68"/>
       <w:bookmarkEnd w:id="69"/>
-      <w:bookmarkEnd w:id="70"/>
     </w:p>
     <w:p/>
     <w:tbl>
@@ -14621,9 +14638,9 @@
     <w:p>
       <w:pPr>
         <w:sectPr>
-          <w:headerReference w:type="even" r:id="rId25"/>
-          <w:headerReference w:type="default" r:id="rId26"/>
-          <w:footerReference w:type="even" r:id="rId27"/>
+          <w:headerReference w:type="even" r:id="rId26"/>
+          <w:headerReference w:type="default" r:id="rId27"/>
+          <w:footerReference w:type="even" r:id="rId28"/>
           <w:endnotePr>
             <w:numFmt w:val="decimal"/>
           </w:endnotePr>
@@ -14642,10 +14659,10 @@
           <w:szCs w:val="44"/>
         </w:rPr>
       </w:pPr>
-      <w:bookmarkStart w:id="71" w:name="_Toc497043741"/>
-      <w:bookmarkStart w:id="72" w:name="_Toc276937756"/>
-      <w:bookmarkStart w:id="73" w:name="_Toc496982481"/>
-      <w:bookmarkStart w:id="74" w:name="_Toc500947407"/>
+      <w:bookmarkStart w:id="70" w:name="_Toc497043741"/>
+      <w:bookmarkStart w:id="71" w:name="_Toc276937756"/>
+      <w:bookmarkStart w:id="72" w:name="_Toc496982481"/>
+      <w:bookmarkStart w:id="73" w:name="_Toc500947407"/>
       <w:r>
         <w:rPr>
           <w:rFonts w:hint="eastAsia"/>
@@ -14655,30 +14672,30 @@
         <w:lastRenderedPageBreak/>
         <w:t>时间管理计划</w:t>
       </w:r>
+      <w:bookmarkEnd w:id="70"/>
       <w:bookmarkEnd w:id="71"/>
       <w:bookmarkEnd w:id="72"/>
       <w:bookmarkEnd w:id="73"/>
-      <w:bookmarkEnd w:id="74"/>
     </w:p>
     <w:p>
       <w:pPr>
         <w:pStyle w:val="2"/>
         <w:spacing w:before="240"/>
       </w:pPr>
-      <w:bookmarkStart w:id="75" w:name="_Toc497043742"/>
-      <w:bookmarkStart w:id="76" w:name="_Toc276937757"/>
-      <w:bookmarkStart w:id="77" w:name="_Toc496982482"/>
-      <w:bookmarkStart w:id="78" w:name="_Toc500947408"/>
+      <w:bookmarkStart w:id="74" w:name="_Toc497043742"/>
+      <w:bookmarkStart w:id="75" w:name="_Toc276937757"/>
+      <w:bookmarkStart w:id="76" w:name="_Toc496982482"/>
+      <w:bookmarkStart w:id="77" w:name="_Toc500947408"/>
       <w:r>
         <w:rPr>
           <w:rFonts w:hint="eastAsia"/>
         </w:rPr>
         <w:t>工作任务的分解</w:t>
       </w:r>
+      <w:bookmarkEnd w:id="74"/>
       <w:bookmarkEnd w:id="75"/>
       <w:bookmarkEnd w:id="76"/>
       <w:bookmarkEnd w:id="77"/>
-      <w:bookmarkEnd w:id="78"/>
     </w:p>
     <w:p>
       <w:pPr>
@@ -15610,25 +15627,25 @@
         <w:pStyle w:val="2"/>
         <w:spacing w:before="240"/>
       </w:pPr>
-      <w:bookmarkStart w:id="79" w:name="_Toc496982483"/>
-      <w:bookmarkStart w:id="80" w:name="_Toc497043743"/>
-      <w:bookmarkStart w:id="81" w:name="_Toc500947409"/>
+      <w:bookmarkStart w:id="78" w:name="_Toc496982483"/>
+      <w:bookmarkStart w:id="79" w:name="_Toc497043743"/>
+      <w:bookmarkStart w:id="80" w:name="_Toc500947409"/>
       <w:r>
         <w:rPr>
           <w:rFonts w:hint="eastAsia"/>
         </w:rPr>
         <w:t>甘特图</w:t>
       </w:r>
+      <w:bookmarkEnd w:id="78"/>
       <w:bookmarkEnd w:id="79"/>
       <w:bookmarkEnd w:id="80"/>
-      <w:bookmarkEnd w:id="81"/>
     </w:p>
     <w:p>
       <w:pPr>
         <w:sectPr>
-          <w:headerReference w:type="even" r:id="rId28"/>
-          <w:headerReference w:type="default" r:id="rId29"/>
-          <w:footerReference w:type="even" r:id="rId30"/>
+          <w:headerReference w:type="even" r:id="rId29"/>
+          <w:headerReference w:type="default" r:id="rId30"/>
+          <w:footerReference w:type="even" r:id="rId31"/>
           <w:endnotePr>
             <w:numFmt w:val="decimal"/>
           </w:endnotePr>
@@ -15657,11 +15674,19 @@
         <w:rPr>
           <w:rFonts w:hint="eastAsia"/>
         </w:rPr>
-        <w:t>.m</w:t>
+        <w:t>.</w:t>
+      </w:r>
+      <w:proofErr w:type="spellStart"/>
+      <w:r>
+        <w:rPr>
+          <w:rFonts w:hint="eastAsia"/>
+        </w:rPr>
+        <w:t>m</w:t>
       </w:r>
       <w:r>
         <w:t>pp</w:t>
       </w:r>
+      <w:proofErr w:type="spellEnd"/>
     </w:p>
     <w:p>
       <w:pPr>
@@ -15671,10 +15696,10 @@
           <w:szCs w:val="44"/>
         </w:rPr>
       </w:pPr>
-      <w:bookmarkStart w:id="82" w:name="_Toc497043744"/>
-      <w:bookmarkStart w:id="83" w:name="_Toc496982484"/>
-      <w:bookmarkStart w:id="84" w:name="_Toc276937758"/>
-      <w:bookmarkStart w:id="85" w:name="_Toc500947410"/>
+      <w:bookmarkStart w:id="81" w:name="_Toc497043744"/>
+      <w:bookmarkStart w:id="82" w:name="_Toc496982484"/>
+      <w:bookmarkStart w:id="83" w:name="_Toc276937758"/>
+      <w:bookmarkStart w:id="84" w:name="_Toc500947410"/>
       <w:r>
         <w:rPr>
           <w:rFonts w:hint="eastAsia"/>
@@ -15684,10 +15709,10 @@
         <w:lastRenderedPageBreak/>
         <w:t>范围管理计划</w:t>
       </w:r>
+      <w:bookmarkEnd w:id="81"/>
       <w:bookmarkEnd w:id="82"/>
       <w:bookmarkEnd w:id="83"/>
       <w:bookmarkEnd w:id="84"/>
-      <w:bookmarkEnd w:id="85"/>
     </w:p>
     <w:p>
       <w:pPr>
@@ -16777,10 +16802,10 @@
           <w:szCs w:val="44"/>
         </w:rPr>
       </w:pPr>
-      <w:bookmarkStart w:id="86" w:name="_Toc497043745"/>
-      <w:bookmarkStart w:id="87" w:name="_Toc496982485"/>
-      <w:bookmarkStart w:id="88" w:name="_Toc276937759"/>
-      <w:bookmarkStart w:id="89" w:name="_Toc500947411"/>
+      <w:bookmarkStart w:id="85" w:name="_Toc497043745"/>
+      <w:bookmarkStart w:id="86" w:name="_Toc496982485"/>
+      <w:bookmarkStart w:id="87" w:name="_Toc276937759"/>
+      <w:bookmarkStart w:id="88" w:name="_Toc500947411"/>
       <w:r>
         <w:rPr>
           <w:rFonts w:hint="eastAsia"/>
@@ -16790,10 +16815,10 @@
         <w:lastRenderedPageBreak/>
         <w:t>成本管理计划</w:t>
       </w:r>
+      <w:bookmarkEnd w:id="85"/>
       <w:bookmarkEnd w:id="86"/>
       <w:bookmarkEnd w:id="87"/>
       <w:bookmarkEnd w:id="88"/>
-      <w:bookmarkEnd w:id="89"/>
     </w:p>
     <w:p>
       <w:pPr>
@@ -16862,9 +16887,9 @@
         <w:spacing w:line="300" w:lineRule="auto"/>
         <w:ind w:firstLineChars="0" w:firstLine="0"/>
         <w:sectPr>
-          <w:headerReference w:type="even" r:id="rId31"/>
-          <w:headerReference w:type="default" r:id="rId32"/>
-          <w:footerReference w:type="even" r:id="rId33"/>
+          <w:headerReference w:type="even" r:id="rId32"/>
+          <w:headerReference w:type="default" r:id="rId33"/>
+          <w:footerReference w:type="even" r:id="rId34"/>
           <w:endnotePr>
             <w:numFmt w:val="decimal"/>
           </w:endnotePr>
@@ -16937,10 +16962,10 @@
           <w:szCs w:val="44"/>
         </w:rPr>
       </w:pPr>
-      <w:bookmarkStart w:id="90" w:name="_Toc276937760"/>
-      <w:bookmarkStart w:id="91" w:name="_Toc497043746"/>
-      <w:bookmarkStart w:id="92" w:name="_Toc496982486"/>
-      <w:bookmarkStart w:id="93" w:name="_Toc500947412"/>
+      <w:bookmarkStart w:id="89" w:name="_Toc276937760"/>
+      <w:bookmarkStart w:id="90" w:name="_Toc497043746"/>
+      <w:bookmarkStart w:id="91" w:name="_Toc496982486"/>
+      <w:bookmarkStart w:id="92" w:name="_Toc500947412"/>
       <w:r>
         <w:rPr>
           <w:rFonts w:hint="eastAsia"/>
@@ -16950,28 +16975,28 @@
         <w:lastRenderedPageBreak/>
         <w:t>质量管理计划</w:t>
       </w:r>
+      <w:bookmarkEnd w:id="89"/>
       <w:bookmarkEnd w:id="90"/>
       <w:bookmarkEnd w:id="91"/>
       <w:bookmarkEnd w:id="92"/>
-      <w:bookmarkEnd w:id="93"/>
     </w:p>
     <w:p>
       <w:pPr>
         <w:pStyle w:val="2"/>
         <w:spacing w:before="240"/>
       </w:pPr>
-      <w:bookmarkStart w:id="94" w:name="_Toc497043747"/>
-      <w:bookmarkStart w:id="95" w:name="_Toc496982487"/>
-      <w:bookmarkStart w:id="96" w:name="_Toc500947413"/>
+      <w:bookmarkStart w:id="93" w:name="_Toc497043747"/>
+      <w:bookmarkStart w:id="94" w:name="_Toc496982487"/>
+      <w:bookmarkStart w:id="95" w:name="_Toc500947413"/>
       <w:r>
         <w:rPr>
           <w:rFonts w:hint="eastAsia"/>
         </w:rPr>
         <w:t>参考标准</w:t>
       </w:r>
+      <w:bookmarkEnd w:id="93"/>
       <w:bookmarkEnd w:id="94"/>
       <w:bookmarkEnd w:id="95"/>
-      <w:bookmarkEnd w:id="96"/>
     </w:p>
     <w:p>
       <w:pPr>
@@ -17010,24 +17035,24 @@
         <w:pStyle w:val="2"/>
         <w:spacing w:before="240"/>
       </w:pPr>
-      <w:bookmarkStart w:id="97" w:name="_Toc972"/>
-      <w:bookmarkStart w:id="98" w:name="_Toc440205858"/>
-      <w:bookmarkStart w:id="99" w:name="_Toc496982488"/>
-      <w:bookmarkStart w:id="100" w:name="_Toc497043748"/>
-      <w:bookmarkStart w:id="101" w:name="_Toc434434440"/>
-      <w:bookmarkStart w:id="102" w:name="_Toc500947414"/>
+      <w:bookmarkStart w:id="96" w:name="_Toc972"/>
+      <w:bookmarkStart w:id="97" w:name="_Toc440205858"/>
+      <w:bookmarkStart w:id="98" w:name="_Toc496982488"/>
+      <w:bookmarkStart w:id="99" w:name="_Toc497043748"/>
+      <w:bookmarkStart w:id="100" w:name="_Toc434434440"/>
+      <w:bookmarkStart w:id="101" w:name="_Toc500947414"/>
       <w:r>
         <w:rPr>
           <w:rFonts w:hint="eastAsia"/>
         </w:rPr>
         <w:t>质量目标</w:t>
       </w:r>
+      <w:bookmarkEnd w:id="96"/>
       <w:bookmarkEnd w:id="97"/>
       <w:bookmarkEnd w:id="98"/>
       <w:bookmarkEnd w:id="99"/>
       <w:bookmarkEnd w:id="100"/>
       <w:bookmarkEnd w:id="101"/>
-      <w:bookmarkEnd w:id="102"/>
     </w:p>
     <w:p>
       <w:pPr>
@@ -17097,24 +17122,24 @@
         <w:pStyle w:val="2"/>
         <w:spacing w:before="240"/>
       </w:pPr>
-      <w:bookmarkStart w:id="103" w:name="_Toc497043749"/>
-      <w:bookmarkStart w:id="104" w:name="_Toc440205859"/>
-      <w:bookmarkStart w:id="105" w:name="_Toc434434441"/>
-      <w:bookmarkStart w:id="106" w:name="_Toc11548"/>
-      <w:bookmarkStart w:id="107" w:name="_Toc496982489"/>
-      <w:bookmarkStart w:id="108" w:name="_Toc500947415"/>
+      <w:bookmarkStart w:id="102" w:name="_Toc497043749"/>
+      <w:bookmarkStart w:id="103" w:name="_Toc440205859"/>
+      <w:bookmarkStart w:id="104" w:name="_Toc434434441"/>
+      <w:bookmarkStart w:id="105" w:name="_Toc11548"/>
+      <w:bookmarkStart w:id="106" w:name="_Toc496982489"/>
+      <w:bookmarkStart w:id="107" w:name="_Toc500947415"/>
       <w:r>
         <w:rPr>
           <w:rFonts w:hint="eastAsia"/>
         </w:rPr>
         <w:t>质量保证体系</w:t>
       </w:r>
+      <w:bookmarkEnd w:id="102"/>
       <w:bookmarkEnd w:id="103"/>
       <w:bookmarkEnd w:id="104"/>
       <w:bookmarkEnd w:id="105"/>
       <w:bookmarkEnd w:id="106"/>
       <w:bookmarkEnd w:id="107"/>
-      <w:bookmarkEnd w:id="108"/>
     </w:p>
     <w:p>
       <w:pPr>
@@ -17125,6 +17150,7 @@
         </w:numPr>
         <w:ind w:left="900" w:firstLineChars="0"/>
       </w:pPr>
+      <w:bookmarkStart w:id="108" w:name="_GoBack"/>
       <w:r>
         <w:rPr>
           <w:rFonts w:hint="eastAsia"/>
@@ -17262,6 +17288,7 @@
       <w:bookmarkStart w:id="114" w:name="_Toc496982490"/>
       <w:bookmarkStart w:id="115" w:name="_Toc497043750"/>
       <w:bookmarkStart w:id="116" w:name="_Toc500947416"/>
+      <w:bookmarkEnd w:id="108"/>
       <w:r>
         <w:rPr>
           <w:rFonts w:hint="eastAsia"/>
@@ -19258,7 +19285,39 @@
           <w:rFonts w:ascii="宋体" w:hAnsi="宋体" w:cs="宋体" w:hint="eastAsia"/>
           <w:szCs w:val="24"/>
         </w:rPr>
-        <w:t>开发者内部的沟通可以通过线下开会议、qq联系、微信联系、电话联系、短信联系、邮件联系、通过github进行资源共享来进行。</w:t>
+        <w:t>开发者内部的沟通可以通过线下开会议、</w:t>
+      </w:r>
+      <w:proofErr w:type="spellStart"/>
+      <w:r>
+        <w:rPr>
+          <w:rFonts w:ascii="宋体" w:hAnsi="宋体" w:cs="宋体" w:hint="eastAsia"/>
+          <w:szCs w:val="24"/>
+        </w:rPr>
+        <w:t>qq</w:t>
+      </w:r>
+      <w:proofErr w:type="spellEnd"/>
+      <w:r>
+        <w:rPr>
+          <w:rFonts w:ascii="宋体" w:hAnsi="宋体" w:cs="宋体" w:hint="eastAsia"/>
+          <w:szCs w:val="24"/>
+        </w:rPr>
+        <w:t>联系、微信联系、电话联系、短信联系、邮件联系、通过</w:t>
+      </w:r>
+      <w:proofErr w:type="spellStart"/>
+      <w:r>
+        <w:rPr>
+          <w:rFonts w:ascii="宋体" w:hAnsi="宋体" w:cs="宋体" w:hint="eastAsia"/>
+          <w:szCs w:val="24"/>
+        </w:rPr>
+        <w:t>github</w:t>
+      </w:r>
+      <w:proofErr w:type="spellEnd"/>
+      <w:r>
+        <w:rPr>
+          <w:rFonts w:ascii="宋体" w:hAnsi="宋体" w:cs="宋体" w:hint="eastAsia"/>
+          <w:szCs w:val="24"/>
+        </w:rPr>
+        <w:t>进行资源共享来进行。</w:t>
       </w:r>
     </w:p>
     <w:p>
@@ -19522,9 +19581,9 @@
       <w:pPr>
         <w:ind w:left="576"/>
         <w:sectPr>
-          <w:headerReference w:type="even" r:id="rId34"/>
-          <w:headerReference w:type="default" r:id="rId35"/>
-          <w:footerReference w:type="even" r:id="rId36"/>
+          <w:headerReference w:type="even" r:id="rId35"/>
+          <w:headerReference w:type="default" r:id="rId36"/>
+          <w:footerReference w:type="even" r:id="rId37"/>
           <w:endnotePr>
             <w:numFmt w:val="decimal"/>
           </w:endnotePr>
@@ -20791,6 +20850,7 @@
                 <w:rFonts w:ascii="宋体" w:hAnsi="宋体" w:hint="eastAsia"/>
                 <w:szCs w:val="24"/>
               </w:rPr>
+              <w:lastRenderedPageBreak/>
               <w:t>需求确认方面的风险</w:t>
             </w:r>
           </w:p>
@@ -21670,11 +21730,19 @@
         </w:rPr>
         <w:t>展示材料</w:t>
       </w:r>
+      <w:proofErr w:type="spellStart"/>
       <w:r>
         <w:rPr>
           <w:rFonts w:hint="eastAsia"/>
         </w:rPr>
-        <w:t>ppt)</w:t>
+        <w:t>ppt</w:t>
+      </w:r>
+      <w:proofErr w:type="spellEnd"/>
+      <w:r>
+        <w:rPr>
+          <w:rFonts w:hint="eastAsia"/>
+        </w:rPr>
+        <w:t>)</w:t>
       </w:r>
       <w:r>
         <w:rPr>
@@ -21740,12 +21808,14 @@
         </w:rPr>
         <w:t>首先在</w:t>
       </w:r>
+      <w:proofErr w:type="spellStart"/>
       <w:r>
         <w:rPr>
           <w:rFonts w:hint="eastAsia"/>
         </w:rPr>
         <w:t>GitHub</w:t>
       </w:r>
+      <w:proofErr w:type="spellEnd"/>
       <w:r>
         <w:rPr>
           <w:rFonts w:hint="eastAsia"/>
@@ -22276,7 +22346,7 @@
       </w:pPr>
     </w:p>
     <w:sectPr>
-      <w:headerReference w:type="default" r:id="rId37"/>
+      <w:headerReference w:type="default" r:id="rId38"/>
       <w:endnotePr>
         <w:numFmt w:val="decimal"/>
       </w:endnotePr>
@@ -22290,7 +22360,7 @@
 </file>
 
 <file path=word/endnotes.xml><?xml version="1.0" encoding="utf-8"?>
-<w:endnotes xmlns:wpc="http://schemas.microsoft.com/office/word/2010/wordprocessingCanvas" xmlns:mc="http://schemas.openxmlformats.org/markup-compatibility/2006" xmlns:o="urn:schemas-microsoft-com:office:office" xmlns:r="http://schemas.openxmlformats.org/officeDocument/2006/relationships" xmlns:m="http://schemas.openxmlformats.org/officeDocument/2006/math" xmlns:v="urn:schemas-microsoft-com:vml" xmlns:wp14="http://schemas.microsoft.com/office/word/2010/wordprocessingDrawing" xmlns:wp="http://schemas.openxmlformats.org/drawingml/2006/wordprocessingDrawing" xmlns:w10="urn:schemas-microsoft-com:office:word" xmlns:w="http://schemas.openxmlformats.org/wordprocessingml/2006/main" xmlns:w14="http://schemas.microsoft.com/office/word/2010/wordml" xmlns:w15="http://schemas.microsoft.com/office/word/2012/wordml" xmlns:wpg="http://schemas.microsoft.com/office/word/2010/wordprocessingGroup" xmlns:wpi="http://schemas.microsoft.com/office/word/2010/wordprocessingInk" xmlns:wne="http://schemas.microsoft.com/office/word/2006/wordml" xmlns:wps="http://schemas.microsoft.com/office/word/2010/wordprocessingShape" mc:Ignorable="w14 w15 wp14">
+<w:endnotes xmlns:wpc="http://schemas.microsoft.com/office/word/2010/wordprocessingCanvas" xmlns:mc="http://schemas.openxmlformats.org/markup-compatibility/2006" xmlns:o="urn:schemas-microsoft-com:office:office" xmlns:r="http://schemas.openxmlformats.org/officeDocument/2006/relationships" xmlns:m="http://schemas.openxmlformats.org/officeDocument/2006/math" xmlns:v="urn:schemas-microsoft-com:vml" xmlns:wp14="http://schemas.microsoft.com/office/word/2010/wordprocessingDrawing" xmlns:wp="http://schemas.openxmlformats.org/drawingml/2006/wordprocessingDrawing" xmlns:w10="urn:schemas-microsoft-com:office:word" xmlns:w="http://schemas.openxmlformats.org/wordprocessingml/2006/main" xmlns:w14="http://schemas.microsoft.com/office/word/2010/wordml" xmlns:wpg="http://schemas.microsoft.com/office/word/2010/wordprocessingGroup" xmlns:wpi="http://schemas.microsoft.com/office/word/2010/wordprocessingInk" xmlns:wne="http://schemas.microsoft.com/office/word/2006/wordml" xmlns:wps="http://schemas.microsoft.com/office/word/2010/wordprocessingShape" mc:Ignorable="w14 wp14">
   <w:endnote w:type="separator" w:id="-1">
     <w:p>
       <w:r>
@@ -22309,7 +22379,7 @@
 </file>
 
 <file path=word/footer1.xml><?xml version="1.0" encoding="utf-8"?>
-<w:ftr xmlns:wpc="http://schemas.microsoft.com/office/word/2010/wordprocessingCanvas" xmlns:mc="http://schemas.openxmlformats.org/markup-compatibility/2006" xmlns:o="urn:schemas-microsoft-com:office:office" xmlns:r="http://schemas.openxmlformats.org/officeDocument/2006/relationships" xmlns:m="http://schemas.openxmlformats.org/officeDocument/2006/math" xmlns:v="urn:schemas-microsoft-com:vml" xmlns:wp14="http://schemas.microsoft.com/office/word/2010/wordprocessingDrawing" xmlns:wp="http://schemas.openxmlformats.org/drawingml/2006/wordprocessingDrawing" xmlns:w10="urn:schemas-microsoft-com:office:word" xmlns:w="http://schemas.openxmlformats.org/wordprocessingml/2006/main" xmlns:w14="http://schemas.microsoft.com/office/word/2010/wordml" xmlns:w15="http://schemas.microsoft.com/office/word/2012/wordml" xmlns:wpg="http://schemas.microsoft.com/office/word/2010/wordprocessingGroup" xmlns:wpi="http://schemas.microsoft.com/office/word/2010/wordprocessingInk" xmlns:wne="http://schemas.microsoft.com/office/word/2006/wordml" xmlns:wps="http://schemas.microsoft.com/office/word/2010/wordprocessingShape" mc:Ignorable="w14 w15 wp14">
+<w:ftr xmlns:wpc="http://schemas.microsoft.com/office/word/2010/wordprocessingCanvas" xmlns:mc="http://schemas.openxmlformats.org/markup-compatibility/2006" xmlns:o="urn:schemas-microsoft-com:office:office" xmlns:r="http://schemas.openxmlformats.org/officeDocument/2006/relationships" xmlns:m="http://schemas.openxmlformats.org/officeDocument/2006/math" xmlns:v="urn:schemas-microsoft-com:vml" xmlns:wp14="http://schemas.microsoft.com/office/word/2010/wordprocessingDrawing" xmlns:wp="http://schemas.openxmlformats.org/drawingml/2006/wordprocessingDrawing" xmlns:w10="urn:schemas-microsoft-com:office:word" xmlns:w="http://schemas.openxmlformats.org/wordprocessingml/2006/main" xmlns:w14="http://schemas.microsoft.com/office/word/2010/wordml" xmlns:wpg="http://schemas.microsoft.com/office/word/2010/wordprocessingGroup" xmlns:wpi="http://schemas.microsoft.com/office/word/2010/wordprocessingInk" xmlns:wne="http://schemas.microsoft.com/office/word/2006/wordml" xmlns:wps="http://schemas.microsoft.com/office/word/2010/wordprocessingShape" mc:Ignorable="w14 wp14">
   <w:p>
     <w:pPr>
       <w:pStyle w:val="ad"/>
@@ -22350,7 +22420,7 @@
 </file>
 
 <file path=word/footer2.xml><?xml version="1.0" encoding="utf-8"?>
-<w:ftr xmlns:wpc="http://schemas.microsoft.com/office/word/2010/wordprocessingCanvas" xmlns:mc="http://schemas.openxmlformats.org/markup-compatibility/2006" xmlns:o="urn:schemas-microsoft-com:office:office" xmlns:r="http://schemas.openxmlformats.org/officeDocument/2006/relationships" xmlns:m="http://schemas.openxmlformats.org/officeDocument/2006/math" xmlns:v="urn:schemas-microsoft-com:vml" xmlns:wp14="http://schemas.microsoft.com/office/word/2010/wordprocessingDrawing" xmlns:wp="http://schemas.openxmlformats.org/drawingml/2006/wordprocessingDrawing" xmlns:w10="urn:schemas-microsoft-com:office:word" xmlns:w="http://schemas.openxmlformats.org/wordprocessingml/2006/main" xmlns:w14="http://schemas.microsoft.com/office/word/2010/wordml" xmlns:w15="http://schemas.microsoft.com/office/word/2012/wordml" xmlns:wpg="http://schemas.microsoft.com/office/word/2010/wordprocessingGroup" xmlns:wpi="http://schemas.microsoft.com/office/word/2010/wordprocessingInk" xmlns:wne="http://schemas.microsoft.com/office/word/2006/wordml" xmlns:wps="http://schemas.microsoft.com/office/word/2010/wordprocessingShape" mc:Ignorable="w14 w15 wp14">
+<w:ftr xmlns:wpc="http://schemas.microsoft.com/office/word/2010/wordprocessingCanvas" xmlns:mc="http://schemas.openxmlformats.org/markup-compatibility/2006" xmlns:o="urn:schemas-microsoft-com:office:office" xmlns:r="http://schemas.openxmlformats.org/officeDocument/2006/relationships" xmlns:m="http://schemas.openxmlformats.org/officeDocument/2006/math" xmlns:v="urn:schemas-microsoft-com:vml" xmlns:wp14="http://schemas.microsoft.com/office/word/2010/wordprocessingDrawing" xmlns:wp="http://schemas.openxmlformats.org/drawingml/2006/wordprocessingDrawing" xmlns:w10="urn:schemas-microsoft-com:office:word" xmlns:w="http://schemas.openxmlformats.org/wordprocessingml/2006/main" xmlns:w14="http://schemas.microsoft.com/office/word/2010/wordml" xmlns:wpg="http://schemas.microsoft.com/office/word/2010/wordprocessingGroup" xmlns:wpi="http://schemas.microsoft.com/office/word/2010/wordprocessingInk" xmlns:wne="http://schemas.microsoft.com/office/word/2006/wordml" xmlns:wps="http://schemas.microsoft.com/office/word/2010/wordprocessingShape" mc:Ignorable="w14 wp14">
   <w:p>
     <w:pPr>
       <w:pStyle w:val="ad"/>
@@ -22434,7 +22504,7 @@
                             <w:rPr>
                               <w:noProof/>
                             </w:rPr>
-                            <w:t>II</w:t>
+                            <w:t>20</w:t>
                           </w:r>
                           <w:r>
                             <w:rPr>
@@ -22489,7 +22559,7 @@
                       <w:rPr>
                         <w:noProof/>
                       </w:rPr>
-                      <w:t>II</w:t>
+                      <w:t>20</w:t>
                     </w:r>
                     <w:r>
                       <w:rPr>
@@ -22511,7 +22581,7 @@
 </file>
 
 <file path=word/footer3.xml><?xml version="1.0" encoding="utf-8"?>
-<w:ftr xmlns:wpc="http://schemas.microsoft.com/office/word/2010/wordprocessingCanvas" xmlns:mc="http://schemas.openxmlformats.org/markup-compatibility/2006" xmlns:o="urn:schemas-microsoft-com:office:office" xmlns:r="http://schemas.openxmlformats.org/officeDocument/2006/relationships" xmlns:m="http://schemas.openxmlformats.org/officeDocument/2006/math" xmlns:v="urn:schemas-microsoft-com:vml" xmlns:wp14="http://schemas.microsoft.com/office/word/2010/wordprocessingDrawing" xmlns:wp="http://schemas.openxmlformats.org/drawingml/2006/wordprocessingDrawing" xmlns:w10="urn:schemas-microsoft-com:office:word" xmlns:w="http://schemas.openxmlformats.org/wordprocessingml/2006/main" xmlns:w14="http://schemas.microsoft.com/office/word/2010/wordml" xmlns:w15="http://schemas.microsoft.com/office/word/2012/wordml" xmlns:wpg="http://schemas.microsoft.com/office/word/2010/wordprocessingGroup" xmlns:wpi="http://schemas.microsoft.com/office/word/2010/wordprocessingInk" xmlns:wne="http://schemas.microsoft.com/office/word/2006/wordml" xmlns:wps="http://schemas.microsoft.com/office/word/2010/wordprocessingShape" mc:Ignorable="w14 w15 wp14">
+<w:ftr xmlns:wpc="http://schemas.microsoft.com/office/word/2010/wordprocessingCanvas" xmlns:mc="http://schemas.openxmlformats.org/markup-compatibility/2006" xmlns:o="urn:schemas-microsoft-com:office:office" xmlns:r="http://schemas.openxmlformats.org/officeDocument/2006/relationships" xmlns:m="http://schemas.openxmlformats.org/officeDocument/2006/math" xmlns:v="urn:schemas-microsoft-com:vml" xmlns:wp14="http://schemas.microsoft.com/office/word/2010/wordprocessingDrawing" xmlns:wp="http://schemas.openxmlformats.org/drawingml/2006/wordprocessingDrawing" xmlns:w10="urn:schemas-microsoft-com:office:word" xmlns:w="http://schemas.openxmlformats.org/wordprocessingml/2006/main" xmlns:w14="http://schemas.microsoft.com/office/word/2010/wordml" xmlns:wpg="http://schemas.microsoft.com/office/word/2010/wordprocessingGroup" xmlns:wpi="http://schemas.microsoft.com/office/word/2010/wordprocessingInk" xmlns:wne="http://schemas.microsoft.com/office/word/2006/wordml" xmlns:wps="http://schemas.microsoft.com/office/word/2010/wordprocessingShape" mc:Ignorable="w14 wp14">
   <w:p>
     <w:pPr>
       <w:pStyle w:val="ad"/>
@@ -22552,7 +22622,7 @@
 </file>
 
 <file path=word/footer4.xml><?xml version="1.0" encoding="utf-8"?>
-<w:ftr xmlns:wpc="http://schemas.microsoft.com/office/word/2010/wordprocessingCanvas" xmlns:mc="http://schemas.openxmlformats.org/markup-compatibility/2006" xmlns:o="urn:schemas-microsoft-com:office:office" xmlns:r="http://schemas.openxmlformats.org/officeDocument/2006/relationships" xmlns:m="http://schemas.openxmlformats.org/officeDocument/2006/math" xmlns:v="urn:schemas-microsoft-com:vml" xmlns:wp14="http://schemas.microsoft.com/office/word/2010/wordprocessingDrawing" xmlns:wp="http://schemas.openxmlformats.org/drawingml/2006/wordprocessingDrawing" xmlns:w10="urn:schemas-microsoft-com:office:word" xmlns:w="http://schemas.openxmlformats.org/wordprocessingml/2006/main" xmlns:w14="http://schemas.microsoft.com/office/word/2010/wordml" xmlns:w15="http://schemas.microsoft.com/office/word/2012/wordml" xmlns:wpg="http://schemas.microsoft.com/office/word/2010/wordprocessingGroup" xmlns:wpi="http://schemas.microsoft.com/office/word/2010/wordprocessingInk" xmlns:wne="http://schemas.microsoft.com/office/word/2006/wordml" xmlns:wps="http://schemas.microsoft.com/office/word/2010/wordprocessingShape" mc:Ignorable="w14 w15 wp14">
+<w:ftr xmlns:wpc="http://schemas.microsoft.com/office/word/2010/wordprocessingCanvas" xmlns:mc="http://schemas.openxmlformats.org/markup-compatibility/2006" xmlns:o="urn:schemas-microsoft-com:office:office" xmlns:r="http://schemas.openxmlformats.org/officeDocument/2006/relationships" xmlns:m="http://schemas.openxmlformats.org/officeDocument/2006/math" xmlns:v="urn:schemas-microsoft-com:vml" xmlns:wp14="http://schemas.microsoft.com/office/word/2010/wordprocessingDrawing" xmlns:wp="http://schemas.openxmlformats.org/drawingml/2006/wordprocessingDrawing" xmlns:w10="urn:schemas-microsoft-com:office:word" xmlns:w="http://schemas.openxmlformats.org/wordprocessingml/2006/main" xmlns:w14="http://schemas.microsoft.com/office/word/2010/wordml" xmlns:wpg="http://schemas.microsoft.com/office/word/2010/wordprocessingGroup" xmlns:wpi="http://schemas.microsoft.com/office/word/2010/wordprocessingInk" xmlns:wne="http://schemas.microsoft.com/office/word/2006/wordml" xmlns:wps="http://schemas.microsoft.com/office/word/2010/wordprocessingShape" mc:Ignorable="w14 wp14">
   <w:p>
     <w:pPr>
       <w:pStyle w:val="ad"/>
@@ -22593,7 +22663,7 @@
 </file>
 
 <file path=word/footer5.xml><?xml version="1.0" encoding="utf-8"?>
-<w:ftr xmlns:wpc="http://schemas.microsoft.com/office/word/2010/wordprocessingCanvas" xmlns:mc="http://schemas.openxmlformats.org/markup-compatibility/2006" xmlns:o="urn:schemas-microsoft-com:office:office" xmlns:r="http://schemas.openxmlformats.org/officeDocument/2006/relationships" xmlns:m="http://schemas.openxmlformats.org/officeDocument/2006/math" xmlns:v="urn:schemas-microsoft-com:vml" xmlns:wp14="http://schemas.microsoft.com/office/word/2010/wordprocessingDrawing" xmlns:wp="http://schemas.openxmlformats.org/drawingml/2006/wordprocessingDrawing" xmlns:w10="urn:schemas-microsoft-com:office:word" xmlns:w="http://schemas.openxmlformats.org/wordprocessingml/2006/main" xmlns:w14="http://schemas.microsoft.com/office/word/2010/wordml" xmlns:w15="http://schemas.microsoft.com/office/word/2012/wordml" xmlns:wpg="http://schemas.microsoft.com/office/word/2010/wordprocessingGroup" xmlns:wpi="http://schemas.microsoft.com/office/word/2010/wordprocessingInk" xmlns:wne="http://schemas.microsoft.com/office/word/2006/wordml" xmlns:wps="http://schemas.microsoft.com/office/word/2010/wordprocessingShape" mc:Ignorable="w14 w15 wp14">
+<w:ftr xmlns:wpc="http://schemas.microsoft.com/office/word/2010/wordprocessingCanvas" xmlns:mc="http://schemas.openxmlformats.org/markup-compatibility/2006" xmlns:o="urn:schemas-microsoft-com:office:office" xmlns:r="http://schemas.openxmlformats.org/officeDocument/2006/relationships" xmlns:m="http://schemas.openxmlformats.org/officeDocument/2006/math" xmlns:v="urn:schemas-microsoft-com:vml" xmlns:wp14="http://schemas.microsoft.com/office/word/2010/wordprocessingDrawing" xmlns:wp="http://schemas.openxmlformats.org/drawingml/2006/wordprocessingDrawing" xmlns:w10="urn:schemas-microsoft-com:office:word" xmlns:w="http://schemas.openxmlformats.org/wordprocessingml/2006/main" xmlns:w14="http://schemas.microsoft.com/office/word/2010/wordml" xmlns:wpg="http://schemas.microsoft.com/office/word/2010/wordprocessingGroup" xmlns:wpi="http://schemas.microsoft.com/office/word/2010/wordprocessingInk" xmlns:wne="http://schemas.microsoft.com/office/word/2006/wordml" xmlns:wps="http://schemas.microsoft.com/office/word/2010/wordprocessingShape" mc:Ignorable="w14 wp14">
   <w:p>
     <w:pPr>
       <w:pStyle w:val="ad"/>
@@ -22634,7 +22704,7 @@
 </file>
 
 <file path=word/footer6.xml><?xml version="1.0" encoding="utf-8"?>
-<w:ftr xmlns:wpc="http://schemas.microsoft.com/office/word/2010/wordprocessingCanvas" xmlns:mc="http://schemas.openxmlformats.org/markup-compatibility/2006" xmlns:o="urn:schemas-microsoft-com:office:office" xmlns:r="http://schemas.openxmlformats.org/officeDocument/2006/relationships" xmlns:m="http://schemas.openxmlformats.org/officeDocument/2006/math" xmlns:v="urn:schemas-microsoft-com:vml" xmlns:wp14="http://schemas.microsoft.com/office/word/2010/wordprocessingDrawing" xmlns:wp="http://schemas.openxmlformats.org/drawingml/2006/wordprocessingDrawing" xmlns:w10="urn:schemas-microsoft-com:office:word" xmlns:w="http://schemas.openxmlformats.org/wordprocessingml/2006/main" xmlns:w14="http://schemas.microsoft.com/office/word/2010/wordml" xmlns:w15="http://schemas.microsoft.com/office/word/2012/wordml" xmlns:wpg="http://schemas.microsoft.com/office/word/2010/wordprocessingGroup" xmlns:wpi="http://schemas.microsoft.com/office/word/2010/wordprocessingInk" xmlns:wne="http://schemas.microsoft.com/office/word/2006/wordml" xmlns:wps="http://schemas.microsoft.com/office/word/2010/wordprocessingShape" mc:Ignorable="w14 w15 wp14">
+<w:ftr xmlns:wpc="http://schemas.microsoft.com/office/word/2010/wordprocessingCanvas" xmlns:mc="http://schemas.openxmlformats.org/markup-compatibility/2006" xmlns:o="urn:schemas-microsoft-com:office:office" xmlns:r="http://schemas.openxmlformats.org/officeDocument/2006/relationships" xmlns:m="http://schemas.openxmlformats.org/officeDocument/2006/math" xmlns:v="urn:schemas-microsoft-com:vml" xmlns:wp14="http://schemas.microsoft.com/office/word/2010/wordprocessingDrawing" xmlns:wp="http://schemas.openxmlformats.org/drawingml/2006/wordprocessingDrawing" xmlns:w10="urn:schemas-microsoft-com:office:word" xmlns:w="http://schemas.openxmlformats.org/wordprocessingml/2006/main" xmlns:w14="http://schemas.microsoft.com/office/word/2010/wordml" xmlns:wpg="http://schemas.microsoft.com/office/word/2010/wordprocessingGroup" xmlns:wpi="http://schemas.microsoft.com/office/word/2010/wordprocessingInk" xmlns:wne="http://schemas.microsoft.com/office/word/2006/wordml" xmlns:wps="http://schemas.microsoft.com/office/word/2010/wordprocessingShape" mc:Ignorable="w14 wp14">
   <w:p>
     <w:pPr>
       <w:pStyle w:val="ad"/>
@@ -22675,7 +22745,7 @@
 </file>
 
 <file path=word/footnotes.xml><?xml version="1.0" encoding="utf-8"?>
-<w:footnotes xmlns:wpc="http://schemas.microsoft.com/office/word/2010/wordprocessingCanvas" xmlns:mc="http://schemas.openxmlformats.org/markup-compatibility/2006" xmlns:o="urn:schemas-microsoft-com:office:office" xmlns:r="http://schemas.openxmlformats.org/officeDocument/2006/relationships" xmlns:m="http://schemas.openxmlformats.org/officeDocument/2006/math" xmlns:v="urn:schemas-microsoft-com:vml" xmlns:wp14="http://schemas.microsoft.com/office/word/2010/wordprocessingDrawing" xmlns:wp="http://schemas.openxmlformats.org/drawingml/2006/wordprocessingDrawing" xmlns:w10="urn:schemas-microsoft-com:office:word" xmlns:w="http://schemas.openxmlformats.org/wordprocessingml/2006/main" xmlns:w14="http://schemas.microsoft.com/office/word/2010/wordml" xmlns:w15="http://schemas.microsoft.com/office/word/2012/wordml" xmlns:wpg="http://schemas.microsoft.com/office/word/2010/wordprocessingGroup" xmlns:wpi="http://schemas.microsoft.com/office/word/2010/wordprocessingInk" xmlns:wne="http://schemas.microsoft.com/office/word/2006/wordml" xmlns:wps="http://schemas.microsoft.com/office/word/2010/wordprocessingShape" mc:Ignorable="w14 w15 wp14">
+<w:footnotes xmlns:wpc="http://schemas.microsoft.com/office/word/2010/wordprocessingCanvas" xmlns:mc="http://schemas.openxmlformats.org/markup-compatibility/2006" xmlns:o="urn:schemas-microsoft-com:office:office" xmlns:r="http://schemas.openxmlformats.org/officeDocument/2006/relationships" xmlns:m="http://schemas.openxmlformats.org/officeDocument/2006/math" xmlns:v="urn:schemas-microsoft-com:vml" xmlns:wp14="http://schemas.microsoft.com/office/word/2010/wordprocessingDrawing" xmlns:wp="http://schemas.openxmlformats.org/drawingml/2006/wordprocessingDrawing" xmlns:w10="urn:schemas-microsoft-com:office:word" xmlns:w="http://schemas.openxmlformats.org/wordprocessingml/2006/main" xmlns:w14="http://schemas.microsoft.com/office/word/2010/wordml" xmlns:wpg="http://schemas.microsoft.com/office/word/2010/wordprocessingGroup" xmlns:wpi="http://schemas.microsoft.com/office/word/2010/wordprocessingInk" xmlns:wne="http://schemas.microsoft.com/office/word/2006/wordml" xmlns:wps="http://schemas.microsoft.com/office/word/2010/wordprocessingShape" mc:Ignorable="w14 wp14">
   <w:footnote w:type="separator" w:id="-1">
     <w:p>
       <w:r>
@@ -22694,7 +22764,7 @@
 </file>
 
 <file path=word/header1.xml><?xml version="1.0" encoding="utf-8"?>
-<w:hdr xmlns:wpc="http://schemas.microsoft.com/office/word/2010/wordprocessingCanvas" xmlns:mc="http://schemas.openxmlformats.org/markup-compatibility/2006" xmlns:o="urn:schemas-microsoft-com:office:office" xmlns:r="http://schemas.openxmlformats.org/officeDocument/2006/relationships" xmlns:m="http://schemas.openxmlformats.org/officeDocument/2006/math" xmlns:v="urn:schemas-microsoft-com:vml" xmlns:wp14="http://schemas.microsoft.com/office/word/2010/wordprocessingDrawing" xmlns:wp="http://schemas.openxmlformats.org/drawingml/2006/wordprocessingDrawing" xmlns:w10="urn:schemas-microsoft-com:office:word" xmlns:w="http://schemas.openxmlformats.org/wordprocessingml/2006/main" xmlns:w14="http://schemas.microsoft.com/office/word/2010/wordml" xmlns:w15="http://schemas.microsoft.com/office/word/2012/wordml" xmlns:wpg="http://schemas.microsoft.com/office/word/2010/wordprocessingGroup" xmlns:wpi="http://schemas.microsoft.com/office/word/2010/wordprocessingInk" xmlns:wne="http://schemas.microsoft.com/office/word/2006/wordml" xmlns:wps="http://schemas.microsoft.com/office/word/2010/wordprocessingShape" mc:Ignorable="w14 w15 wp14">
+<w:hdr xmlns:wpc="http://schemas.microsoft.com/office/word/2010/wordprocessingCanvas" xmlns:mc="http://schemas.openxmlformats.org/markup-compatibility/2006" xmlns:o="urn:schemas-microsoft-com:office:office" xmlns:r="http://schemas.openxmlformats.org/officeDocument/2006/relationships" xmlns:m="http://schemas.openxmlformats.org/officeDocument/2006/math" xmlns:v="urn:schemas-microsoft-com:vml" xmlns:wp14="http://schemas.microsoft.com/office/word/2010/wordprocessingDrawing" xmlns:wp="http://schemas.openxmlformats.org/drawingml/2006/wordprocessingDrawing" xmlns:w10="urn:schemas-microsoft-com:office:word" xmlns:w="http://schemas.openxmlformats.org/wordprocessingml/2006/main" xmlns:w14="http://schemas.microsoft.com/office/word/2010/wordml" xmlns:wpg="http://schemas.microsoft.com/office/word/2010/wordprocessingGroup" xmlns:wpi="http://schemas.microsoft.com/office/word/2010/wordprocessingInk" xmlns:wne="http://schemas.microsoft.com/office/word/2006/wordml" xmlns:wps="http://schemas.microsoft.com/office/word/2010/wordprocessingShape" mc:Ignorable="w14 wp14">
   <w:p>
     <w:pPr>
       <w:pStyle w:val="ae"/>
@@ -22790,7 +22860,7 @@
 </file>
 
 <file path=word/header10.xml><?xml version="1.0" encoding="utf-8"?>
-<w:hdr xmlns:wpc="http://schemas.microsoft.com/office/word/2010/wordprocessingCanvas" xmlns:mc="http://schemas.openxmlformats.org/markup-compatibility/2006" xmlns:o="urn:schemas-microsoft-com:office:office" xmlns:r="http://schemas.openxmlformats.org/officeDocument/2006/relationships" xmlns:m="http://schemas.openxmlformats.org/officeDocument/2006/math" xmlns:v="urn:schemas-microsoft-com:vml" xmlns:wp14="http://schemas.microsoft.com/office/word/2010/wordprocessingDrawing" xmlns:wp="http://schemas.openxmlformats.org/drawingml/2006/wordprocessingDrawing" xmlns:w10="urn:schemas-microsoft-com:office:word" xmlns:w="http://schemas.openxmlformats.org/wordprocessingml/2006/main" xmlns:w14="http://schemas.microsoft.com/office/word/2010/wordml" xmlns:w15="http://schemas.microsoft.com/office/word/2012/wordml" xmlns:wpg="http://schemas.microsoft.com/office/word/2010/wordprocessingGroup" xmlns:wpi="http://schemas.microsoft.com/office/word/2010/wordprocessingInk" xmlns:wne="http://schemas.microsoft.com/office/word/2006/wordml" xmlns:wps="http://schemas.microsoft.com/office/word/2010/wordprocessingShape" mc:Ignorable="w14 w15 wp14">
+<w:hdr xmlns:wpc="http://schemas.microsoft.com/office/word/2010/wordprocessingCanvas" xmlns:mc="http://schemas.openxmlformats.org/markup-compatibility/2006" xmlns:o="urn:schemas-microsoft-com:office:office" xmlns:r="http://schemas.openxmlformats.org/officeDocument/2006/relationships" xmlns:m="http://schemas.openxmlformats.org/officeDocument/2006/math" xmlns:v="urn:schemas-microsoft-com:vml" xmlns:wp14="http://schemas.microsoft.com/office/word/2010/wordprocessingDrawing" xmlns:wp="http://schemas.openxmlformats.org/drawingml/2006/wordprocessingDrawing" xmlns:w10="urn:schemas-microsoft-com:office:word" xmlns:w="http://schemas.openxmlformats.org/wordprocessingml/2006/main" xmlns:w14="http://schemas.microsoft.com/office/word/2010/wordml" xmlns:wpg="http://schemas.microsoft.com/office/word/2010/wordprocessingGroup" xmlns:wpi="http://schemas.microsoft.com/office/word/2010/wordprocessingInk" xmlns:wne="http://schemas.microsoft.com/office/word/2006/wordml" xmlns:wps="http://schemas.microsoft.com/office/word/2010/wordprocessingShape" mc:Ignorable="w14 wp14">
   <w:p>
     <w:pPr>
       <w:pStyle w:val="ae"/>
@@ -22830,7 +22900,7 @@
 </file>
 
 <file path=word/header11.xml><?xml version="1.0" encoding="utf-8"?>
-<w:hdr xmlns:wpc="http://schemas.microsoft.com/office/word/2010/wordprocessingCanvas" xmlns:mc="http://schemas.openxmlformats.org/markup-compatibility/2006" xmlns:o="urn:schemas-microsoft-com:office:office" xmlns:r="http://schemas.openxmlformats.org/officeDocument/2006/relationships" xmlns:m="http://schemas.openxmlformats.org/officeDocument/2006/math" xmlns:v="urn:schemas-microsoft-com:vml" xmlns:wp14="http://schemas.microsoft.com/office/word/2010/wordprocessingDrawing" xmlns:wp="http://schemas.openxmlformats.org/drawingml/2006/wordprocessingDrawing" xmlns:w10="urn:schemas-microsoft-com:office:word" xmlns:w="http://schemas.openxmlformats.org/wordprocessingml/2006/main" xmlns:w14="http://schemas.microsoft.com/office/word/2010/wordml" xmlns:w15="http://schemas.microsoft.com/office/word/2012/wordml" xmlns:wpg="http://schemas.microsoft.com/office/word/2010/wordprocessingGroup" xmlns:wpi="http://schemas.microsoft.com/office/word/2010/wordprocessingInk" xmlns:wne="http://schemas.microsoft.com/office/word/2006/wordml" xmlns:wps="http://schemas.microsoft.com/office/word/2010/wordprocessingShape" mc:Ignorable="w14 w15 wp14">
+<w:hdr xmlns:wpc="http://schemas.microsoft.com/office/word/2010/wordprocessingCanvas" xmlns:mc="http://schemas.openxmlformats.org/markup-compatibility/2006" xmlns:o="urn:schemas-microsoft-com:office:office" xmlns:r="http://schemas.openxmlformats.org/officeDocument/2006/relationships" xmlns:m="http://schemas.openxmlformats.org/officeDocument/2006/math" xmlns:v="urn:schemas-microsoft-com:vml" xmlns:wp14="http://schemas.microsoft.com/office/word/2010/wordprocessingDrawing" xmlns:wp="http://schemas.openxmlformats.org/drawingml/2006/wordprocessingDrawing" xmlns:w10="urn:schemas-microsoft-com:office:word" xmlns:w="http://schemas.openxmlformats.org/wordprocessingml/2006/main" xmlns:w14="http://schemas.microsoft.com/office/word/2010/wordml" xmlns:wpg="http://schemas.microsoft.com/office/word/2010/wordprocessingGroup" xmlns:wpi="http://schemas.microsoft.com/office/word/2010/wordprocessingInk" xmlns:wne="http://schemas.microsoft.com/office/word/2006/wordml" xmlns:wps="http://schemas.microsoft.com/office/word/2010/wordprocessingShape" mc:Ignorable="w14 wp14">
   <w:p>
     <w:pPr>
       <w:pStyle w:val="ae"/>
@@ -22867,7 +22937,7 @@
 </file>
 
 <file path=word/header2.xml><?xml version="1.0" encoding="utf-8"?>
-<w:hdr xmlns:wpc="http://schemas.microsoft.com/office/word/2010/wordprocessingCanvas" xmlns:mc="http://schemas.openxmlformats.org/markup-compatibility/2006" xmlns:o="urn:schemas-microsoft-com:office:office" xmlns:r="http://schemas.openxmlformats.org/officeDocument/2006/relationships" xmlns:m="http://schemas.openxmlformats.org/officeDocument/2006/math" xmlns:v="urn:schemas-microsoft-com:vml" xmlns:wp14="http://schemas.microsoft.com/office/word/2010/wordprocessingDrawing" xmlns:wp="http://schemas.openxmlformats.org/drawingml/2006/wordprocessingDrawing" xmlns:w10="urn:schemas-microsoft-com:office:word" xmlns:w="http://schemas.openxmlformats.org/wordprocessingml/2006/main" xmlns:w14="http://schemas.microsoft.com/office/word/2010/wordml" xmlns:w15="http://schemas.microsoft.com/office/word/2012/wordml" xmlns:wpg="http://schemas.microsoft.com/office/word/2010/wordprocessingGroup" xmlns:wpi="http://schemas.microsoft.com/office/word/2010/wordprocessingInk" xmlns:wne="http://schemas.microsoft.com/office/word/2006/wordml" xmlns:wps="http://schemas.microsoft.com/office/word/2010/wordprocessingShape" mc:Ignorable="w14 w15 wp14">
+<w:hdr xmlns:wpc="http://schemas.microsoft.com/office/word/2010/wordprocessingCanvas" xmlns:mc="http://schemas.openxmlformats.org/markup-compatibility/2006" xmlns:o="urn:schemas-microsoft-com:office:office" xmlns:r="http://schemas.openxmlformats.org/officeDocument/2006/relationships" xmlns:m="http://schemas.openxmlformats.org/officeDocument/2006/math" xmlns:v="urn:schemas-microsoft-com:vml" xmlns:wp14="http://schemas.microsoft.com/office/word/2010/wordprocessingDrawing" xmlns:wp="http://schemas.openxmlformats.org/drawingml/2006/wordprocessingDrawing" xmlns:w10="urn:schemas-microsoft-com:office:word" xmlns:w="http://schemas.openxmlformats.org/wordprocessingml/2006/main" xmlns:w14="http://schemas.microsoft.com/office/word/2010/wordml" xmlns:wpg="http://schemas.microsoft.com/office/word/2010/wordprocessingGroup" xmlns:wpi="http://schemas.microsoft.com/office/word/2010/wordprocessingInk" xmlns:wne="http://schemas.microsoft.com/office/word/2006/wordml" xmlns:wps="http://schemas.microsoft.com/office/word/2010/wordprocessingShape" mc:Ignorable="w14 wp14">
   <w:p>
     <w:pPr>
       <w:pStyle w:val="ae"/>
@@ -22907,7 +22977,7 @@
 </file>
 
 <file path=word/header3.xml><?xml version="1.0" encoding="utf-8"?>
-<w:hdr xmlns:wpc="http://schemas.microsoft.com/office/word/2010/wordprocessingCanvas" xmlns:mc="http://schemas.openxmlformats.org/markup-compatibility/2006" xmlns:o="urn:schemas-microsoft-com:office:office" xmlns:r="http://schemas.openxmlformats.org/officeDocument/2006/relationships" xmlns:m="http://schemas.openxmlformats.org/officeDocument/2006/math" xmlns:v="urn:schemas-microsoft-com:vml" xmlns:wp14="http://schemas.microsoft.com/office/word/2010/wordprocessingDrawing" xmlns:wp="http://schemas.openxmlformats.org/drawingml/2006/wordprocessingDrawing" xmlns:w10="urn:schemas-microsoft-com:office:word" xmlns:w="http://schemas.openxmlformats.org/wordprocessingml/2006/main" xmlns:w14="http://schemas.microsoft.com/office/word/2010/wordml" xmlns:w15="http://schemas.microsoft.com/office/word/2012/wordml" xmlns:wpg="http://schemas.microsoft.com/office/word/2010/wordprocessingGroup" xmlns:wpi="http://schemas.microsoft.com/office/word/2010/wordprocessingInk" xmlns:wne="http://schemas.microsoft.com/office/word/2006/wordml" xmlns:wps="http://schemas.microsoft.com/office/word/2010/wordprocessingShape" mc:Ignorable="w14 w15 wp14">
+<w:hdr xmlns:wpc="http://schemas.microsoft.com/office/word/2010/wordprocessingCanvas" xmlns:mc="http://schemas.openxmlformats.org/markup-compatibility/2006" xmlns:o="urn:schemas-microsoft-com:office:office" xmlns:r="http://schemas.openxmlformats.org/officeDocument/2006/relationships" xmlns:m="http://schemas.openxmlformats.org/officeDocument/2006/math" xmlns:v="urn:schemas-microsoft-com:vml" xmlns:wp14="http://schemas.microsoft.com/office/word/2010/wordprocessingDrawing" xmlns:wp="http://schemas.openxmlformats.org/drawingml/2006/wordprocessingDrawing" xmlns:w10="urn:schemas-microsoft-com:office:word" xmlns:w="http://schemas.openxmlformats.org/wordprocessingml/2006/main" xmlns:w14="http://schemas.microsoft.com/office/word/2010/wordml" xmlns:wpg="http://schemas.microsoft.com/office/word/2010/wordprocessingGroup" xmlns:wpi="http://schemas.microsoft.com/office/word/2010/wordprocessingInk" xmlns:wne="http://schemas.microsoft.com/office/word/2006/wordml" xmlns:wps="http://schemas.microsoft.com/office/word/2010/wordprocessingShape" mc:Ignorable="w14 wp14">
   <w:p>
     <w:pPr>
       <w:pStyle w:val="ae"/>
@@ -23013,7 +23083,7 @@
 </file>
 
 <file path=word/header4.xml><?xml version="1.0" encoding="utf-8"?>
-<w:hdr xmlns:wpc="http://schemas.microsoft.com/office/word/2010/wordprocessingCanvas" xmlns:mc="http://schemas.openxmlformats.org/markup-compatibility/2006" xmlns:o="urn:schemas-microsoft-com:office:office" xmlns:r="http://schemas.openxmlformats.org/officeDocument/2006/relationships" xmlns:m="http://schemas.openxmlformats.org/officeDocument/2006/math" xmlns:v="urn:schemas-microsoft-com:vml" xmlns:wp14="http://schemas.microsoft.com/office/word/2010/wordprocessingDrawing" xmlns:wp="http://schemas.openxmlformats.org/drawingml/2006/wordprocessingDrawing" xmlns:w10="urn:schemas-microsoft-com:office:word" xmlns:w="http://schemas.openxmlformats.org/wordprocessingml/2006/main" xmlns:w14="http://schemas.microsoft.com/office/word/2010/wordml" xmlns:w15="http://schemas.microsoft.com/office/word/2012/wordml" xmlns:wpg="http://schemas.microsoft.com/office/word/2010/wordprocessingGroup" xmlns:wpi="http://schemas.microsoft.com/office/word/2010/wordprocessingInk" xmlns:wne="http://schemas.microsoft.com/office/word/2006/wordml" xmlns:wps="http://schemas.microsoft.com/office/word/2010/wordprocessingShape" mc:Ignorable="w14 w15 wp14">
+<w:hdr xmlns:wpc="http://schemas.microsoft.com/office/word/2010/wordprocessingCanvas" xmlns:mc="http://schemas.openxmlformats.org/markup-compatibility/2006" xmlns:o="urn:schemas-microsoft-com:office:office" xmlns:r="http://schemas.openxmlformats.org/officeDocument/2006/relationships" xmlns:m="http://schemas.openxmlformats.org/officeDocument/2006/math" xmlns:v="urn:schemas-microsoft-com:vml" xmlns:wp14="http://schemas.microsoft.com/office/word/2010/wordprocessingDrawing" xmlns:wp="http://schemas.openxmlformats.org/drawingml/2006/wordprocessingDrawing" xmlns:w10="urn:schemas-microsoft-com:office:word" xmlns:w="http://schemas.openxmlformats.org/wordprocessingml/2006/main" xmlns:w14="http://schemas.microsoft.com/office/word/2010/wordml" xmlns:wpg="http://schemas.microsoft.com/office/word/2010/wordprocessingGroup" xmlns:wpi="http://schemas.microsoft.com/office/word/2010/wordprocessingInk" xmlns:wne="http://schemas.microsoft.com/office/word/2006/wordml" xmlns:wps="http://schemas.microsoft.com/office/word/2010/wordprocessingShape" mc:Ignorable="w14 wp14">
   <w:p>
     <w:pPr>
       <w:pStyle w:val="ae"/>
@@ -23053,7 +23123,7 @@
 </file>
 
 <file path=word/header5.xml><?xml version="1.0" encoding="utf-8"?>
-<w:hdr xmlns:wpc="http://schemas.microsoft.com/office/word/2010/wordprocessingCanvas" xmlns:mc="http://schemas.openxmlformats.org/markup-compatibility/2006" xmlns:o="urn:schemas-microsoft-com:office:office" xmlns:r="http://schemas.openxmlformats.org/officeDocument/2006/relationships" xmlns:m="http://schemas.openxmlformats.org/officeDocument/2006/math" xmlns:v="urn:schemas-microsoft-com:vml" xmlns:wp14="http://schemas.microsoft.com/office/word/2010/wordprocessingDrawing" xmlns:wp="http://schemas.openxmlformats.org/drawingml/2006/wordprocessingDrawing" xmlns:w10="urn:schemas-microsoft-com:office:word" xmlns:w="http://schemas.openxmlformats.org/wordprocessingml/2006/main" xmlns:w14="http://schemas.microsoft.com/office/word/2010/wordml" xmlns:w15="http://schemas.microsoft.com/office/word/2012/wordml" xmlns:wpg="http://schemas.microsoft.com/office/word/2010/wordprocessingGroup" xmlns:wpi="http://schemas.microsoft.com/office/word/2010/wordprocessingInk" xmlns:wne="http://schemas.microsoft.com/office/word/2006/wordml" xmlns:wps="http://schemas.microsoft.com/office/word/2010/wordprocessingShape" mc:Ignorable="w14 w15 wp14">
+<w:hdr xmlns:wpc="http://schemas.microsoft.com/office/word/2010/wordprocessingCanvas" xmlns:mc="http://schemas.openxmlformats.org/markup-compatibility/2006" xmlns:o="urn:schemas-microsoft-com:office:office" xmlns:r="http://schemas.openxmlformats.org/officeDocument/2006/relationships" xmlns:m="http://schemas.openxmlformats.org/officeDocument/2006/math" xmlns:v="urn:schemas-microsoft-com:vml" xmlns:wp14="http://schemas.microsoft.com/office/word/2010/wordprocessingDrawing" xmlns:wp="http://schemas.openxmlformats.org/drawingml/2006/wordprocessingDrawing" xmlns:w10="urn:schemas-microsoft-com:office:word" xmlns:w="http://schemas.openxmlformats.org/wordprocessingml/2006/main" xmlns:w14="http://schemas.microsoft.com/office/word/2010/wordml" xmlns:wpg="http://schemas.microsoft.com/office/word/2010/wordprocessingGroup" xmlns:wpi="http://schemas.microsoft.com/office/word/2010/wordprocessingInk" xmlns:wne="http://schemas.microsoft.com/office/word/2006/wordml" xmlns:wps="http://schemas.microsoft.com/office/word/2010/wordprocessingShape" mc:Ignorable="w14 wp14">
   <w:p>
     <w:pPr>
       <w:pStyle w:val="ae"/>
@@ -23129,7 +23199,7 @@
 </file>
 
 <file path=word/header6.xml><?xml version="1.0" encoding="utf-8"?>
-<w:hdr xmlns:wpc="http://schemas.microsoft.com/office/word/2010/wordprocessingCanvas" xmlns:mc="http://schemas.openxmlformats.org/markup-compatibility/2006" xmlns:o="urn:schemas-microsoft-com:office:office" xmlns:r="http://schemas.openxmlformats.org/officeDocument/2006/relationships" xmlns:m="http://schemas.openxmlformats.org/officeDocument/2006/math" xmlns:v="urn:schemas-microsoft-com:vml" xmlns:wp14="http://schemas.microsoft.com/office/word/2010/wordprocessingDrawing" xmlns:wp="http://schemas.openxmlformats.org/drawingml/2006/wordprocessingDrawing" xmlns:w10="urn:schemas-microsoft-com:office:word" xmlns:w="http://schemas.openxmlformats.org/wordprocessingml/2006/main" xmlns:w14="http://schemas.microsoft.com/office/word/2010/wordml" xmlns:w15="http://schemas.microsoft.com/office/word/2012/wordml" xmlns:wpg="http://schemas.microsoft.com/office/word/2010/wordprocessingGroup" xmlns:wpi="http://schemas.microsoft.com/office/word/2010/wordprocessingInk" xmlns:wne="http://schemas.microsoft.com/office/word/2006/wordml" xmlns:wps="http://schemas.microsoft.com/office/word/2010/wordprocessingShape" mc:Ignorable="w14 w15 wp14">
+<w:hdr xmlns:wpc="http://schemas.microsoft.com/office/word/2010/wordprocessingCanvas" xmlns:mc="http://schemas.openxmlformats.org/markup-compatibility/2006" xmlns:o="urn:schemas-microsoft-com:office:office" xmlns:r="http://schemas.openxmlformats.org/officeDocument/2006/relationships" xmlns:m="http://schemas.openxmlformats.org/officeDocument/2006/math" xmlns:v="urn:schemas-microsoft-com:vml" xmlns:wp14="http://schemas.microsoft.com/office/word/2010/wordprocessingDrawing" xmlns:wp="http://schemas.openxmlformats.org/drawingml/2006/wordprocessingDrawing" xmlns:w10="urn:schemas-microsoft-com:office:word" xmlns:w="http://schemas.openxmlformats.org/wordprocessingml/2006/main" xmlns:w14="http://schemas.microsoft.com/office/word/2010/wordml" xmlns:wpg="http://schemas.microsoft.com/office/word/2010/wordprocessingGroup" xmlns:wpi="http://schemas.microsoft.com/office/word/2010/wordprocessingInk" xmlns:wne="http://schemas.microsoft.com/office/word/2006/wordml" xmlns:wps="http://schemas.microsoft.com/office/word/2010/wordprocessingShape" mc:Ignorable="w14 wp14">
   <w:p>
     <w:pPr>
       <w:pStyle w:val="ae"/>
@@ -23169,7 +23239,7 @@
 </file>
 
 <file path=word/header7.xml><?xml version="1.0" encoding="utf-8"?>
-<w:hdr xmlns:wpc="http://schemas.microsoft.com/office/word/2010/wordprocessingCanvas" xmlns:mc="http://schemas.openxmlformats.org/markup-compatibility/2006" xmlns:o="urn:schemas-microsoft-com:office:office" xmlns:r="http://schemas.openxmlformats.org/officeDocument/2006/relationships" xmlns:m="http://schemas.openxmlformats.org/officeDocument/2006/math" xmlns:v="urn:schemas-microsoft-com:vml" xmlns:wp14="http://schemas.microsoft.com/office/word/2010/wordprocessingDrawing" xmlns:wp="http://schemas.openxmlformats.org/drawingml/2006/wordprocessingDrawing" xmlns:w10="urn:schemas-microsoft-com:office:word" xmlns:w="http://schemas.openxmlformats.org/wordprocessingml/2006/main" xmlns:w14="http://schemas.microsoft.com/office/word/2010/wordml" xmlns:w15="http://schemas.microsoft.com/office/word/2012/wordml" xmlns:wpg="http://schemas.microsoft.com/office/word/2010/wordprocessingGroup" xmlns:wpi="http://schemas.microsoft.com/office/word/2010/wordprocessingInk" xmlns:wne="http://schemas.microsoft.com/office/word/2006/wordml" xmlns:wps="http://schemas.microsoft.com/office/word/2010/wordprocessingShape" mc:Ignorable="w14 w15 wp14">
+<w:hdr xmlns:wpc="http://schemas.microsoft.com/office/word/2010/wordprocessingCanvas" xmlns:mc="http://schemas.openxmlformats.org/markup-compatibility/2006" xmlns:o="urn:schemas-microsoft-com:office:office" xmlns:r="http://schemas.openxmlformats.org/officeDocument/2006/relationships" xmlns:m="http://schemas.openxmlformats.org/officeDocument/2006/math" xmlns:v="urn:schemas-microsoft-com:vml" xmlns:wp14="http://schemas.microsoft.com/office/word/2010/wordprocessingDrawing" xmlns:wp="http://schemas.openxmlformats.org/drawingml/2006/wordprocessingDrawing" xmlns:w10="urn:schemas-microsoft-com:office:word" xmlns:w="http://schemas.openxmlformats.org/wordprocessingml/2006/main" xmlns:w14="http://schemas.microsoft.com/office/word/2010/wordml" xmlns:wpg="http://schemas.microsoft.com/office/word/2010/wordprocessingGroup" xmlns:wpi="http://schemas.microsoft.com/office/word/2010/wordprocessingInk" xmlns:wne="http://schemas.microsoft.com/office/word/2006/wordml" xmlns:wps="http://schemas.microsoft.com/office/word/2010/wordprocessingShape" mc:Ignorable="w14 wp14">
   <w:p>
     <w:pPr>
       <w:pStyle w:val="ae"/>
@@ -23245,7 +23315,7 @@
 </file>
 
 <file path=word/header8.xml><?xml version="1.0" encoding="utf-8"?>
-<w:hdr xmlns:wpc="http://schemas.microsoft.com/office/word/2010/wordprocessingCanvas" xmlns:mc="http://schemas.openxmlformats.org/markup-compatibility/2006" xmlns:o="urn:schemas-microsoft-com:office:office" xmlns:r="http://schemas.openxmlformats.org/officeDocument/2006/relationships" xmlns:m="http://schemas.openxmlformats.org/officeDocument/2006/math" xmlns:v="urn:schemas-microsoft-com:vml" xmlns:wp14="http://schemas.microsoft.com/office/word/2010/wordprocessingDrawing" xmlns:wp="http://schemas.openxmlformats.org/drawingml/2006/wordprocessingDrawing" xmlns:w10="urn:schemas-microsoft-com:office:word" xmlns:w="http://schemas.openxmlformats.org/wordprocessingml/2006/main" xmlns:w14="http://schemas.microsoft.com/office/word/2010/wordml" xmlns:w15="http://schemas.microsoft.com/office/word/2012/wordml" xmlns:wpg="http://schemas.microsoft.com/office/word/2010/wordprocessingGroup" xmlns:wpi="http://schemas.microsoft.com/office/word/2010/wordprocessingInk" xmlns:wne="http://schemas.microsoft.com/office/word/2006/wordml" xmlns:wps="http://schemas.microsoft.com/office/word/2010/wordprocessingShape" mc:Ignorable="w14 w15 wp14">
+<w:hdr xmlns:wpc="http://schemas.microsoft.com/office/word/2010/wordprocessingCanvas" xmlns:mc="http://schemas.openxmlformats.org/markup-compatibility/2006" xmlns:o="urn:schemas-microsoft-com:office:office" xmlns:r="http://schemas.openxmlformats.org/officeDocument/2006/relationships" xmlns:m="http://schemas.openxmlformats.org/officeDocument/2006/math" xmlns:v="urn:schemas-microsoft-com:vml" xmlns:wp14="http://schemas.microsoft.com/office/word/2010/wordprocessingDrawing" xmlns:wp="http://schemas.openxmlformats.org/drawingml/2006/wordprocessingDrawing" xmlns:w10="urn:schemas-microsoft-com:office:word" xmlns:w="http://schemas.openxmlformats.org/wordprocessingml/2006/main" xmlns:w14="http://schemas.microsoft.com/office/word/2010/wordml" xmlns:wpg="http://schemas.microsoft.com/office/word/2010/wordprocessingGroup" xmlns:wpi="http://schemas.microsoft.com/office/word/2010/wordprocessingInk" xmlns:wne="http://schemas.microsoft.com/office/word/2006/wordml" xmlns:wps="http://schemas.microsoft.com/office/word/2010/wordprocessingShape" mc:Ignorable="w14 wp14">
   <w:p>
     <w:pPr>
       <w:pStyle w:val="ae"/>
@@ -23285,7 +23355,7 @@
 </file>
 
 <file path=word/header9.xml><?xml version="1.0" encoding="utf-8"?>
-<w:hdr xmlns:wpc="http://schemas.microsoft.com/office/word/2010/wordprocessingCanvas" xmlns:mc="http://schemas.openxmlformats.org/markup-compatibility/2006" xmlns:o="urn:schemas-microsoft-com:office:office" xmlns:r="http://schemas.openxmlformats.org/officeDocument/2006/relationships" xmlns:m="http://schemas.openxmlformats.org/officeDocument/2006/math" xmlns:v="urn:schemas-microsoft-com:vml" xmlns:wp14="http://schemas.microsoft.com/office/word/2010/wordprocessingDrawing" xmlns:wp="http://schemas.openxmlformats.org/drawingml/2006/wordprocessingDrawing" xmlns:w10="urn:schemas-microsoft-com:office:word" xmlns:w="http://schemas.openxmlformats.org/wordprocessingml/2006/main" xmlns:w14="http://schemas.microsoft.com/office/word/2010/wordml" xmlns:w15="http://schemas.microsoft.com/office/word/2012/wordml" xmlns:wpg="http://schemas.microsoft.com/office/word/2010/wordprocessingGroup" xmlns:wpi="http://schemas.microsoft.com/office/word/2010/wordprocessingInk" xmlns:wne="http://schemas.microsoft.com/office/word/2006/wordml" xmlns:wps="http://schemas.microsoft.com/office/word/2010/wordprocessingShape" mc:Ignorable="w14 w15 wp14">
+<w:hdr xmlns:wpc="http://schemas.microsoft.com/office/word/2010/wordprocessingCanvas" xmlns:mc="http://schemas.openxmlformats.org/markup-compatibility/2006" xmlns:o="urn:schemas-microsoft-com:office:office" xmlns:r="http://schemas.openxmlformats.org/officeDocument/2006/relationships" xmlns:m="http://schemas.openxmlformats.org/officeDocument/2006/math" xmlns:v="urn:schemas-microsoft-com:vml" xmlns:wp14="http://schemas.microsoft.com/office/word/2010/wordprocessingDrawing" xmlns:wp="http://schemas.openxmlformats.org/drawingml/2006/wordprocessingDrawing" xmlns:w10="urn:schemas-microsoft-com:office:word" xmlns:w="http://schemas.openxmlformats.org/wordprocessingml/2006/main" xmlns:w14="http://schemas.microsoft.com/office/word/2010/wordml" xmlns:wpg="http://schemas.microsoft.com/office/word/2010/wordprocessingGroup" xmlns:wpi="http://schemas.microsoft.com/office/word/2010/wordprocessingInk" xmlns:wne="http://schemas.microsoft.com/office/word/2006/wordml" xmlns:wps="http://schemas.microsoft.com/office/word/2010/wordprocessingShape" mc:Ignorable="w14 wp14">
   <w:p>
     <w:pPr>
       <w:pStyle w:val="ae"/>
@@ -23361,8 +23431,8 @@
 </file>
 
 <file path=word/numbering.xml><?xml version="1.0" encoding="utf-8"?>
-<w:numbering xmlns:wpc="http://schemas.microsoft.com/office/word/2010/wordprocessingCanvas" xmlns:mc="http://schemas.openxmlformats.org/markup-compatibility/2006" xmlns:o="urn:schemas-microsoft-com:office:office" xmlns:r="http://schemas.openxmlformats.org/officeDocument/2006/relationships" xmlns:m="http://schemas.openxmlformats.org/officeDocument/2006/math" xmlns:v="urn:schemas-microsoft-com:vml" xmlns:wp14="http://schemas.microsoft.com/office/word/2010/wordprocessingDrawing" xmlns:wp="http://schemas.openxmlformats.org/drawingml/2006/wordprocessingDrawing" xmlns:w10="urn:schemas-microsoft-com:office:word" xmlns:w="http://schemas.openxmlformats.org/wordprocessingml/2006/main" xmlns:w14="http://schemas.microsoft.com/office/word/2010/wordml" xmlns:w15="http://schemas.microsoft.com/office/word/2012/wordml" xmlns:wpg="http://schemas.microsoft.com/office/word/2010/wordprocessingGroup" xmlns:wpi="http://schemas.microsoft.com/office/word/2010/wordprocessingInk" xmlns:wne="http://schemas.microsoft.com/office/word/2006/wordml" xmlns:wps="http://schemas.microsoft.com/office/word/2010/wordprocessingShape" mc:Ignorable="w14 w15 wp14">
-  <w:abstractNum w:abstractNumId="0" w15:restartNumberingAfterBreak="0">
+<w:numbering xmlns:wpc="http://schemas.microsoft.com/office/word/2010/wordprocessingCanvas" xmlns:mc="http://schemas.openxmlformats.org/markup-compatibility/2006" xmlns:o="urn:schemas-microsoft-com:office:office" xmlns:r="http://schemas.openxmlformats.org/officeDocument/2006/relationships" xmlns:m="http://schemas.openxmlformats.org/officeDocument/2006/math" xmlns:v="urn:schemas-microsoft-com:vml" xmlns:wp14="http://schemas.microsoft.com/office/word/2010/wordprocessingDrawing" xmlns:wp="http://schemas.openxmlformats.org/drawingml/2006/wordprocessingDrawing" xmlns:w10="urn:schemas-microsoft-com:office:word" xmlns:w="http://schemas.openxmlformats.org/wordprocessingml/2006/main" xmlns:w14="http://schemas.microsoft.com/office/word/2010/wordml" xmlns:wpg="http://schemas.microsoft.com/office/word/2010/wordprocessingGroup" xmlns:wpi="http://schemas.microsoft.com/office/word/2010/wordprocessingInk" xmlns:wne="http://schemas.microsoft.com/office/word/2006/wordml" xmlns:wps="http://schemas.microsoft.com/office/word/2010/wordprocessingShape" mc:Ignorable="w14 wp14">
+  <w:abstractNum w:abstractNumId="0">
     <w:nsid w:val="06190F9E"/>
     <w:multiLevelType w:val="multilevel"/>
     <w:tmpl w:val="06190F9E"/>
@@ -23448,7 +23518,7 @@
       </w:pPr>
     </w:lvl>
   </w:abstractNum>
-  <w:abstractNum w:abstractNumId="1" w15:restartNumberingAfterBreak="0">
+  <w:abstractNum w:abstractNumId="1">
     <w:nsid w:val="0E34249E"/>
     <w:multiLevelType w:val="multilevel"/>
     <w:tmpl w:val="0E34249E"/>
@@ -23534,7 +23604,7 @@
       </w:pPr>
     </w:lvl>
   </w:abstractNum>
-  <w:abstractNum w:abstractNumId="2" w15:restartNumberingAfterBreak="0">
+  <w:abstractNum w:abstractNumId="2">
     <w:nsid w:val="18AC353A"/>
     <w:multiLevelType w:val="multilevel"/>
     <w:tmpl w:val="18AC353A"/>
@@ -23620,7 +23690,7 @@
       </w:pPr>
     </w:lvl>
   </w:abstractNum>
-  <w:abstractNum w:abstractNumId="3" w15:restartNumberingAfterBreak="0">
+  <w:abstractNum w:abstractNumId="3">
     <w:nsid w:val="201F0E9A"/>
     <w:multiLevelType w:val="multilevel"/>
     <w:tmpl w:val="201F0E9A"/>
@@ -23706,7 +23776,7 @@
       </w:pPr>
     </w:lvl>
   </w:abstractNum>
-  <w:abstractNum w:abstractNumId="4" w15:restartNumberingAfterBreak="0">
+  <w:abstractNum w:abstractNumId="4">
     <w:nsid w:val="24964E0A"/>
     <w:multiLevelType w:val="multilevel"/>
     <w:tmpl w:val="24964E0A"/>
@@ -23792,7 +23862,7 @@
       </w:pPr>
     </w:lvl>
   </w:abstractNum>
-  <w:abstractNum w:abstractNumId="5" w15:restartNumberingAfterBreak="0">
+  <w:abstractNum w:abstractNumId="5">
     <w:nsid w:val="3BE61D1F"/>
     <w:multiLevelType w:val="multilevel"/>
     <w:tmpl w:val="3BE61D1F"/>
@@ -23887,7 +23957,7 @@
       </w:pPr>
     </w:lvl>
   </w:abstractNum>
-  <w:abstractNum w:abstractNumId="6" w15:restartNumberingAfterBreak="0">
+  <w:abstractNum w:abstractNumId="6">
     <w:nsid w:val="3E172BFC"/>
     <w:multiLevelType w:val="multilevel"/>
     <w:tmpl w:val="3E172BFC"/>
@@ -23973,7 +24043,7 @@
       </w:pPr>
     </w:lvl>
   </w:abstractNum>
-  <w:abstractNum w:abstractNumId="7" w15:restartNumberingAfterBreak="0">
+  <w:abstractNum w:abstractNumId="7">
     <w:nsid w:val="40733129"/>
     <w:multiLevelType w:val="multilevel"/>
     <w:tmpl w:val="40733129"/>
@@ -24059,7 +24129,7 @@
       </w:pPr>
     </w:lvl>
   </w:abstractNum>
-  <w:abstractNum w:abstractNumId="8" w15:restartNumberingAfterBreak="0">
+  <w:abstractNum w:abstractNumId="8">
     <w:nsid w:val="49F864A6"/>
     <w:multiLevelType w:val="multilevel"/>
     <w:tmpl w:val="49F864A6"/>
@@ -24145,7 +24215,7 @@
       </w:pPr>
     </w:lvl>
   </w:abstractNum>
-  <w:abstractNum w:abstractNumId="9" w15:restartNumberingAfterBreak="0">
+  <w:abstractNum w:abstractNumId="9">
     <w:nsid w:val="4DF03D40"/>
     <w:multiLevelType w:val="multilevel"/>
     <w:tmpl w:val="4DF03D40"/>
@@ -24234,7 +24304,7 @@
       </w:pPr>
     </w:lvl>
   </w:abstractNum>
-  <w:abstractNum w:abstractNumId="10" w15:restartNumberingAfterBreak="0">
+  <w:abstractNum w:abstractNumId="10">
     <w:nsid w:val="59F557B7"/>
     <w:multiLevelType w:val="singleLevel"/>
     <w:tmpl w:val="59F557B7"/>
@@ -24250,7 +24320,7 @@
       </w:pPr>
     </w:lvl>
   </w:abstractNum>
-  <w:abstractNum w:abstractNumId="11" w15:restartNumberingAfterBreak="0">
+  <w:abstractNum w:abstractNumId="11">
     <w:nsid w:val="59F5586B"/>
     <w:multiLevelType w:val="singleLevel"/>
     <w:tmpl w:val="59F5586B"/>
@@ -24266,7 +24336,7 @@
       </w:pPr>
     </w:lvl>
   </w:abstractNum>
-  <w:abstractNum w:abstractNumId="12" w15:restartNumberingAfterBreak="0">
+  <w:abstractNum w:abstractNumId="12">
     <w:nsid w:val="59F5592F"/>
     <w:multiLevelType w:val="singleLevel"/>
     <w:tmpl w:val="59F5592F"/>
@@ -24282,7 +24352,7 @@
       </w:pPr>
     </w:lvl>
   </w:abstractNum>
-  <w:abstractNum w:abstractNumId="13" w15:restartNumberingAfterBreak="0">
+  <w:abstractNum w:abstractNumId="13">
     <w:nsid w:val="59F5596C"/>
     <w:multiLevelType w:val="singleLevel"/>
     <w:tmpl w:val="59F5596C"/>
@@ -24298,7 +24368,7 @@
       </w:pPr>
     </w:lvl>
   </w:abstractNum>
-  <w:abstractNum w:abstractNumId="14" w15:restartNumberingAfterBreak="0">
+  <w:abstractNum w:abstractNumId="14">
     <w:nsid w:val="59FB2B66"/>
     <w:multiLevelType w:val="singleLevel"/>
     <w:tmpl w:val="59FB2B66"/>
@@ -24315,7 +24385,7 @@
       </w:rPr>
     </w:lvl>
   </w:abstractNum>
-  <w:abstractNum w:abstractNumId="15" w15:restartNumberingAfterBreak="0">
+  <w:abstractNum w:abstractNumId="15">
     <w:nsid w:val="59FB2BDB"/>
     <w:multiLevelType w:val="singleLevel"/>
     <w:tmpl w:val="59FB2BDB"/>
@@ -24332,7 +24402,7 @@
       </w:rPr>
     </w:lvl>
   </w:abstractNum>
-  <w:abstractNum w:abstractNumId="16" w15:restartNumberingAfterBreak="0">
+  <w:abstractNum w:abstractNumId="16">
     <w:nsid w:val="59FB2C2B"/>
     <w:multiLevelType w:val="singleLevel"/>
     <w:tmpl w:val="59FB2C2B"/>
@@ -24349,7 +24419,7 @@
       </w:rPr>
     </w:lvl>
   </w:abstractNum>
-  <w:abstractNum w:abstractNumId="17" w15:restartNumberingAfterBreak="0">
+  <w:abstractNum w:abstractNumId="17">
     <w:nsid w:val="59FB2D68"/>
     <w:multiLevelType w:val="singleLevel"/>
     <w:tmpl w:val="59FB2D68"/>
@@ -24366,7 +24436,7 @@
       </w:rPr>
     </w:lvl>
   </w:abstractNum>
-  <w:abstractNum w:abstractNumId="18" w15:restartNumberingAfterBreak="0">
+  <w:abstractNum w:abstractNumId="18">
     <w:nsid w:val="59FB2E25"/>
     <w:multiLevelType w:val="singleLevel"/>
     <w:tmpl w:val="59FB2E25"/>
@@ -24383,7 +24453,7 @@
       </w:rPr>
     </w:lvl>
   </w:abstractNum>
-  <w:abstractNum w:abstractNumId="19" w15:restartNumberingAfterBreak="0">
+  <w:abstractNum w:abstractNumId="19">
     <w:nsid w:val="59FB2EB2"/>
     <w:multiLevelType w:val="singleLevel"/>
     <w:tmpl w:val="59FB2EB2"/>
@@ -24400,7 +24470,7 @@
       </w:rPr>
     </w:lvl>
   </w:abstractNum>
-  <w:abstractNum w:abstractNumId="20" w15:restartNumberingAfterBreak="0">
+  <w:abstractNum w:abstractNumId="20">
     <w:nsid w:val="59FB2FF0"/>
     <w:multiLevelType w:val="singleLevel"/>
     <w:tmpl w:val="59FB2FF0"/>
@@ -24417,7 +24487,7 @@
       </w:rPr>
     </w:lvl>
   </w:abstractNum>
-  <w:abstractNum w:abstractNumId="21" w15:restartNumberingAfterBreak="0">
+  <w:abstractNum w:abstractNumId="21">
     <w:nsid w:val="59FB318A"/>
     <w:multiLevelType w:val="singleLevel"/>
     <w:tmpl w:val="59FB318A"/>
@@ -24434,7 +24504,7 @@
       </w:rPr>
     </w:lvl>
   </w:abstractNum>
-  <w:abstractNum w:abstractNumId="22" w15:restartNumberingAfterBreak="0">
+  <w:abstractNum w:abstractNumId="22">
     <w:nsid w:val="59FB319D"/>
     <w:multiLevelType w:val="singleLevel"/>
     <w:tmpl w:val="59FB319D"/>
@@ -24451,7 +24521,7 @@
       </w:rPr>
     </w:lvl>
   </w:abstractNum>
-  <w:abstractNum w:abstractNumId="23" w15:restartNumberingAfterBreak="0">
+  <w:abstractNum w:abstractNumId="23">
     <w:nsid w:val="59FB32A1"/>
     <w:multiLevelType w:val="singleLevel"/>
     <w:tmpl w:val="59FB32A1"/>
@@ -24468,7 +24538,7 @@
       </w:rPr>
     </w:lvl>
   </w:abstractNum>
-  <w:abstractNum w:abstractNumId="24" w15:restartNumberingAfterBreak="0">
+  <w:abstractNum w:abstractNumId="24">
     <w:nsid w:val="59FB32E4"/>
     <w:multiLevelType w:val="singleLevel"/>
     <w:tmpl w:val="59FB32E4"/>
@@ -24485,7 +24555,7 @@
       </w:rPr>
     </w:lvl>
   </w:abstractNum>
-  <w:abstractNum w:abstractNumId="25" w15:restartNumberingAfterBreak="0">
+  <w:abstractNum w:abstractNumId="25">
     <w:nsid w:val="59FB3316"/>
     <w:multiLevelType w:val="singleLevel"/>
     <w:tmpl w:val="59FB3316"/>
@@ -24502,7 +24572,7 @@
       </w:rPr>
     </w:lvl>
   </w:abstractNum>
-  <w:abstractNum w:abstractNumId="26" w15:restartNumberingAfterBreak="0">
+  <w:abstractNum w:abstractNumId="26">
     <w:nsid w:val="59FB33B9"/>
     <w:multiLevelType w:val="singleLevel"/>
     <w:tmpl w:val="59FB33B9"/>
@@ -24519,7 +24589,7 @@
       </w:rPr>
     </w:lvl>
   </w:abstractNum>
-  <w:abstractNum w:abstractNumId="27" w15:restartNumberingAfterBreak="0">
+  <w:abstractNum w:abstractNumId="27">
     <w:nsid w:val="59FB3432"/>
     <w:multiLevelType w:val="singleLevel"/>
     <w:tmpl w:val="59FB3432"/>
@@ -24536,7 +24606,7 @@
       </w:rPr>
     </w:lvl>
   </w:abstractNum>
-  <w:abstractNum w:abstractNumId="28" w15:restartNumberingAfterBreak="0">
+  <w:abstractNum w:abstractNumId="28">
     <w:nsid w:val="59FB34BA"/>
     <w:multiLevelType w:val="singleLevel"/>
     <w:tmpl w:val="59FB34BA"/>
@@ -24553,7 +24623,7 @@
       </w:rPr>
     </w:lvl>
   </w:abstractNum>
-  <w:abstractNum w:abstractNumId="29" w15:restartNumberingAfterBreak="0">
+  <w:abstractNum w:abstractNumId="29">
     <w:nsid w:val="59FB3588"/>
     <w:multiLevelType w:val="singleLevel"/>
     <w:tmpl w:val="59FB3588"/>
@@ -24570,7 +24640,7 @@
       </w:rPr>
     </w:lvl>
   </w:abstractNum>
-  <w:abstractNum w:abstractNumId="30" w15:restartNumberingAfterBreak="0">
+  <w:abstractNum w:abstractNumId="30">
     <w:nsid w:val="59FB359B"/>
     <w:multiLevelType w:val="singleLevel"/>
     <w:tmpl w:val="59FB359B"/>
@@ -24587,7 +24657,7 @@
       </w:rPr>
     </w:lvl>
   </w:abstractNum>
-  <w:abstractNum w:abstractNumId="31" w15:restartNumberingAfterBreak="0">
+  <w:abstractNum w:abstractNumId="31">
     <w:nsid w:val="59FB360A"/>
     <w:multiLevelType w:val="singleLevel"/>
     <w:tmpl w:val="59FB360A"/>
@@ -24604,7 +24674,7 @@
       </w:rPr>
     </w:lvl>
   </w:abstractNum>
-  <w:abstractNum w:abstractNumId="32" w15:restartNumberingAfterBreak="0">
+  <w:abstractNum w:abstractNumId="32">
     <w:nsid w:val="5A06832B"/>
     <w:multiLevelType w:val="singleLevel"/>
     <w:tmpl w:val="5A06832B"/>
@@ -24622,7 +24692,7 @@
       </w:rPr>
     </w:lvl>
   </w:abstractNum>
-  <w:abstractNum w:abstractNumId="33" w15:restartNumberingAfterBreak="0">
+  <w:abstractNum w:abstractNumId="33">
     <w:nsid w:val="5A068348"/>
     <w:multiLevelType w:val="singleLevel"/>
     <w:tmpl w:val="5A068348"/>
@@ -24640,7 +24710,7 @@
       </w:rPr>
     </w:lvl>
   </w:abstractNum>
-  <w:abstractNum w:abstractNumId="34" w15:restartNumberingAfterBreak="0">
+  <w:abstractNum w:abstractNumId="34">
     <w:nsid w:val="5A068381"/>
     <w:multiLevelType w:val="singleLevel"/>
     <w:tmpl w:val="5A068381"/>
@@ -24658,7 +24728,7 @@
       </w:rPr>
     </w:lvl>
   </w:abstractNum>
-  <w:abstractNum w:abstractNumId="35" w15:restartNumberingAfterBreak="0">
+  <w:abstractNum w:abstractNumId="35">
     <w:nsid w:val="5A06839B"/>
     <w:multiLevelType w:val="singleLevel"/>
     <w:tmpl w:val="5A06839B"/>
@@ -24676,7 +24746,7 @@
       </w:rPr>
     </w:lvl>
   </w:abstractNum>
-  <w:abstractNum w:abstractNumId="36" w15:restartNumberingAfterBreak="0">
+  <w:abstractNum w:abstractNumId="36">
     <w:nsid w:val="5A0683AD"/>
     <w:multiLevelType w:val="singleLevel"/>
     <w:tmpl w:val="5A0683AD"/>
@@ -24694,7 +24764,7 @@
       </w:rPr>
     </w:lvl>
   </w:abstractNum>
-  <w:abstractNum w:abstractNumId="37" w15:restartNumberingAfterBreak="0">
+  <w:abstractNum w:abstractNumId="37">
     <w:nsid w:val="5A0683BF"/>
     <w:multiLevelType w:val="singleLevel"/>
     <w:tmpl w:val="5A0683BF"/>
@@ -24712,7 +24782,7 @@
       </w:rPr>
     </w:lvl>
   </w:abstractNum>
-  <w:abstractNum w:abstractNumId="38" w15:restartNumberingAfterBreak="0">
+  <w:abstractNum w:abstractNumId="38">
     <w:nsid w:val="5A0683D0"/>
     <w:multiLevelType w:val="singleLevel"/>
     <w:tmpl w:val="5A0683D0"/>
@@ -24730,7 +24800,7 @@
       </w:rPr>
     </w:lvl>
   </w:abstractNum>
-  <w:abstractNum w:abstractNumId="39" w15:restartNumberingAfterBreak="0">
+  <w:abstractNum w:abstractNumId="39">
     <w:nsid w:val="5A0683E2"/>
     <w:multiLevelType w:val="singleLevel"/>
     <w:tmpl w:val="5A0683E2"/>
@@ -24748,7 +24818,7 @@
       </w:rPr>
     </w:lvl>
   </w:abstractNum>
-  <w:abstractNum w:abstractNumId="40" w15:restartNumberingAfterBreak="0">
+  <w:abstractNum w:abstractNumId="40">
     <w:nsid w:val="5A068417"/>
     <w:multiLevelType w:val="singleLevel"/>
     <w:tmpl w:val="5A068417"/>
@@ -24766,7 +24836,7 @@
       </w:rPr>
     </w:lvl>
   </w:abstractNum>
-  <w:abstractNum w:abstractNumId="41" w15:restartNumberingAfterBreak="0">
+  <w:abstractNum w:abstractNumId="41">
     <w:nsid w:val="5A068436"/>
     <w:multiLevelType w:val="singleLevel"/>
     <w:tmpl w:val="5A068436"/>
@@ -24784,7 +24854,7 @@
       </w:rPr>
     </w:lvl>
   </w:abstractNum>
-  <w:abstractNum w:abstractNumId="42" w15:restartNumberingAfterBreak="0">
+  <w:abstractNum w:abstractNumId="42">
     <w:nsid w:val="5A0684D0"/>
     <w:multiLevelType w:val="singleLevel"/>
     <w:tmpl w:val="5A0684D0"/>
@@ -24802,7 +24872,7 @@
       </w:rPr>
     </w:lvl>
   </w:abstractNum>
-  <w:abstractNum w:abstractNumId="43" w15:restartNumberingAfterBreak="0">
+  <w:abstractNum w:abstractNumId="43">
     <w:nsid w:val="5A0685E0"/>
     <w:multiLevelType w:val="singleLevel"/>
     <w:tmpl w:val="5A0685E0"/>
@@ -24820,7 +24890,7 @@
       </w:rPr>
     </w:lvl>
   </w:abstractNum>
-  <w:abstractNum w:abstractNumId="44" w15:restartNumberingAfterBreak="0">
+  <w:abstractNum w:abstractNumId="44">
     <w:nsid w:val="5A069C7B"/>
     <w:multiLevelType w:val="singleLevel"/>
     <w:tmpl w:val="5A069C7B"/>
@@ -24838,7 +24908,7 @@
       </w:rPr>
     </w:lvl>
   </w:abstractNum>
-  <w:abstractNum w:abstractNumId="45" w15:restartNumberingAfterBreak="0">
+  <w:abstractNum w:abstractNumId="45">
     <w:nsid w:val="5A069CBA"/>
     <w:multiLevelType w:val="singleLevel"/>
     <w:tmpl w:val="5A069CBA"/>
@@ -24856,7 +24926,7 @@
       </w:rPr>
     </w:lvl>
   </w:abstractNum>
-  <w:abstractNum w:abstractNumId="46" w15:restartNumberingAfterBreak="0">
+  <w:abstractNum w:abstractNumId="46">
     <w:nsid w:val="5A069E93"/>
     <w:multiLevelType w:val="singleLevel"/>
     <w:tmpl w:val="5A069E93"/>
@@ -24874,7 +24944,7 @@
       </w:rPr>
     </w:lvl>
   </w:abstractNum>
-  <w:abstractNum w:abstractNumId="47" w15:restartNumberingAfterBreak="0">
+  <w:abstractNum w:abstractNumId="47">
     <w:nsid w:val="5A069ED9"/>
     <w:multiLevelType w:val="singleLevel"/>
     <w:tmpl w:val="5A069ED9"/>
@@ -24892,7 +24962,7 @@
       </w:rPr>
     </w:lvl>
   </w:abstractNum>
-  <w:abstractNum w:abstractNumId="48" w15:restartNumberingAfterBreak="0">
+  <w:abstractNum w:abstractNumId="48">
     <w:nsid w:val="5A069EF1"/>
     <w:multiLevelType w:val="singleLevel"/>
     <w:tmpl w:val="5A069EF1"/>
@@ -24910,7 +24980,7 @@
       </w:rPr>
     </w:lvl>
   </w:abstractNum>
-  <w:abstractNum w:abstractNumId="49" w15:restartNumberingAfterBreak="0">
+  <w:abstractNum w:abstractNumId="49">
     <w:nsid w:val="5A06A19B"/>
     <w:multiLevelType w:val="singleLevel"/>
     <w:tmpl w:val="5A06A19B"/>
@@ -24928,7 +24998,7 @@
       </w:rPr>
     </w:lvl>
   </w:abstractNum>
-  <w:abstractNum w:abstractNumId="50" w15:restartNumberingAfterBreak="0">
+  <w:abstractNum w:abstractNumId="50">
     <w:nsid w:val="5A06A25B"/>
     <w:multiLevelType w:val="singleLevel"/>
     <w:tmpl w:val="5A06A25B"/>
@@ -24946,7 +25016,7 @@
       </w:rPr>
     </w:lvl>
   </w:abstractNum>
-  <w:abstractNum w:abstractNumId="51" w15:restartNumberingAfterBreak="0">
+  <w:abstractNum w:abstractNumId="51">
     <w:nsid w:val="5A06A29C"/>
     <w:multiLevelType w:val="singleLevel"/>
     <w:tmpl w:val="5A06A29C"/>
@@ -24964,7 +25034,7 @@
       </w:rPr>
     </w:lvl>
   </w:abstractNum>
-  <w:abstractNum w:abstractNumId="52" w15:restartNumberingAfterBreak="0">
+  <w:abstractNum w:abstractNumId="52">
     <w:nsid w:val="5A06A326"/>
     <w:multiLevelType w:val="singleLevel"/>
     <w:tmpl w:val="5A06A326"/>
@@ -24982,7 +25052,7 @@
       </w:rPr>
     </w:lvl>
   </w:abstractNum>
-  <w:abstractNum w:abstractNumId="53" w15:restartNumberingAfterBreak="0">
+  <w:abstractNum w:abstractNumId="53">
     <w:nsid w:val="5A06A3FA"/>
     <w:multiLevelType w:val="singleLevel"/>
     <w:tmpl w:val="5A06A3FA"/>
@@ -25000,7 +25070,7 @@
       </w:rPr>
     </w:lvl>
   </w:abstractNum>
-  <w:abstractNum w:abstractNumId="54" w15:restartNumberingAfterBreak="0">
+  <w:abstractNum w:abstractNumId="54">
     <w:nsid w:val="5A06A5DA"/>
     <w:multiLevelType w:val="singleLevel"/>
     <w:tmpl w:val="5A06A5DA"/>
@@ -25018,7 +25088,7 @@
       </w:rPr>
     </w:lvl>
   </w:abstractNum>
-  <w:abstractNum w:abstractNumId="55" w15:restartNumberingAfterBreak="0">
+  <w:abstractNum w:abstractNumId="55">
     <w:nsid w:val="5A06A637"/>
     <w:multiLevelType w:val="singleLevel"/>
     <w:tmpl w:val="5A06A637"/>
@@ -25036,7 +25106,7 @@
       </w:rPr>
     </w:lvl>
   </w:abstractNum>
-  <w:abstractNum w:abstractNumId="56" w15:restartNumberingAfterBreak="0">
+  <w:abstractNum w:abstractNumId="56">
     <w:nsid w:val="6AAC0DBE"/>
     <w:multiLevelType w:val="multilevel"/>
     <w:tmpl w:val="6AAC0DBE"/>
@@ -25149,7 +25219,7 @@
       </w:rPr>
     </w:lvl>
   </w:abstractNum>
-  <w:abstractNum w:abstractNumId="57" w15:restartNumberingAfterBreak="0">
+  <w:abstractNum w:abstractNumId="57">
     <w:nsid w:val="6E0176DD"/>
     <w:multiLevelType w:val="multilevel"/>
     <w:tmpl w:val="6E0176DD"/>
@@ -25235,7 +25305,7 @@
       </w:pPr>
     </w:lvl>
   </w:abstractNum>
-  <w:abstractNum w:abstractNumId="58" w15:restartNumberingAfterBreak="0">
+  <w:abstractNum w:abstractNumId="58">
     <w:nsid w:val="79950E28"/>
     <w:multiLevelType w:val="multilevel"/>
     <w:tmpl w:val="79950E28"/>
@@ -25348,7 +25418,7 @@
       </w:rPr>
     </w:lvl>
   </w:abstractNum>
-  <w:abstractNum w:abstractNumId="59" w15:restartNumberingAfterBreak="0">
+  <w:abstractNum w:abstractNumId="59">
     <w:nsid w:val="7D3E1A1C"/>
     <w:multiLevelType w:val="multilevel"/>
     <w:tmpl w:val="7D3E1A1C"/>
@@ -25622,7 +25692,7 @@
 </file>
 
 <file path=word/styles.xml><?xml version="1.0" encoding="utf-8"?>
-<w:styles xmlns:mc="http://schemas.openxmlformats.org/markup-compatibility/2006" xmlns:r="http://schemas.openxmlformats.org/officeDocument/2006/relationships" xmlns:w="http://schemas.openxmlformats.org/wordprocessingml/2006/main" xmlns:w14="http://schemas.microsoft.com/office/word/2010/wordml" xmlns:w15="http://schemas.microsoft.com/office/word/2012/wordml" mc:Ignorable="w14 w15">
+<w:styles xmlns:mc="http://schemas.openxmlformats.org/markup-compatibility/2006" xmlns:r="http://schemas.openxmlformats.org/officeDocument/2006/relationships" xmlns:w="http://schemas.openxmlformats.org/wordprocessingml/2006/main" xmlns:w14="http://schemas.microsoft.com/office/word/2010/wordml" mc:Ignorable="w14">
   <w:docDefaults>
     <w:rPrDefault>
       <w:rPr>
@@ -25632,378 +25702,159 @@
     </w:rPrDefault>
     <w:pPrDefault/>
   </w:docDefaults>
-  <w:latentStyles w:defLockedState="0" w:defUIPriority="99" w:defSemiHidden="0" w:defUnhideWhenUsed="0" w:defQFormat="0" w:count="371">
-    <w:lsdException w:name="Normal" w:uiPriority="0" w:qFormat="1"/>
-    <w:lsdException w:name="heading 1" w:uiPriority="0" w:qFormat="1"/>
-    <w:lsdException w:name="heading 2" w:uiPriority="0" w:qFormat="1"/>
-    <w:lsdException w:name="heading 3" w:uiPriority="0" w:qFormat="1"/>
-    <w:lsdException w:name="heading 4" w:uiPriority="0" w:qFormat="1"/>
-    <w:lsdException w:name="heading 5" w:uiPriority="9" w:unhideWhenUsed="1" w:qFormat="1"/>
-    <w:lsdException w:name="heading 6" w:uiPriority="9" w:unhideWhenUsed="1" w:qFormat="1"/>
-    <w:lsdException w:name="heading 7" w:uiPriority="9" w:unhideWhenUsed="1" w:qFormat="1"/>
-    <w:lsdException w:name="heading 8" w:uiPriority="9" w:unhideWhenUsed="1" w:qFormat="1"/>
-    <w:lsdException w:name="heading 9" w:uiPriority="9" w:unhideWhenUsed="1" w:qFormat="1"/>
-    <w:lsdException w:name="index 1" w:semiHidden="1" w:unhideWhenUsed="1"/>
-    <w:lsdException w:name="index 2" w:semiHidden="1" w:unhideWhenUsed="1"/>
-    <w:lsdException w:name="index 3" w:semiHidden="1" w:unhideWhenUsed="1"/>
-    <w:lsdException w:name="index 4" w:semiHidden="1" w:unhideWhenUsed="1"/>
-    <w:lsdException w:name="index 5" w:semiHidden="1" w:unhideWhenUsed="1"/>
-    <w:lsdException w:name="index 6" w:semiHidden="1" w:unhideWhenUsed="1"/>
-    <w:lsdException w:name="index 7" w:semiHidden="1" w:unhideWhenUsed="1"/>
-    <w:lsdException w:name="index 8" w:semiHidden="1" w:unhideWhenUsed="1"/>
-    <w:lsdException w:name="index 9" w:semiHidden="1" w:unhideWhenUsed="1"/>
-    <w:lsdException w:name="toc 1" w:uiPriority="39" w:unhideWhenUsed="1" w:qFormat="1"/>
-    <w:lsdException w:name="toc 2" w:uiPriority="39" w:unhideWhenUsed="1" w:qFormat="1"/>
-    <w:lsdException w:name="toc 3" w:uiPriority="39" w:unhideWhenUsed="1" w:qFormat="1"/>
-    <w:lsdException w:name="toc 4" w:uiPriority="39" w:unhideWhenUsed="1" w:qFormat="1"/>
-    <w:lsdException w:name="toc 5" w:semiHidden="1" w:uiPriority="39" w:unhideWhenUsed="1"/>
-    <w:lsdException w:name="toc 6" w:semiHidden="1" w:uiPriority="39" w:unhideWhenUsed="1"/>
-    <w:lsdException w:name="toc 7" w:semiHidden="1" w:uiPriority="39" w:unhideWhenUsed="1"/>
-    <w:lsdException w:name="toc 8" w:semiHidden="1" w:uiPriority="39" w:unhideWhenUsed="1"/>
-    <w:lsdException w:name="toc 9" w:semiHidden="1" w:uiPriority="39" w:unhideWhenUsed="1"/>
-    <w:lsdException w:name="Normal Indent" w:semiHidden="1" w:unhideWhenUsed="1"/>
-    <w:lsdException w:name="footnote text" w:semiHidden="1" w:uiPriority="0" w:unhideWhenUsed="1" w:qFormat="1"/>
-    <w:lsdException w:name="annotation text" w:semiHidden="1" w:uiPriority="0" w:unhideWhenUsed="1" w:qFormat="1"/>
-    <w:lsdException w:name="header" w:unhideWhenUsed="1" w:qFormat="1"/>
-    <w:lsdException w:name="footer" w:semiHidden="1" w:uiPriority="0" w:unhideWhenUsed="1" w:qFormat="1"/>
-    <w:lsdException w:name="index heading" w:semiHidden="1" w:unhideWhenUsed="1"/>
-    <w:lsdException w:name="caption" w:uiPriority="0" w:unhideWhenUsed="1" w:qFormat="1"/>
-    <w:lsdException w:name="table of figures" w:semiHidden="1" w:uiPriority="0" w:unhideWhenUsed="1"/>
-    <w:lsdException w:name="envelope address" w:semiHidden="1" w:unhideWhenUsed="1"/>
-    <w:lsdException w:name="envelope return" w:semiHidden="1" w:unhideWhenUsed="1"/>
-    <w:lsdException w:name="footnote reference" w:semiHidden="1" w:uiPriority="0" w:unhideWhenUsed="1" w:qFormat="1"/>
-    <w:lsdException w:name="annotation reference" w:semiHidden="1" w:uiPriority="0" w:unhideWhenUsed="1" w:qFormat="1"/>
-    <w:lsdException w:name="line number" w:semiHidden="1" w:unhideWhenUsed="1"/>
-    <w:lsdException w:name="page number" w:semiHidden="1" w:uiPriority="0" w:unhideWhenUsed="1" w:qFormat="1"/>
-    <w:lsdException w:name="endnote reference" w:semiHidden="1" w:uiPriority="0" w:unhideWhenUsed="1"/>
-    <w:lsdException w:name="endnote text" w:semiHidden="1" w:uiPriority="0" w:unhideWhenUsed="1" w:qFormat="1"/>
-    <w:lsdException w:name="table of authorities" w:semiHidden="1" w:unhideWhenUsed="1"/>
-    <w:lsdException w:name="macro" w:semiHidden="1" w:unhideWhenUsed="1"/>
-    <w:lsdException w:name="toa heading" w:semiHidden="1" w:unhideWhenUsed="1"/>
-    <w:lsdException w:name="List" w:semiHidden="1" w:unhideWhenUsed="1"/>
-    <w:lsdException w:name="List Bullet" w:semiHidden="1" w:unhideWhenUsed="1"/>
-    <w:lsdException w:name="List Number" w:semiHidden="1" w:unhideWhenUsed="1"/>
-    <w:lsdException w:name="List 2" w:semiHidden="1" w:unhideWhenUsed="1"/>
-    <w:lsdException w:name="List 3" w:semiHidden="1" w:uiPriority="0" w:unhideWhenUsed="1" w:qFormat="1"/>
-    <w:lsdException w:name="List 4" w:semiHidden="1" w:unhideWhenUsed="1"/>
-    <w:lsdException w:name="List 5" w:semiHidden="1" w:unhideWhenUsed="1"/>
-    <w:lsdException w:name="List Bullet 2" w:semiHidden="1" w:unhideWhenUsed="1"/>
-    <w:lsdException w:name="List Bullet 3" w:semiHidden="1" w:unhideWhenUsed="1"/>
-    <w:lsdException w:name="List Bullet 4" w:semiHidden="1" w:unhideWhenUsed="1"/>
-    <w:lsdException w:name="List Bullet 5" w:semiHidden="1" w:unhideWhenUsed="1"/>
-    <w:lsdException w:name="List Number 2" w:semiHidden="1" w:unhideWhenUsed="1"/>
-    <w:lsdException w:name="List Number 3" w:semiHidden="1" w:unhideWhenUsed="1"/>
-    <w:lsdException w:name="List Number 4" w:semiHidden="1" w:unhideWhenUsed="1"/>
-    <w:lsdException w:name="List Number 5" w:semiHidden="1" w:unhideWhenUsed="1"/>
-    <w:lsdException w:name="Title" w:uiPriority="10" w:qFormat="1"/>
-    <w:lsdException w:name="Closing" w:semiHidden="1" w:unhideWhenUsed="1"/>
-    <w:lsdException w:name="Signature" w:semiHidden="1" w:unhideWhenUsed="1"/>
-    <w:lsdException w:name="Default Paragraph Font" w:semiHidden="1" w:uiPriority="1" w:unhideWhenUsed="1"/>
-    <w:lsdException w:name="Body Text" w:semiHidden="1" w:uiPriority="0" w:unhideWhenUsed="1" w:qFormat="1"/>
-    <w:lsdException w:name="Body Text Indent" w:semiHidden="1" w:unhideWhenUsed="1"/>
-    <w:lsdException w:name="List Continue" w:semiHidden="1" w:unhideWhenUsed="1"/>
-    <w:lsdException w:name="List Continue 2" w:semiHidden="1" w:unhideWhenUsed="1"/>
-    <w:lsdException w:name="List Continue 3" w:semiHidden="1" w:unhideWhenUsed="1"/>
-    <w:lsdException w:name="List Continue 4" w:semiHidden="1" w:unhideWhenUsed="1"/>
-    <w:lsdException w:name="List Continue 5" w:semiHidden="1" w:unhideWhenUsed="1"/>
-    <w:lsdException w:name="Message Header" w:semiHidden="1" w:unhideWhenUsed="1"/>
-    <w:lsdException w:name="Subtitle" w:uiPriority="11" w:qFormat="1"/>
-    <w:lsdException w:name="Salutation" w:semiHidden="1" w:unhideWhenUsed="1"/>
-    <w:lsdException w:name="Date" w:semiHidden="1" w:uiPriority="0" w:qFormat="1"/>
-    <w:lsdException w:name="Body Text First Indent" w:semiHidden="1" w:uiPriority="0" w:qFormat="1"/>
-    <w:lsdException w:name="Body Text First Indent 2" w:semiHidden="1" w:unhideWhenUsed="1"/>
-    <w:lsdException w:name="Note Heading" w:semiHidden="1" w:unhideWhenUsed="1"/>
-    <w:lsdException w:name="Body Text 2" w:semiHidden="1" w:unhideWhenUsed="1"/>
-    <w:lsdException w:name="Body Text 3" w:semiHidden="1" w:unhideWhenUsed="1"/>
-    <w:lsdException w:name="Body Text Indent 2" w:semiHidden="1" w:unhideWhenUsed="1"/>
-    <w:lsdException w:name="Body Text Indent 3" w:semiHidden="1" w:unhideWhenUsed="1"/>
-    <w:lsdException w:name="Block Text" w:semiHidden="1" w:unhideWhenUsed="1"/>
-    <w:lsdException w:name="Hyperlink" w:unhideWhenUsed="1" w:qFormat="1"/>
-    <w:lsdException w:name="FollowedHyperlink" w:semiHidden="1" w:unhideWhenUsed="1"/>
-    <w:lsdException w:name="Strong" w:uiPriority="22" w:qFormat="1"/>
-    <w:lsdException w:name="Emphasis" w:uiPriority="20" w:qFormat="1"/>
-    <w:lsdException w:name="Document Map" w:semiHidden="1" w:uiPriority="0" w:unhideWhenUsed="1" w:qFormat="1"/>
-    <w:lsdException w:name="Plain Text" w:semiHidden="1" w:uiPriority="0" w:unhideWhenUsed="1" w:qFormat="1"/>
-    <w:lsdException w:name="E-mail Signature" w:semiHidden="1" w:unhideWhenUsed="1"/>
-    <w:lsdException w:name="HTML Top of Form" w:semiHidden="1" w:unhideWhenUsed="1"/>
-    <w:lsdException w:name="HTML Bottom of Form" w:semiHidden="1" w:unhideWhenUsed="1"/>
-    <w:lsdException w:name="Normal (Web)" w:semiHidden="1" w:unhideWhenUsed="1"/>
-    <w:lsdException w:name="HTML Acronym" w:semiHidden="1" w:unhideWhenUsed="1"/>
-    <w:lsdException w:name="HTML Address" w:semiHidden="1" w:unhideWhenUsed="1"/>
-    <w:lsdException w:name="HTML Cite" w:semiHidden="1" w:unhideWhenUsed="1"/>
-    <w:lsdException w:name="HTML Code" w:semiHidden="1" w:unhideWhenUsed="1"/>
-    <w:lsdException w:name="HTML Definition" w:semiHidden="1" w:unhideWhenUsed="1"/>
-    <w:lsdException w:name="HTML Keyboard" w:semiHidden="1" w:unhideWhenUsed="1"/>
-    <w:lsdException w:name="HTML Preformatted" w:semiHidden="1" w:unhideWhenUsed="1"/>
-    <w:lsdException w:name="HTML Sample" w:semiHidden="1" w:unhideWhenUsed="1"/>
-    <w:lsdException w:name="HTML Typewriter" w:semiHidden="1" w:unhideWhenUsed="1"/>
-    <w:lsdException w:name="HTML Variable" w:semiHidden="1" w:unhideWhenUsed="1"/>
-    <w:lsdException w:name="Normal Table" w:semiHidden="1" w:unhideWhenUsed="1"/>
-    <w:lsdException w:name="annotation subject" w:semiHidden="1" w:unhideWhenUsed="1"/>
-    <w:lsdException w:name="No List" w:semiHidden="1" w:unhideWhenUsed="1"/>
-    <w:lsdException w:name="Outline List 1" w:semiHidden="1" w:unhideWhenUsed="1"/>
-    <w:lsdException w:name="Outline List 2" w:semiHidden="1" w:unhideWhenUsed="1"/>
-    <w:lsdException w:name="Outline List 3" w:semiHidden="1" w:unhideWhenUsed="1"/>
-    <w:lsdException w:name="Table Simple 1" w:semiHidden="1" w:unhideWhenUsed="1"/>
-    <w:lsdException w:name="Table Simple 2" w:semiHidden="1" w:unhideWhenUsed="1"/>
-    <w:lsdException w:name="Table Simple 3" w:semiHidden="1" w:unhideWhenUsed="1"/>
-    <w:lsdException w:name="Table Classic 1" w:semiHidden="1" w:unhideWhenUsed="1"/>
-    <w:lsdException w:name="Table Classic 2" w:semiHidden="1" w:unhideWhenUsed="1"/>
-    <w:lsdException w:name="Table Classic 3" w:semiHidden="1" w:unhideWhenUsed="1"/>
-    <w:lsdException w:name="Table Classic 4" w:semiHidden="1" w:unhideWhenUsed="1"/>
-    <w:lsdException w:name="Table Colorful 1" w:semiHidden="1" w:unhideWhenUsed="1"/>
-    <w:lsdException w:name="Table Colorful 2" w:semiHidden="1" w:unhideWhenUsed="1"/>
-    <w:lsdException w:name="Table Colorful 3" w:semiHidden="1" w:unhideWhenUsed="1"/>
-    <w:lsdException w:name="Table Columns 1" w:semiHidden="1" w:unhideWhenUsed="1"/>
-    <w:lsdException w:name="Table Columns 2" w:semiHidden="1" w:unhideWhenUsed="1"/>
-    <w:lsdException w:name="Table Columns 3" w:semiHidden="1" w:unhideWhenUsed="1"/>
-    <w:lsdException w:name="Table Columns 4" w:semiHidden="1" w:unhideWhenUsed="1"/>
-    <w:lsdException w:name="Table Columns 5" w:semiHidden="1" w:unhideWhenUsed="1"/>
-    <w:lsdException w:name="Table Grid 1" w:semiHidden="1" w:unhideWhenUsed="1"/>
-    <w:lsdException w:name="Table Grid 2" w:semiHidden="1" w:unhideWhenUsed="1"/>
-    <w:lsdException w:name="Table Grid 3" w:semiHidden="1" w:unhideWhenUsed="1"/>
-    <w:lsdException w:name="Table Grid 4" w:semiHidden="1" w:unhideWhenUsed="1"/>
-    <w:lsdException w:name="Table Grid 5" w:semiHidden="1" w:unhideWhenUsed="1"/>
-    <w:lsdException w:name="Table Grid 6" w:semiHidden="1" w:unhideWhenUsed="1"/>
-    <w:lsdException w:name="Table Grid 7" w:semiHidden="1" w:unhideWhenUsed="1"/>
-    <w:lsdException w:name="Table Grid 8" w:semiHidden="1" w:unhideWhenUsed="1"/>
-    <w:lsdException w:name="Table List 1" w:semiHidden="1" w:unhideWhenUsed="1"/>
-    <w:lsdException w:name="Table List 2" w:semiHidden="1" w:unhideWhenUsed="1"/>
-    <w:lsdException w:name="Table List 3" w:semiHidden="1" w:unhideWhenUsed="1"/>
-    <w:lsdException w:name="Table List 4" w:semiHidden="1" w:unhideWhenUsed="1"/>
-    <w:lsdException w:name="Table List 5" w:semiHidden="1" w:unhideWhenUsed="1"/>
-    <w:lsdException w:name="Table List 6" w:semiHidden="1" w:unhideWhenUsed="1"/>
-    <w:lsdException w:name="Table List 7" w:semiHidden="1" w:unhideWhenUsed="1"/>
-    <w:lsdException w:name="Table List 8" w:semiHidden="1" w:unhideWhenUsed="1"/>
-    <w:lsdException w:name="Table 3D effects 1" w:semiHidden="1" w:unhideWhenUsed="1"/>
-    <w:lsdException w:name="Table 3D effects 2" w:semiHidden="1" w:unhideWhenUsed="1"/>
-    <w:lsdException w:name="Table 3D effects 3" w:semiHidden="1" w:unhideWhenUsed="1"/>
-    <w:lsdException w:name="Table Contemporary" w:semiHidden="1" w:unhideWhenUsed="1"/>
-    <w:lsdException w:name="Table Elegant" w:semiHidden="1" w:unhideWhenUsed="1"/>
-    <w:lsdException w:name="Table Professional" w:semiHidden="1" w:unhideWhenUsed="1"/>
-    <w:lsdException w:name="Table Subtle 1" w:semiHidden="1" w:unhideWhenUsed="1"/>
-    <w:lsdException w:name="Table Subtle 2" w:semiHidden="1" w:unhideWhenUsed="1"/>
-    <w:lsdException w:name="Table Web 1" w:semiHidden="1" w:unhideWhenUsed="1"/>
-    <w:lsdException w:name="Table Web 2" w:semiHidden="1" w:unhideWhenUsed="1"/>
-    <w:lsdException w:name="Table Web 3" w:semiHidden="1" w:unhideWhenUsed="1"/>
-    <w:lsdException w:name="Balloon Text" w:unhideWhenUsed="1" w:qFormat="1"/>
-    <w:lsdException w:name="Table Grid" w:uiPriority="0" w:qFormat="1"/>
-    <w:lsdException w:name="Table Theme" w:semiHidden="1" w:unhideWhenUsed="1"/>
-    <w:lsdException w:name="Placeholder Text" w:semiHidden="1" w:unhideWhenUsed="1"/>
-    <w:lsdException w:name="No Spacing" w:semiHidden="1" w:unhideWhenUsed="1"/>
-    <w:lsdException w:name="Light Shading" w:uiPriority="60"/>
-    <w:lsdException w:name="Light List" w:uiPriority="61"/>
-    <w:lsdException w:name="Light Grid" w:uiPriority="62"/>
-    <w:lsdException w:name="Medium Shading 1" w:uiPriority="63"/>
-    <w:lsdException w:name="Medium Shading 2" w:uiPriority="64"/>
-    <w:lsdException w:name="Medium List 1" w:uiPriority="65"/>
-    <w:lsdException w:name="Medium List 2" w:uiPriority="66"/>
-    <w:lsdException w:name="Medium Grid 1" w:uiPriority="67"/>
-    <w:lsdException w:name="Medium Grid 2" w:uiPriority="68"/>
-    <w:lsdException w:name="Medium Grid 3" w:uiPriority="69"/>
-    <w:lsdException w:name="Dark List" w:uiPriority="70"/>
-    <w:lsdException w:name="Colorful Shading" w:uiPriority="71"/>
-    <w:lsdException w:name="Colorful List" w:uiPriority="72"/>
-    <w:lsdException w:name="Colorful Grid" w:uiPriority="73"/>
-    <w:lsdException w:name="Light Shading Accent 1" w:uiPriority="60"/>
-    <w:lsdException w:name="Light List Accent 1" w:uiPriority="61"/>
-    <w:lsdException w:name="Light Grid Accent 1" w:uiPriority="62"/>
-    <w:lsdException w:name="Medium Shading 1 Accent 1" w:uiPriority="63"/>
-    <w:lsdException w:name="Medium Shading 2 Accent 1" w:uiPriority="64"/>
-    <w:lsdException w:name="Medium List 1 Accent 1" w:uiPriority="65"/>
-    <w:lsdException w:name="Revision" w:semiHidden="1" w:unhideWhenUsed="1"/>
-    <w:lsdException w:name="List Paragraph" w:unhideWhenUsed="1"/>
-    <w:lsdException w:name="Quote" w:unhideWhenUsed="1"/>
-    <w:lsdException w:name="Intense Quote" w:unhideWhenUsed="1"/>
-    <w:lsdException w:name="Medium List 2 Accent 1" w:uiPriority="66"/>
-    <w:lsdException w:name="Medium Grid 1 Accent 1" w:uiPriority="67"/>
-    <w:lsdException w:name="Medium Grid 2 Accent 1" w:uiPriority="68"/>
-    <w:lsdException w:name="Medium Grid 3 Accent 1" w:uiPriority="69"/>
-    <w:lsdException w:name="Dark List Accent 1" w:uiPriority="70"/>
-    <w:lsdException w:name="Colorful Shading Accent 1" w:uiPriority="71"/>
-    <w:lsdException w:name="Colorful List Accent 1" w:uiPriority="72"/>
-    <w:lsdException w:name="Colorful Grid Accent 1" w:uiPriority="73"/>
-    <w:lsdException w:name="Light Shading Accent 2" w:uiPriority="60"/>
-    <w:lsdException w:name="Light List Accent 2" w:uiPriority="61"/>
-    <w:lsdException w:name="Light Grid Accent 2" w:uiPriority="62"/>
-    <w:lsdException w:name="Medium Shading 1 Accent 2" w:uiPriority="63"/>
-    <w:lsdException w:name="Medium Shading 2 Accent 2" w:uiPriority="64"/>
-    <w:lsdException w:name="Medium List 1 Accent 2" w:uiPriority="65"/>
-    <w:lsdException w:name="Medium List 2 Accent 2" w:uiPriority="66"/>
-    <w:lsdException w:name="Medium Grid 1 Accent 2" w:uiPriority="67"/>
-    <w:lsdException w:name="Medium Grid 2 Accent 2" w:uiPriority="68"/>
-    <w:lsdException w:name="Medium Grid 3 Accent 2" w:uiPriority="69"/>
-    <w:lsdException w:name="Dark List Accent 2" w:uiPriority="70"/>
-    <w:lsdException w:name="Colorful Shading Accent 2" w:uiPriority="71"/>
-    <w:lsdException w:name="Colorful List Accent 2" w:uiPriority="72"/>
-    <w:lsdException w:name="Colorful Grid Accent 2" w:uiPriority="73"/>
-    <w:lsdException w:name="Light Shading Accent 3" w:uiPriority="60"/>
-    <w:lsdException w:name="Light List Accent 3" w:uiPriority="61"/>
-    <w:lsdException w:name="Light Grid Accent 3" w:uiPriority="62"/>
-    <w:lsdException w:name="Medium Shading 1 Accent 3" w:uiPriority="63"/>
-    <w:lsdException w:name="Medium Shading 2 Accent 3" w:uiPriority="64"/>
-    <w:lsdException w:name="Medium List 1 Accent 3" w:uiPriority="65"/>
-    <w:lsdException w:name="Medium List 2 Accent 3" w:uiPriority="66"/>
-    <w:lsdException w:name="Medium Grid 1 Accent 3" w:uiPriority="67"/>
-    <w:lsdException w:name="Medium Grid 2 Accent 3" w:uiPriority="68"/>
-    <w:lsdException w:name="Medium Grid 3 Accent 3" w:uiPriority="69"/>
-    <w:lsdException w:name="Dark List Accent 3" w:uiPriority="70"/>
-    <w:lsdException w:name="Colorful Shading Accent 3" w:uiPriority="71"/>
-    <w:lsdException w:name="Colorful List Accent 3" w:uiPriority="72"/>
-    <w:lsdException w:name="Colorful Grid Accent 3" w:uiPriority="73"/>
-    <w:lsdException w:name="Light Shading Accent 4" w:uiPriority="60"/>
-    <w:lsdException w:name="Light List Accent 4" w:uiPriority="61"/>
-    <w:lsdException w:name="Light Grid Accent 4" w:uiPriority="62"/>
-    <w:lsdException w:name="Medium Shading 1 Accent 4" w:uiPriority="63"/>
-    <w:lsdException w:name="Medium Shading 2 Accent 4" w:uiPriority="64"/>
-    <w:lsdException w:name="Medium List 1 Accent 4" w:uiPriority="65"/>
-    <w:lsdException w:name="Medium List 2 Accent 4" w:uiPriority="66"/>
-    <w:lsdException w:name="Medium Grid 1 Accent 4" w:uiPriority="67"/>
-    <w:lsdException w:name="Medium Grid 2 Accent 4" w:uiPriority="68"/>
-    <w:lsdException w:name="Medium Grid 3 Accent 4" w:uiPriority="69"/>
-    <w:lsdException w:name="Dark List Accent 4" w:uiPriority="70"/>
-    <w:lsdException w:name="Colorful Shading Accent 4" w:uiPriority="71"/>
-    <w:lsdException w:name="Colorful List Accent 4" w:uiPriority="72"/>
-    <w:lsdException w:name="Colorful Grid Accent 4" w:uiPriority="73"/>
-    <w:lsdException w:name="Light Shading Accent 5" w:uiPriority="60"/>
-    <w:lsdException w:name="Light List Accent 5" w:uiPriority="61"/>
-    <w:lsdException w:name="Light Grid Accent 5" w:uiPriority="62"/>
-    <w:lsdException w:name="Medium Shading 1 Accent 5" w:uiPriority="63"/>
-    <w:lsdException w:name="Medium Shading 2 Accent 5" w:uiPriority="64"/>
-    <w:lsdException w:name="Medium List 1 Accent 5" w:uiPriority="65"/>
-    <w:lsdException w:name="Medium List 2 Accent 5" w:uiPriority="66"/>
-    <w:lsdException w:name="Medium Grid 1 Accent 5" w:uiPriority="67"/>
-    <w:lsdException w:name="Medium Grid 2 Accent 5" w:uiPriority="68"/>
-    <w:lsdException w:name="Medium Grid 3 Accent 5" w:uiPriority="69"/>
-    <w:lsdException w:name="Dark List Accent 5" w:uiPriority="70"/>
-    <w:lsdException w:name="Colorful Shading Accent 5" w:uiPriority="71"/>
-    <w:lsdException w:name="Colorful List Accent 5" w:uiPriority="72"/>
-    <w:lsdException w:name="Colorful Grid Accent 5" w:uiPriority="73"/>
-    <w:lsdException w:name="Light Shading Accent 6" w:uiPriority="60"/>
-    <w:lsdException w:name="Light List Accent 6" w:uiPriority="61"/>
-    <w:lsdException w:name="Light Grid Accent 6" w:uiPriority="62"/>
-    <w:lsdException w:name="Medium Shading 1 Accent 6" w:uiPriority="63"/>
-    <w:lsdException w:name="Medium Shading 2 Accent 6" w:uiPriority="64"/>
-    <w:lsdException w:name="Medium List 1 Accent 6" w:uiPriority="65"/>
-    <w:lsdException w:name="Medium List 2 Accent 6" w:uiPriority="66"/>
-    <w:lsdException w:name="Medium Grid 1 Accent 6" w:uiPriority="67"/>
-    <w:lsdException w:name="Medium Grid 2 Accent 6" w:uiPriority="68"/>
-    <w:lsdException w:name="Medium Grid 3 Accent 6" w:uiPriority="69"/>
-    <w:lsdException w:name="Dark List Accent 6" w:uiPriority="70"/>
-    <w:lsdException w:name="Colorful Shading Accent 6" w:uiPriority="71"/>
-    <w:lsdException w:name="Colorful List Accent 6" w:uiPriority="72"/>
-    <w:lsdException w:name="Colorful Grid Accent 6" w:uiPriority="73"/>
-    <w:lsdException w:name="Subtle Emphasis" w:uiPriority="19" w:qFormat="1"/>
-    <w:lsdException w:name="Intense Emphasis" w:uiPriority="21" w:qFormat="1"/>
-    <w:lsdException w:name="Subtle Reference" w:uiPriority="31" w:qFormat="1"/>
-    <w:lsdException w:name="Intense Reference" w:uiPriority="32" w:qFormat="1"/>
-    <w:lsdException w:name="Book Title" w:uiPriority="33" w:qFormat="1"/>
-    <w:lsdException w:name="Bibliography" w:semiHidden="1" w:uiPriority="37" w:unhideWhenUsed="1"/>
-    <w:lsdException w:name="TOC Heading" w:semiHidden="1" w:uiPriority="39" w:unhideWhenUsed="1" w:qFormat="1"/>
-    <w:lsdException w:name="Plain Table 1" w:uiPriority="41"/>
-    <w:lsdException w:name="Plain Table 2" w:uiPriority="42"/>
-    <w:lsdException w:name="Plain Table 3" w:uiPriority="43"/>
-    <w:lsdException w:name="Plain Table 4" w:uiPriority="44"/>
-    <w:lsdException w:name="Plain Table 5" w:uiPriority="45"/>
-    <w:lsdException w:name="Grid Table Light" w:uiPriority="40"/>
-    <w:lsdException w:name="Grid Table 1 Light" w:uiPriority="46"/>
-    <w:lsdException w:name="Grid Table 2" w:uiPriority="47"/>
-    <w:lsdException w:name="Grid Table 3" w:uiPriority="48"/>
-    <w:lsdException w:name="Grid Table 4" w:uiPriority="49"/>
-    <w:lsdException w:name="Grid Table 5 Dark" w:uiPriority="50"/>
-    <w:lsdException w:name="Grid Table 6 Colorful" w:uiPriority="51"/>
-    <w:lsdException w:name="Grid Table 7 Colorful" w:uiPriority="52"/>
-    <w:lsdException w:name="Grid Table 1 Light Accent 1" w:uiPriority="46"/>
-    <w:lsdException w:name="Grid Table 2 Accent 1" w:uiPriority="47"/>
-    <w:lsdException w:name="Grid Table 3 Accent 1" w:uiPriority="48"/>
-    <w:lsdException w:name="Grid Table 4 Accent 1" w:uiPriority="49"/>
-    <w:lsdException w:name="Grid Table 5 Dark Accent 1" w:uiPriority="50"/>
-    <w:lsdException w:name="Grid Table 6 Colorful Accent 1" w:uiPriority="51"/>
-    <w:lsdException w:name="Grid Table 7 Colorful Accent 1" w:uiPriority="52"/>
-    <w:lsdException w:name="Grid Table 1 Light Accent 2" w:uiPriority="46"/>
-    <w:lsdException w:name="Grid Table 2 Accent 2" w:uiPriority="47"/>
-    <w:lsdException w:name="Grid Table 3 Accent 2" w:uiPriority="48"/>
-    <w:lsdException w:name="Grid Table 4 Accent 2" w:uiPriority="49"/>
-    <w:lsdException w:name="Grid Table 5 Dark Accent 2" w:uiPriority="50"/>
-    <w:lsdException w:name="Grid Table 6 Colorful Accent 2" w:uiPriority="51"/>
-    <w:lsdException w:name="Grid Table 7 Colorful Accent 2" w:uiPriority="52"/>
-    <w:lsdException w:name="Grid Table 1 Light Accent 3" w:uiPriority="46"/>
-    <w:lsdException w:name="Grid Table 2 Accent 3" w:uiPriority="47"/>
-    <w:lsdException w:name="Grid Table 3 Accent 3" w:uiPriority="48"/>
-    <w:lsdException w:name="Grid Table 4 Accent 3" w:uiPriority="49"/>
-    <w:lsdException w:name="Grid Table 5 Dark Accent 3" w:uiPriority="50"/>
-    <w:lsdException w:name="Grid Table 6 Colorful Accent 3" w:uiPriority="51"/>
-    <w:lsdException w:name="Grid Table 7 Colorful Accent 3" w:uiPriority="52"/>
-    <w:lsdException w:name="Grid Table 1 Light Accent 4" w:uiPriority="46"/>
-    <w:lsdException w:name="Grid Table 2 Accent 4" w:uiPriority="47"/>
-    <w:lsdException w:name="Grid Table 3 Accent 4" w:uiPriority="48"/>
-    <w:lsdException w:name="Grid Table 4 Accent 4" w:uiPriority="49"/>
-    <w:lsdException w:name="Grid Table 5 Dark Accent 4" w:uiPriority="50"/>
-    <w:lsdException w:name="Grid Table 6 Colorful Accent 4" w:uiPriority="51"/>
-    <w:lsdException w:name="Grid Table 7 Colorful Accent 4" w:uiPriority="52"/>
-    <w:lsdException w:name="Grid Table 1 Light Accent 5" w:uiPriority="46"/>
-    <w:lsdException w:name="Grid Table 2 Accent 5" w:uiPriority="47"/>
-    <w:lsdException w:name="Grid Table 3 Accent 5" w:uiPriority="48"/>
-    <w:lsdException w:name="Grid Table 4 Accent 5" w:uiPriority="49"/>
-    <w:lsdException w:name="Grid Table 5 Dark Accent 5" w:uiPriority="50"/>
-    <w:lsdException w:name="Grid Table 6 Colorful Accent 5" w:uiPriority="51"/>
-    <w:lsdException w:name="Grid Table 7 Colorful Accent 5" w:uiPriority="52"/>
-    <w:lsdException w:name="Grid Table 1 Light Accent 6" w:uiPriority="46"/>
-    <w:lsdException w:name="Grid Table 2 Accent 6" w:uiPriority="47"/>
-    <w:lsdException w:name="Grid Table 3 Accent 6" w:uiPriority="48"/>
-    <w:lsdException w:name="Grid Table 4 Accent 6" w:uiPriority="49"/>
-    <w:lsdException w:name="Grid Table 5 Dark Accent 6" w:uiPriority="50"/>
-    <w:lsdException w:name="Grid Table 6 Colorful Accent 6" w:uiPriority="51"/>
-    <w:lsdException w:name="Grid Table 7 Colorful Accent 6" w:uiPriority="52"/>
-    <w:lsdException w:name="List Table 1 Light" w:uiPriority="46"/>
-    <w:lsdException w:name="List Table 2" w:uiPriority="47"/>
-    <w:lsdException w:name="List Table 3" w:uiPriority="48"/>
-    <w:lsdException w:name="List Table 4" w:uiPriority="49"/>
-    <w:lsdException w:name="List Table 5 Dark" w:uiPriority="50"/>
-    <w:lsdException w:name="List Table 6 Colorful" w:uiPriority="51"/>
-    <w:lsdException w:name="List Table 7 Colorful" w:uiPriority="52"/>
-    <w:lsdException w:name="List Table 1 Light Accent 1" w:uiPriority="46"/>
-    <w:lsdException w:name="List Table 2 Accent 1" w:uiPriority="47"/>
-    <w:lsdException w:name="List Table 3 Accent 1" w:uiPriority="48"/>
-    <w:lsdException w:name="List Table 4 Accent 1" w:uiPriority="49"/>
-    <w:lsdException w:name="List Table 5 Dark Accent 1" w:uiPriority="50"/>
-    <w:lsdException w:name="List Table 6 Colorful Accent 1" w:uiPriority="51"/>
-    <w:lsdException w:name="List Table 7 Colorful Accent 1" w:uiPriority="52"/>
-    <w:lsdException w:name="List Table 1 Light Accent 2" w:uiPriority="46"/>
-    <w:lsdException w:name="List Table 2 Accent 2" w:uiPriority="47"/>
-    <w:lsdException w:name="List Table 3 Accent 2" w:uiPriority="48"/>
-    <w:lsdException w:name="List Table 4 Accent 2" w:uiPriority="49"/>
-    <w:lsdException w:name="List Table 5 Dark Accent 2" w:uiPriority="50"/>
-    <w:lsdException w:name="List Table 6 Colorful Accent 2" w:uiPriority="51"/>
-    <w:lsdException w:name="List Table 7 Colorful Accent 2" w:uiPriority="52"/>
-    <w:lsdException w:name="List Table 1 Light Accent 3" w:uiPriority="46"/>
-    <w:lsdException w:name="List Table 2 Accent 3" w:uiPriority="47"/>
-    <w:lsdException w:name="List Table 3 Accent 3" w:uiPriority="48"/>
-    <w:lsdException w:name="List Table 4 Accent 3" w:uiPriority="49"/>
-    <w:lsdException w:name="List Table 5 Dark Accent 3" w:uiPriority="50"/>
-    <w:lsdException w:name="List Table 6 Colorful Accent 3" w:uiPriority="51"/>
-    <w:lsdException w:name="List Table 7 Colorful Accent 3" w:uiPriority="52"/>
-    <w:lsdException w:name="List Table 1 Light Accent 4" w:uiPriority="46"/>
-    <w:lsdException w:name="List Table 2 Accent 4" w:uiPriority="47"/>
-    <w:lsdException w:name="List Table 3 Accent 4" w:uiPriority="48"/>
-    <w:lsdException w:name="List Table 4 Accent 4" w:uiPriority="49"/>
-    <w:lsdException w:name="List Table 5 Dark Accent 4" w:uiPriority="50"/>
-    <w:lsdException w:name="List Table 6 Colorful Accent 4" w:uiPriority="51"/>
-    <w:lsdException w:name="List Table 7 Colorful Accent 4" w:uiPriority="52"/>
-    <w:lsdException w:name="List Table 1 Light Accent 5" w:uiPriority="46"/>
-    <w:lsdException w:name="List Table 2 Accent 5" w:uiPriority="47"/>
-    <w:lsdException w:name="List Table 3 Accent 5" w:uiPriority="48"/>
-    <w:lsdException w:name="List Table 4 Accent 5" w:uiPriority="49"/>
-    <w:lsdException w:name="List Table 5 Dark Accent 5" w:uiPriority="50"/>
-    <w:lsdException w:name="List Table 6 Colorful Accent 5" w:uiPriority="51"/>
-    <w:lsdException w:name="List Table 7 Colorful Accent 5" w:uiPriority="52"/>
-    <w:lsdException w:name="List Table 1 Light Accent 6" w:uiPriority="46"/>
-    <w:lsdException w:name="List Table 2 Accent 6" w:uiPriority="47"/>
-    <w:lsdException w:name="List Table 3 Accent 6" w:uiPriority="48"/>
-    <w:lsdException w:name="List Table 4 Accent 6" w:uiPriority="49"/>
-    <w:lsdException w:name="List Table 5 Dark Accent 6" w:uiPriority="50"/>
-    <w:lsdException w:name="List Table 6 Colorful Accent 6" w:uiPriority="51"/>
-    <w:lsdException w:name="List Table 7 Colorful Accent 6" w:uiPriority="52"/>
+  <w:latentStyles w:defLockedState="0" w:defUIPriority="99" w:defSemiHidden="1" w:defUnhideWhenUsed="1" w:defQFormat="0" w:count="267">
+    <w:lsdException w:name="Normal" w:semiHidden="0" w:uiPriority="0" w:unhideWhenUsed="0" w:qFormat="1"/>
+    <w:lsdException w:name="heading 1" w:semiHidden="0" w:uiPriority="0" w:unhideWhenUsed="0" w:qFormat="1"/>
+    <w:lsdException w:name="heading 2" w:semiHidden="0" w:uiPriority="0" w:unhideWhenUsed="0" w:qFormat="1"/>
+    <w:lsdException w:name="heading 3" w:semiHidden="0" w:uiPriority="0" w:unhideWhenUsed="0" w:qFormat="1"/>
+    <w:lsdException w:name="heading 4" w:semiHidden="0" w:uiPriority="0" w:unhideWhenUsed="0" w:qFormat="1"/>
+    <w:lsdException w:name="heading 5" w:semiHidden="0" w:uiPriority="9" w:qFormat="1"/>
+    <w:lsdException w:name="heading 6" w:semiHidden="0" w:uiPriority="9" w:qFormat="1"/>
+    <w:lsdException w:name="heading 7" w:semiHidden="0" w:uiPriority="9" w:qFormat="1"/>
+    <w:lsdException w:name="heading 8" w:semiHidden="0" w:uiPriority="9" w:qFormat="1"/>
+    <w:lsdException w:name="heading 9" w:semiHidden="0" w:uiPriority="9" w:qFormat="1"/>
+    <w:lsdException w:name="toc 1" w:semiHidden="0" w:uiPriority="39" w:qFormat="1"/>
+    <w:lsdException w:name="toc 2" w:semiHidden="0" w:uiPriority="39" w:qFormat="1"/>
+    <w:lsdException w:name="toc 3" w:semiHidden="0" w:uiPriority="39" w:qFormat="1"/>
+    <w:lsdException w:name="toc 4" w:semiHidden="0" w:uiPriority="39" w:qFormat="1"/>
+    <w:lsdException w:name="toc 5" w:uiPriority="39"/>
+    <w:lsdException w:name="toc 6" w:uiPriority="39"/>
+    <w:lsdException w:name="toc 7" w:uiPriority="39"/>
+    <w:lsdException w:name="toc 8" w:uiPriority="39"/>
+    <w:lsdException w:name="toc 9" w:uiPriority="39"/>
+    <w:lsdException w:name="footnote text" w:uiPriority="0" w:qFormat="1"/>
+    <w:lsdException w:name="annotation text" w:uiPriority="0" w:qFormat="1"/>
+    <w:lsdException w:name="header" w:semiHidden="0" w:qFormat="1"/>
+    <w:lsdException w:name="footer" w:uiPriority="0" w:qFormat="1"/>
+    <w:lsdException w:name="caption" w:semiHidden="0" w:uiPriority="0" w:qFormat="1"/>
+    <w:lsdException w:name="table of figures" w:uiPriority="0"/>
+    <w:lsdException w:name="footnote reference" w:uiPriority="0" w:qFormat="1"/>
+    <w:lsdException w:name="annotation reference" w:uiPriority="0" w:qFormat="1"/>
+    <w:lsdException w:name="page number" w:uiPriority="0" w:qFormat="1"/>
+    <w:lsdException w:name="endnote reference" w:uiPriority="0"/>
+    <w:lsdException w:name="endnote text" w:uiPriority="0" w:qFormat="1"/>
+    <w:lsdException w:name="List 3" w:uiPriority="0" w:qFormat="1"/>
+    <w:lsdException w:name="Title" w:semiHidden="0" w:uiPriority="10" w:unhideWhenUsed="0" w:qFormat="1"/>
+    <w:lsdException w:name="Default Paragraph Font" w:uiPriority="1"/>
+    <w:lsdException w:name="Body Text" w:uiPriority="0" w:qFormat="1"/>
+    <w:lsdException w:name="Subtitle" w:semiHidden="0" w:uiPriority="11" w:unhideWhenUsed="0" w:qFormat="1"/>
+    <w:lsdException w:name="Date" w:uiPriority="0" w:unhideWhenUsed="0" w:qFormat="1"/>
+    <w:lsdException w:name="Body Text First Indent" w:uiPriority="0" w:unhideWhenUsed="0" w:qFormat="1"/>
+    <w:lsdException w:name="Hyperlink" w:semiHidden="0" w:qFormat="1"/>
+    <w:lsdException w:name="Strong" w:semiHidden="0" w:uiPriority="22" w:unhideWhenUsed="0" w:qFormat="1"/>
+    <w:lsdException w:name="Emphasis" w:semiHidden="0" w:uiPriority="20" w:unhideWhenUsed="0" w:qFormat="1"/>
+    <w:lsdException w:name="Document Map" w:uiPriority="0" w:qFormat="1"/>
+    <w:lsdException w:name="Plain Text" w:uiPriority="0" w:qFormat="1"/>
+    <w:lsdException w:name="Balloon Text" w:semiHidden="0" w:qFormat="1"/>
+    <w:lsdException w:name="Table Grid" w:semiHidden="0" w:uiPriority="0" w:unhideWhenUsed="0" w:qFormat="1"/>
+    <w:lsdException w:name="Light Shading" w:semiHidden="0" w:uiPriority="60" w:unhideWhenUsed="0"/>
+    <w:lsdException w:name="Light List" w:semiHidden="0" w:uiPriority="61" w:unhideWhenUsed="0"/>
+    <w:lsdException w:name="Light Grid" w:semiHidden="0" w:uiPriority="62" w:unhideWhenUsed="0"/>
+    <w:lsdException w:name="Medium Shading 1" w:semiHidden="0" w:uiPriority="63" w:unhideWhenUsed="0"/>
+    <w:lsdException w:name="Medium Shading 2" w:semiHidden="0" w:uiPriority="64" w:unhideWhenUsed="0"/>
+    <w:lsdException w:name="Medium List 1" w:semiHidden="0" w:uiPriority="65" w:unhideWhenUsed="0"/>
+    <w:lsdException w:name="Medium List 2" w:semiHidden="0" w:uiPriority="66" w:unhideWhenUsed="0"/>
+    <w:lsdException w:name="Medium Grid 1" w:semiHidden="0" w:uiPriority="67" w:unhideWhenUsed="0"/>
+    <w:lsdException w:name="Medium Grid 2" w:semiHidden="0" w:uiPriority="68" w:unhideWhenUsed="0"/>
+    <w:lsdException w:name="Medium Grid 3" w:semiHidden="0" w:uiPriority="69" w:unhideWhenUsed="0"/>
+    <w:lsdException w:name="Dark List" w:semiHidden="0" w:uiPriority="70" w:unhideWhenUsed="0"/>
+    <w:lsdException w:name="Colorful Shading" w:semiHidden="0" w:uiPriority="71" w:unhideWhenUsed="0"/>
+    <w:lsdException w:name="Colorful List" w:semiHidden="0" w:uiPriority="72" w:unhideWhenUsed="0"/>
+    <w:lsdException w:name="Colorful Grid" w:semiHidden="0" w:uiPriority="73" w:unhideWhenUsed="0"/>
+    <w:lsdException w:name="Light Shading Accent 1" w:semiHidden="0" w:uiPriority="60" w:unhideWhenUsed="0"/>
+    <w:lsdException w:name="Light List Accent 1" w:semiHidden="0" w:uiPriority="61" w:unhideWhenUsed="0"/>
+    <w:lsdException w:name="Light Grid Accent 1" w:semiHidden="0" w:uiPriority="62" w:unhideWhenUsed="0"/>
+    <w:lsdException w:name="Medium Shading 1 Accent 1" w:semiHidden="0" w:uiPriority="63" w:unhideWhenUsed="0"/>
+    <w:lsdException w:name="Medium Shading 2 Accent 1" w:semiHidden="0" w:uiPriority="64" w:unhideWhenUsed="0"/>
+    <w:lsdException w:name="Medium List 1 Accent 1" w:semiHidden="0" w:uiPriority="65" w:unhideWhenUsed="0"/>
+    <w:lsdException w:name="List Paragraph" w:semiHidden="0"/>
+    <w:lsdException w:name="Quote" w:semiHidden="0"/>
+    <w:lsdException w:name="Intense Quote" w:semiHidden="0"/>
+    <w:lsdException w:name="Medium List 2 Accent 1" w:semiHidden="0" w:uiPriority="66" w:unhideWhenUsed="0"/>
+    <w:lsdException w:name="Medium Grid 1 Accent 1" w:semiHidden="0" w:uiPriority="67" w:unhideWhenUsed="0"/>
+    <w:lsdException w:name="Medium Grid 2 Accent 1" w:semiHidden="0" w:uiPriority="68" w:unhideWhenUsed="0"/>
+    <w:lsdException w:name="Medium Grid 3 Accent 1" w:semiHidden="0" w:uiPriority="69" w:unhideWhenUsed="0"/>
+    <w:lsdException w:name="Dark List Accent 1" w:semiHidden="0" w:uiPriority="70" w:unhideWhenUsed="0"/>
+    <w:lsdException w:name="Colorful Shading Accent 1" w:semiHidden="0" w:uiPriority="71" w:unhideWhenUsed="0"/>
+    <w:lsdException w:name="Colorful List Accent 1" w:semiHidden="0" w:uiPriority="72" w:unhideWhenUsed="0"/>
+    <w:lsdException w:name="Colorful Grid Accent 1" w:semiHidden="0" w:uiPriority="73" w:unhideWhenUsed="0"/>
+    <w:lsdException w:name="Light Shading Accent 2" w:semiHidden="0" w:uiPriority="60" w:unhideWhenUsed="0"/>
+    <w:lsdException w:name="Light List Accent 2" w:semiHidden="0" w:uiPriority="61" w:unhideWhenUsed="0"/>
+    <w:lsdException w:name="Light Grid Accent 2" w:semiHidden="0" w:uiPriority="62" w:unhideWhenUsed="0"/>
+    <w:lsdException w:name="Medium Shading 1 Accent 2" w:semiHidden="0" w:uiPriority="63" w:unhideWhenUsed="0"/>
+    <w:lsdException w:name="Medium Shading 2 Accent 2" w:semiHidden="0" w:uiPriority="64" w:unhideWhenUsed="0"/>
+    <w:lsdException w:name="Medium List 1 Accent 2" w:semiHidden="0" w:uiPriority="65" w:unhideWhenUsed="0"/>
+    <w:lsdException w:name="Medium List 2 Accent 2" w:semiHidden="0" w:uiPriority="66" w:unhideWhenUsed="0"/>
+    <w:lsdException w:name="Medium Grid 1 Accent 2" w:semiHidden="0" w:uiPriority="67" w:unhideWhenUsed="0"/>
+    <w:lsdException w:name="Medium Grid 2 Accent 2" w:semiHidden="0" w:uiPriority="68" w:unhideWhenUsed="0"/>
+    <w:lsdException w:name="Medium Grid 3 Accent 2" w:semiHidden="0" w:uiPriority="69" w:unhideWhenUsed="0"/>
+    <w:lsdException w:name="Dark List Accent 2" w:semiHidden="0" w:uiPriority="70" w:unhideWhenUsed="0"/>
+    <w:lsdException w:name="Colorful Shading Accent 2" w:semiHidden="0" w:uiPriority="71" w:unhideWhenUsed="0"/>
+    <w:lsdException w:name="Colorful List Accent 2" w:semiHidden="0" w:uiPriority="72" w:unhideWhenUsed="0"/>
+    <w:lsdException w:name="Colorful Grid Accent 2" w:semiHidden="0" w:uiPriority="73" w:unhideWhenUsed="0"/>
+    <w:lsdException w:name="Light Shading Accent 3" w:semiHidden="0" w:uiPriority="60" w:unhideWhenUsed="0"/>
+    <w:lsdException w:name="Light List Accent 3" w:semiHidden="0" w:uiPriority="61" w:unhideWhenUsed="0"/>
+    <w:lsdException w:name="Light Grid Accent 3" w:semiHidden="0" w:uiPriority="62" w:unhideWhenUsed="0"/>
+    <w:lsdException w:name="Medium Shading 1 Accent 3" w:semiHidden="0" w:uiPriority="63" w:unhideWhenUsed="0"/>
+    <w:lsdException w:name="Medium Shading 2 Accent 3" w:semiHidden="0" w:uiPriority="64" w:unhideWhenUsed="0"/>
+    <w:lsdException w:name="Medium List 1 Accent 3" w:semiHidden="0" w:uiPriority="65" w:unhideWhenUsed="0"/>
+    <w:lsdException w:name="Medium List 2 Accent 3" w:semiHidden="0" w:uiPriority="66" w:unhideWhenUsed="0"/>
+    <w:lsdException w:name="Medium Grid 1 Accent 3" w:semiHidden="0" w:uiPriority="67" w:unhideWhenUsed="0"/>
+    <w:lsdException w:name="Medium Grid 2 Accent 3" w:semiHidden="0" w:uiPriority="68" w:unhideWhenUsed="0"/>
+    <w:lsdException w:name="Medium Grid 3 Accent 3" w:semiHidden="0" w:uiPriority="69" w:unhideWhenUsed="0"/>
+    <w:lsdException w:name="Dark List Accent 3" w:semiHidden="0" w:uiPriority="70" w:unhideWhenUsed="0"/>
+    <w:lsdException w:name="Colorful Shading Accent 3" w:semiHidden="0" w:uiPriority="71" w:unhideWhenUsed="0"/>
+    <w:lsdException w:name="Colorful List Accent 3" w:semiHidden="0" w:uiPriority="72" w:unhideWhenUsed="0"/>
+    <w:lsdException w:name="Colorful Grid Accent 3" w:semiHidden="0" w:uiPriority="73" w:unhideWhenUsed="0"/>
+    <w:lsdException w:name="Light Shading Accent 4" w:semiHidden="0" w:uiPriority="60" w:unhideWhenUsed="0"/>
+    <w:lsdException w:name="Light List Accent 4" w:semiHidden="0" w:uiPriority="61" w:unhideWhenUsed="0"/>
+    <w:lsdException w:name="Light Grid Accent 4" w:semiHidden="0" w:uiPriority="62" w:unhideWhenUsed="0"/>
+    <w:lsdException w:name="Medium Shading 1 Accent 4" w:semiHidden="0" w:uiPriority="63" w:unhideWhenUsed="0"/>
+    <w:lsdException w:name="Medium Shading 2 Accent 4" w:semiHidden="0" w:uiPriority="64" w:unhideWhenUsed="0"/>
+    <w:lsdException w:name="Medium List 1 Accent 4" w:semiHidden="0" w:uiPriority="65" w:unhideWhenUsed="0"/>
+    <w:lsdException w:name="Medium List 2 Accent 4" w:semiHidden="0" w:uiPriority="66" w:unhideWhenUsed="0"/>
+    <w:lsdException w:name="Medium Grid 1 Accent 4" w:semiHidden="0" w:uiPriority="67" w:unhideWhenUsed="0"/>
+    <w:lsdException w:name="Medium Grid 2 Accent 4" w:semiHidden="0" w:uiPriority="68" w:unhideWhenUsed="0"/>
+    <w:lsdException w:name="Medium Grid 3 Accent 4" w:semiHidden="0" w:uiPriority="69" w:unhideWhenUsed="0"/>
+    <w:lsdException w:name="Dark List Accent 4" w:semiHidden="0" w:uiPriority="70" w:unhideWhenUsed="0"/>
+    <w:lsdException w:name="Colorful Shading Accent 4" w:semiHidden="0" w:uiPriority="71" w:unhideWhenUsed="0"/>
+    <w:lsdException w:name="Colorful List Accent 4" w:semiHidden="0" w:uiPriority="72" w:unhideWhenUsed="0"/>
+    <w:lsdException w:name="Colorful Grid Accent 4" w:semiHidden="0" w:uiPriority="73" w:unhideWhenUsed="0"/>
+    <w:lsdException w:name="Light Shading Accent 5" w:semiHidden="0" w:uiPriority="60" w:unhideWhenUsed="0"/>
+    <w:lsdException w:name="Light List Accent 5" w:semiHidden="0" w:uiPriority="61" w:unhideWhenUsed="0"/>
+    <w:lsdException w:name="Light Grid Accent 5" w:semiHidden="0" w:uiPriority="62" w:unhideWhenUsed="0"/>
+    <w:lsdException w:name="Medium Shading 1 Accent 5" w:semiHidden="0" w:uiPriority="63" w:unhideWhenUsed="0"/>
+    <w:lsdException w:name="Medium Shading 2 Accent 5" w:semiHidden="0" w:uiPriority="64" w:unhideWhenUsed="0"/>
+    <w:lsdException w:name="Medium List 1 Accent 5" w:semiHidden="0" w:uiPriority="65" w:unhideWhenUsed="0"/>
+    <w:lsdException w:name="Medium List 2 Accent 5" w:semiHidden="0" w:uiPriority="66" w:unhideWhenUsed="0"/>
+    <w:lsdException w:name="Medium Grid 1 Accent 5" w:semiHidden="0" w:uiPriority="67" w:unhideWhenUsed="0"/>
+    <w:lsdException w:name="Medium Grid 2 Accent 5" w:semiHidden="0" w:uiPriority="68" w:unhideWhenUsed="0"/>
+    <w:lsdException w:name="Medium Grid 3 Accent 5" w:semiHidden="0" w:uiPriority="69" w:unhideWhenUsed="0"/>
+    <w:lsdException w:name="Dark List Accent 5" w:semiHidden="0" w:uiPriority="70" w:unhideWhenUsed="0"/>
+    <w:lsdException w:name="Colorful Shading Accent 5" w:semiHidden="0" w:uiPriority="71" w:unhideWhenUsed="0"/>
+    <w:lsdException w:name="Colorful List Accent 5" w:semiHidden="0" w:uiPriority="72" w:unhideWhenUsed="0"/>
+    <w:lsdException w:name="Colorful Grid Accent 5" w:semiHidden="0" w:uiPriority="73" w:unhideWhenUsed="0"/>
+    <w:lsdException w:name="Light Shading Accent 6" w:semiHidden="0" w:uiPriority="60" w:unhideWhenUsed="0"/>
+    <w:lsdException w:name="Light List Accent 6" w:semiHidden="0" w:uiPriority="61" w:unhideWhenUsed="0"/>
+    <w:lsdException w:name="Light Grid Accent 6" w:semiHidden="0" w:uiPriority="62" w:unhideWhenUsed="0"/>
+    <w:lsdException w:name="Medium Shading 1 Accent 6" w:semiHidden="0" w:uiPriority="63" w:unhideWhenUsed="0"/>
+    <w:lsdException w:name="Medium Shading 2 Accent 6" w:semiHidden="0" w:uiPriority="64" w:unhideWhenUsed="0"/>
+    <w:lsdException w:name="Medium List 1 Accent 6" w:semiHidden="0" w:uiPriority="65" w:unhideWhenUsed="0"/>
+    <w:lsdException w:name="Medium List 2 Accent 6" w:semiHidden="0" w:uiPriority="66" w:unhideWhenUsed="0"/>
+    <w:lsdException w:name="Medium Grid 1 Accent 6" w:semiHidden="0" w:uiPriority="67" w:unhideWhenUsed="0"/>
+    <w:lsdException w:name="Medium Grid 2 Accent 6" w:semiHidden="0" w:uiPriority="68" w:unhideWhenUsed="0"/>
+    <w:lsdException w:name="Medium Grid 3 Accent 6" w:semiHidden="0" w:uiPriority="69" w:unhideWhenUsed="0"/>
+    <w:lsdException w:name="Dark List Accent 6" w:semiHidden="0" w:uiPriority="70" w:unhideWhenUsed="0"/>
+    <w:lsdException w:name="Colorful Shading Accent 6" w:semiHidden="0" w:uiPriority="71" w:unhideWhenUsed="0"/>
+    <w:lsdException w:name="Colorful List Accent 6" w:semiHidden="0" w:uiPriority="72" w:unhideWhenUsed="0"/>
+    <w:lsdException w:name="Colorful Grid Accent 6" w:semiHidden="0" w:uiPriority="73" w:unhideWhenUsed="0"/>
+    <w:lsdException w:name="Subtle Emphasis" w:semiHidden="0" w:uiPriority="19" w:unhideWhenUsed="0" w:qFormat="1"/>
+    <w:lsdException w:name="Intense Emphasis" w:semiHidden="0" w:uiPriority="21" w:unhideWhenUsed="0" w:qFormat="1"/>
+    <w:lsdException w:name="Subtle Reference" w:semiHidden="0" w:uiPriority="31" w:unhideWhenUsed="0" w:qFormat="1"/>
+    <w:lsdException w:name="Intense Reference" w:semiHidden="0" w:uiPriority="32" w:unhideWhenUsed="0" w:qFormat="1"/>
+    <w:lsdException w:name="Book Title" w:semiHidden="0" w:uiPriority="33" w:unhideWhenUsed="0" w:qFormat="1"/>
+    <w:lsdException w:name="Bibliography" w:uiPriority="37"/>
+    <w:lsdException w:name="TOC Heading" w:uiPriority="39" w:qFormat="1"/>
   </w:latentStyles>
   <w:style w:type="paragraph" w:default="1" w:styleId="a">
     <w:name w:val="Normal"/>
@@ -26533,6 +26384,7 @@
     <w:basedOn w:val="a3"/>
     <w:qFormat/>
     <w:tblPr>
+      <w:tblInd w:w="0" w:type="dxa"/>
       <w:tblBorders>
         <w:top w:val="single" w:sz="4" w:space="0" w:color="auto"/>
         <w:left w:val="single" w:sz="4" w:space="0" w:color="auto"/>
@@ -26541,6 +26393,1307 @@
         <w:insideH w:val="single" w:sz="4" w:space="0" w:color="auto"/>
         <w:insideV w:val="single" w:sz="4" w:space="0" w:color="auto"/>
       </w:tblBorders>
+      <w:tblCellMar>
+        <w:top w:w="0" w:type="dxa"/>
+        <w:left w:w="108" w:type="dxa"/>
+        <w:bottom w:w="0" w:type="dxa"/>
+        <w:right w:w="108" w:type="dxa"/>
+      </w:tblCellMar>
+    </w:tblPr>
+  </w:style>
+  <w:style w:type="paragraph" w:customStyle="1" w:styleId="af7">
+    <w:name w:val="灯泡注释(打印无效)"/>
+    <w:basedOn w:val="a1"/>
+    <w:qFormat/>
+    <w:pPr>
+      <w:snapToGrid w:val="0"/>
+      <w:ind w:firstLineChars="0" w:firstLine="0"/>
+    </w:pPr>
+    <w:rPr>
+      <w:i/>
+      <w:vanish/>
+      <w:color w:val="FF0000"/>
+      <w:sz w:val="21"/>
+      <w:szCs w:val="21"/>
+    </w:rPr>
+  </w:style>
+  <w:style w:type="paragraph" w:customStyle="1" w:styleId="11">
+    <w:name w:val="批注框文本1"/>
+    <w:basedOn w:val="a"/>
+    <w:semiHidden/>
+    <w:qFormat/>
+    <w:rPr>
+      <w:sz w:val="18"/>
+      <w:szCs w:val="18"/>
+    </w:rPr>
+  </w:style>
+  <w:style w:type="paragraph" w:customStyle="1" w:styleId="12">
+    <w:name w:val="批注主题1"/>
+    <w:basedOn w:val="a7"/>
+    <w:next w:val="a7"/>
+    <w:semiHidden/>
+    <w:qFormat/>
+    <w:rPr>
+      <w:b/>
+      <w:bCs/>
+    </w:rPr>
+  </w:style>
+  <w:style w:type="character" w:customStyle="1" w:styleId="af8">
+    <w:name w:val="中文封面内容"/>
+    <w:basedOn w:val="a2"/>
+    <w:qFormat/>
+    <w:rPr>
+      <w:rFonts w:ascii="宋体" w:hAnsi="宋体"/>
+      <w:sz w:val="28"/>
+    </w:rPr>
+  </w:style>
+  <w:style w:type="paragraph" w:customStyle="1" w:styleId="af9">
+    <w:name w:val="章标题(不加入目录内)"/>
+    <w:basedOn w:val="a0"/>
+    <w:qFormat/>
+    <w:pPr>
+      <w:spacing w:before="480" w:after="360"/>
+      <w:outlineLvl w:val="9"/>
+    </w:pPr>
+    <w:rPr>
+      <w:rFonts w:ascii="黑体"/>
+      <w:sz w:val="32"/>
+      <w:szCs w:val="32"/>
+    </w:rPr>
+  </w:style>
+  <w:style w:type="character" w:customStyle="1" w:styleId="afa">
+    <w:name w:val="论文中文标题"/>
+    <w:basedOn w:val="a2"/>
+    <w:qFormat/>
+    <w:rPr>
+      <w:rFonts w:ascii="宋体" w:hAnsi="宋体"/>
+      <w:sz w:val="36"/>
+      <w:u w:val="single"/>
+    </w:rPr>
+  </w:style>
+  <w:style w:type="character" w:customStyle="1" w:styleId="afb">
+    <w:name w:val="论文英文标题"/>
+    <w:basedOn w:val="a2"/>
+    <w:qFormat/>
+    <w:rPr>
+      <w:rFonts w:ascii="Palatino Linotype" w:hAnsi="Palatino Linotype"/>
+      <w:b/>
+      <w:sz w:val="44"/>
+      <w:szCs w:val="44"/>
+    </w:rPr>
+  </w:style>
+  <w:style w:type="paragraph" w:customStyle="1" w:styleId="21">
+    <w:name w:val="2级大纲"/>
+    <w:basedOn w:val="2"/>
+    <w:next w:val="a9"/>
+    <w:qFormat/>
+    <w:pPr>
+      <w:spacing w:before="480"/>
+    </w:pPr>
+    <w:rPr>
+      <w:rFonts w:cs="宋体"/>
+      <w:bCs/>
+    </w:rPr>
+  </w:style>
+  <w:style w:type="paragraph" w:customStyle="1" w:styleId="32">
+    <w:name w:val="3级大纲"/>
+    <w:basedOn w:val="3"/>
+    <w:next w:val="a9"/>
+    <w:qFormat/>
+    <w:pPr>
+      <w:spacing w:before="240" w:after="120"/>
+    </w:pPr>
+    <w:rPr>
+      <w:rFonts w:cs="宋体"/>
+      <w:bCs/>
+      <w:sz w:val="32"/>
+    </w:rPr>
+  </w:style>
+  <w:style w:type="paragraph" w:customStyle="1" w:styleId="41">
+    <w:name w:val="4级大纲"/>
+    <w:basedOn w:val="4"/>
+    <w:next w:val="a9"/>
+    <w:qFormat/>
+    <w:pPr>
+      <w:spacing w:before="240" w:after="120"/>
+      <w:ind w:left="0" w:firstLine="0"/>
+    </w:pPr>
+    <w:rPr>
+      <w:rFonts w:cs="宋体"/>
+      <w:b w:val="0"/>
+      <w:bCs/>
+    </w:rPr>
+  </w:style>
+  <w:style w:type="paragraph" w:customStyle="1" w:styleId="13">
+    <w:name w:val="1级大纲"/>
+    <w:basedOn w:val="1"/>
+    <w:qFormat/>
+    <w:pPr>
+      <w:spacing w:before="480" w:after="360"/>
+    </w:pPr>
+    <w:rPr>
+      <w:rFonts w:cs="宋体"/>
+      <w:bCs/>
+      <w:sz w:val="32"/>
+    </w:rPr>
+  </w:style>
+  <w:style w:type="paragraph" w:customStyle="1" w:styleId="afc">
+    <w:name w:val="其余"/>
+    <w:basedOn w:val="a0"/>
+    <w:qFormat/>
+    <w:pPr>
+      <w:spacing w:before="480" w:after="360"/>
+    </w:pPr>
+    <w:rPr>
+      <w:rFonts w:hAnsi="宋体" w:cs="宋体"/>
+      <w:bCs/>
+      <w:sz w:val="32"/>
+    </w:rPr>
+  </w:style>
+  <w:style w:type="paragraph" w:customStyle="1" w:styleId="afd">
+    <w:name w:val="封面小二标题"/>
+    <w:basedOn w:val="a"/>
+    <w:qFormat/>
+    <w:pPr>
+      <w:spacing w:line="400" w:lineRule="atLeast"/>
+      <w:jc w:val="center"/>
+    </w:pPr>
+    <w:rPr>
+      <w:rFonts w:ascii="宋体" w:hAnsi="宋体" w:cs="宋体"/>
+      <w:b/>
+      <w:bCs/>
+      <w:sz w:val="44"/>
+    </w:rPr>
+  </w:style>
+  <w:style w:type="character" w:customStyle="1" w:styleId="afe">
+    <w:name w:val="封面四号"/>
+    <w:basedOn w:val="a2"/>
+    <w:qFormat/>
+    <w:rPr>
+      <w:rFonts w:ascii="Times New Roman" w:eastAsia="宋体" w:hAnsi="Times New Roman"/>
+      <w:sz w:val="28"/>
+    </w:rPr>
+  </w:style>
+  <w:style w:type="character" w:customStyle="1" w:styleId="aff">
+    <w:name w:val="英文封面标题"/>
+    <w:basedOn w:val="a2"/>
+    <w:qFormat/>
+    <w:rPr>
+      <w:rFonts w:ascii="宋体" w:hAnsi="宋体"/>
+      <w:sz w:val="44"/>
+    </w:rPr>
+  </w:style>
+  <w:style w:type="paragraph" w:customStyle="1" w:styleId="aff0">
+    <w:name w:val="英文封面"/>
+    <w:basedOn w:val="a"/>
+    <w:qFormat/>
+    <w:pPr>
+      <w:ind w:left="840"/>
+    </w:pPr>
+    <w:rPr>
+      <w:sz w:val="44"/>
+      <w:szCs w:val="44"/>
+    </w:rPr>
+  </w:style>
+  <w:style w:type="paragraph" w:customStyle="1" w:styleId="aff1">
+    <w:name w:val="英文封面内容"/>
+    <w:basedOn w:val="a"/>
+    <w:qFormat/>
+    <w:pPr>
+      <w:spacing w:line="480" w:lineRule="auto"/>
+      <w:ind w:left="840" w:firstLine="420"/>
+    </w:pPr>
+    <w:rPr>
+      <w:spacing w:val="5"/>
+      <w:kern w:val="0"/>
+      <w:sz w:val="32"/>
+      <w:szCs w:val="32"/>
+    </w:rPr>
+  </w:style>
+  <w:style w:type="paragraph" w:customStyle="1" w:styleId="aff2">
+    <w:name w:val="承诺书标题"/>
+    <w:basedOn w:val="a"/>
+    <w:next w:val="aff3"/>
+    <w:qFormat/>
+    <w:pPr>
+      <w:ind w:firstLineChars="500" w:firstLine="1200"/>
+    </w:pPr>
+    <w:rPr>
+      <w:rFonts w:ascii="黑体" w:eastAsia="黑体"/>
+      <w:b/>
+      <w:sz w:val="30"/>
+      <w:szCs w:val="30"/>
+    </w:rPr>
+  </w:style>
+  <w:style w:type="paragraph" w:customStyle="1" w:styleId="aff3">
+    <w:name w:val="承诺书内容"/>
+    <w:basedOn w:val="a"/>
+    <w:qFormat/>
+    <w:pPr>
+      <w:spacing w:line="480" w:lineRule="auto"/>
+      <w:ind w:firstLineChars="200" w:firstLine="560"/>
+    </w:pPr>
+    <w:rPr>
+      <w:rFonts w:ascii="宋体" w:hAnsi="宋体" w:cs="宋体"/>
+      <w:sz w:val="28"/>
+    </w:rPr>
+  </w:style>
+  <w:style w:type="paragraph" w:customStyle="1" w:styleId="aff4">
+    <w:name w:val="摘要"/>
+    <w:basedOn w:val="a0"/>
+    <w:qFormat/>
+    <w:pPr>
+      <w:spacing w:before="480" w:after="360"/>
+    </w:pPr>
+    <w:rPr>
+      <w:rFonts w:ascii="黑体" w:hAnsi="宋体" w:cs="宋体"/>
+      <w:bCs/>
+    </w:rPr>
+  </w:style>
+  <w:style w:type="paragraph" w:customStyle="1" w:styleId="aff5">
+    <w:name w:val="中文摘要正文"/>
+    <w:basedOn w:val="a1"/>
+    <w:qFormat/>
+    <w:pPr>
+      <w:spacing w:line="400" w:lineRule="exact"/>
+      <w:ind w:firstLine="480"/>
+      <w:jc w:val="center"/>
+    </w:pPr>
+    <w:rPr>
+      <w:rFonts w:ascii="宋体" w:hAnsi="宋体" w:cs="宋体"/>
+    </w:rPr>
+  </w:style>
+  <w:style w:type="character" w:customStyle="1" w:styleId="aff6">
+    <w:name w:val="中文摘要关键词"/>
+    <w:basedOn w:val="a2"/>
+    <w:qFormat/>
+    <w:rPr>
+      <w:rFonts w:ascii="宋体" w:eastAsia="宋体" w:hAnsi="宋体"/>
+      <w:b/>
+      <w:sz w:val="24"/>
+    </w:rPr>
+  </w:style>
+  <w:style w:type="paragraph" w:customStyle="1" w:styleId="aff7">
+    <w:name w:val="摘要关键词"/>
+    <w:basedOn w:val="a"/>
+    <w:next w:val="a"/>
+    <w:qFormat/>
+    <w:pPr>
+      <w:spacing w:line="400" w:lineRule="exact"/>
+    </w:pPr>
+    <w:rPr>
+      <w:rFonts w:cs="宋体"/>
+    </w:rPr>
+  </w:style>
+  <w:style w:type="paragraph" w:customStyle="1" w:styleId="abstract">
+    <w:name w:val="abstract"/>
+    <w:basedOn w:val="a"/>
+    <w:qFormat/>
+    <w:pPr>
+      <w:spacing w:before="480" w:after="360"/>
+      <w:jc w:val="center"/>
+    </w:pPr>
+    <w:rPr>
+      <w:rFonts w:ascii="Arial" w:hAnsi="Arial" w:cs="宋体"/>
+      <w:b/>
+      <w:bCs/>
+      <w:sz w:val="36"/>
+    </w:rPr>
+  </w:style>
+  <w:style w:type="paragraph" w:customStyle="1" w:styleId="abstractcontent">
+    <w:name w:val="abstract content"/>
+    <w:basedOn w:val="a"/>
+    <w:qFormat/>
+    <w:pPr>
+      <w:spacing w:line="400" w:lineRule="exact"/>
+    </w:pPr>
+    <w:rPr>
+      <w:rFonts w:cs="宋体"/>
+    </w:rPr>
+  </w:style>
+  <w:style w:type="paragraph" w:customStyle="1" w:styleId="aff8">
+    <w:name w:val="小四正文"/>
+    <w:basedOn w:val="a9"/>
+    <w:qFormat/>
+    <w:pPr>
+      <w:spacing w:line="400" w:lineRule="exact"/>
+      <w:ind w:firstLineChars="200" w:firstLine="200"/>
+    </w:pPr>
+    <w:rPr>
+      <w:rFonts w:ascii="Times New Roman" w:hAnsi="Times New Roman" w:cs="宋体"/>
+      <w:sz w:val="24"/>
+    </w:rPr>
+  </w:style>
+  <w:style w:type="character" w:customStyle="1" w:styleId="Char">
+    <w:name w:val="标题 Char"/>
+    <w:link w:val="a0"/>
+    <w:uiPriority w:val="10"/>
+    <w:qFormat/>
+    <w:rPr>
+      <w:rFonts w:eastAsia="黑体"/>
+      <w:b/>
+      <w:kern w:val="2"/>
+      <w:sz w:val="36"/>
+    </w:rPr>
+  </w:style>
+  <w:style w:type="character" w:customStyle="1" w:styleId="Char0">
+    <w:name w:val="正文首行缩进 Char"/>
+    <w:basedOn w:val="a2"/>
+    <w:link w:val="a1"/>
+    <w:semiHidden/>
+    <w:qFormat/>
+    <w:rPr>
+      <w:kern w:val="2"/>
+      <w:sz w:val="24"/>
+    </w:rPr>
+  </w:style>
+  <w:style w:type="character" w:customStyle="1" w:styleId="2Char">
+    <w:name w:val="标题 2 Char"/>
+    <w:basedOn w:val="a2"/>
+    <w:link w:val="2"/>
+    <w:qFormat/>
+    <w:rPr>
+      <w:rFonts w:eastAsia="黑体"/>
+      <w:b/>
+      <w:kern w:val="2"/>
+      <w:sz w:val="32"/>
+    </w:rPr>
+  </w:style>
+  <w:style w:type="paragraph" w:customStyle="1" w:styleId="14">
+    <w:name w:val="列出段落1"/>
+    <w:basedOn w:val="a"/>
+    <w:uiPriority w:val="99"/>
+    <w:qFormat/>
+    <w:pPr>
+      <w:ind w:firstLineChars="200" w:firstLine="420"/>
+    </w:pPr>
+  </w:style>
+  <w:style w:type="character" w:customStyle="1" w:styleId="Char1">
+    <w:name w:val="纯文本 Char"/>
+    <w:basedOn w:val="a2"/>
+    <w:link w:val="a9"/>
+    <w:semiHidden/>
+    <w:qFormat/>
+    <w:rPr>
+      <w:rFonts w:ascii="宋体" w:hAnsi="Courier New" w:cs="Courier New"/>
+      <w:kern w:val="2"/>
+      <w:sz w:val="21"/>
+      <w:szCs w:val="21"/>
+    </w:rPr>
+  </w:style>
+  <w:style w:type="paragraph" w:customStyle="1" w:styleId="TOC1">
+    <w:name w:val="TOC 标题1"/>
+    <w:basedOn w:val="1"/>
+    <w:next w:val="a"/>
+    <w:uiPriority w:val="39"/>
+    <w:unhideWhenUsed/>
+    <w:qFormat/>
+    <w:pPr>
+      <w:keepNext/>
+      <w:pageBreakBefore w:val="0"/>
+      <w:widowControl/>
+      <w:numPr>
+        <w:numId w:val="0"/>
+      </w:numPr>
+      <w:spacing w:after="0" w:line="259" w:lineRule="auto"/>
+      <w:jc w:val="left"/>
+      <w:outlineLvl w:val="9"/>
+    </w:pPr>
+    <w:rPr>
+      <w:rFonts w:asciiTheme="majorHAnsi" w:eastAsiaTheme="majorEastAsia" w:hAnsiTheme="majorHAnsi" w:cstheme="majorBidi"/>
+      <w:b w:val="0"/>
+      <w:color w:val="365F91" w:themeColor="accent1" w:themeShade="BF"/>
+      <w:kern w:val="0"/>
+      <w:sz w:val="32"/>
+      <w:szCs w:val="32"/>
+    </w:rPr>
+  </w:style>
+  <w:style w:type="character" w:customStyle="1" w:styleId="Char2">
+    <w:name w:val="批注框文本 Char"/>
+    <w:basedOn w:val="a2"/>
+    <w:link w:val="ac"/>
+    <w:uiPriority w:val="99"/>
+    <w:semiHidden/>
+    <w:qFormat/>
+    <w:rPr>
+      <w:kern w:val="2"/>
+      <w:sz w:val="18"/>
+      <w:szCs w:val="18"/>
+    </w:rPr>
+  </w:style>
+  <w:style w:type="paragraph" w:customStyle="1" w:styleId="TOC2">
+    <w:name w:val="TOC 标题2"/>
+    <w:basedOn w:val="1"/>
+    <w:next w:val="a"/>
+    <w:uiPriority w:val="39"/>
+    <w:unhideWhenUsed/>
+    <w:qFormat/>
+    <w:pPr>
+      <w:keepNext/>
+      <w:pageBreakBefore w:val="0"/>
+      <w:widowControl/>
+      <w:numPr>
+        <w:numId w:val="0"/>
+      </w:numPr>
+      <w:spacing w:after="0" w:line="259" w:lineRule="auto"/>
+      <w:jc w:val="left"/>
+      <w:outlineLvl w:val="9"/>
+    </w:pPr>
+    <w:rPr>
+      <w:rFonts w:asciiTheme="majorHAnsi" w:eastAsiaTheme="majorEastAsia" w:hAnsiTheme="majorHAnsi" w:cstheme="majorBidi"/>
+      <w:b w:val="0"/>
+      <w:color w:val="365F91" w:themeColor="accent1" w:themeShade="BF"/>
+      <w:kern w:val="0"/>
+      <w:sz w:val="32"/>
+      <w:szCs w:val="32"/>
+    </w:rPr>
+  </w:style>
+  <w:style w:type="character" w:customStyle="1" w:styleId="Char3">
+    <w:name w:val="页眉 Char"/>
+    <w:basedOn w:val="a2"/>
+    <w:link w:val="ae"/>
+    <w:uiPriority w:val="99"/>
+    <w:qFormat/>
+    <w:rPr>
+      <w:kern w:val="2"/>
+      <w:sz w:val="18"/>
+    </w:rPr>
+  </w:style>
+  <w:style w:type="character" w:customStyle="1" w:styleId="5Char">
+    <w:name w:val="标题 5 Char"/>
+    <w:basedOn w:val="a2"/>
+    <w:link w:val="5"/>
+    <w:uiPriority w:val="9"/>
+    <w:semiHidden/>
+    <w:rPr>
+      <w:b/>
+      <w:bCs/>
+      <w:kern w:val="2"/>
+      <w:sz w:val="28"/>
+      <w:szCs w:val="28"/>
+    </w:rPr>
+  </w:style>
+  <w:style w:type="character" w:customStyle="1" w:styleId="6Char">
+    <w:name w:val="标题 6 Char"/>
+    <w:basedOn w:val="a2"/>
+    <w:link w:val="6"/>
+    <w:uiPriority w:val="9"/>
+    <w:semiHidden/>
+    <w:rPr>
+      <w:rFonts w:asciiTheme="majorHAnsi" w:eastAsiaTheme="majorEastAsia" w:hAnsiTheme="majorHAnsi" w:cstheme="majorBidi"/>
+      <w:b/>
+      <w:bCs/>
+      <w:kern w:val="2"/>
+      <w:sz w:val="24"/>
+      <w:szCs w:val="24"/>
+    </w:rPr>
+  </w:style>
+  <w:style w:type="character" w:customStyle="1" w:styleId="7Char">
+    <w:name w:val="标题 7 Char"/>
+    <w:basedOn w:val="a2"/>
+    <w:link w:val="7"/>
+    <w:uiPriority w:val="9"/>
+    <w:semiHidden/>
+    <w:rPr>
+      <w:b/>
+      <w:bCs/>
+      <w:kern w:val="2"/>
+      <w:sz w:val="24"/>
+      <w:szCs w:val="24"/>
+    </w:rPr>
+  </w:style>
+  <w:style w:type="character" w:customStyle="1" w:styleId="8Char">
+    <w:name w:val="标题 8 Char"/>
+    <w:basedOn w:val="a2"/>
+    <w:link w:val="8"/>
+    <w:uiPriority w:val="9"/>
+    <w:semiHidden/>
+    <w:rPr>
+      <w:rFonts w:asciiTheme="majorHAnsi" w:eastAsiaTheme="majorEastAsia" w:hAnsiTheme="majorHAnsi" w:cstheme="majorBidi"/>
+      <w:kern w:val="2"/>
+      <w:sz w:val="24"/>
+      <w:szCs w:val="24"/>
+    </w:rPr>
+  </w:style>
+  <w:style w:type="character" w:customStyle="1" w:styleId="9Char">
+    <w:name w:val="标题 9 Char"/>
+    <w:basedOn w:val="a2"/>
+    <w:link w:val="9"/>
+    <w:uiPriority w:val="9"/>
+    <w:semiHidden/>
+    <w:rPr>
+      <w:rFonts w:asciiTheme="majorHAnsi" w:eastAsiaTheme="majorEastAsia" w:hAnsiTheme="majorHAnsi" w:cstheme="majorBidi"/>
+      <w:kern w:val="2"/>
+      <w:sz w:val="21"/>
+      <w:szCs w:val="21"/>
+    </w:rPr>
+  </w:style>
+  <w:style w:type="paragraph" w:customStyle="1" w:styleId="aff9">
+    <w:name w:val="群通表中题目"/>
+    <w:basedOn w:val="a"/>
+    <w:uiPriority w:val="99"/>
+    <w:qFormat/>
+    <w:pPr>
+      <w:jc w:val="both"/>
+    </w:pPr>
+    <w:rPr>
+      <w:rFonts w:ascii="黑体" w:eastAsia="黑体"/>
+      <w:sz w:val="21"/>
+    </w:rPr>
+  </w:style>
+  <w:style w:type="paragraph" w:customStyle="1" w:styleId="Comment">
+    <w:name w:val="Comment"/>
+    <w:basedOn w:val="a"/>
+    <w:uiPriority w:val="99"/>
+    <w:qFormat/>
+    <w:pPr>
+      <w:widowControl/>
+    </w:pPr>
+    <w:rPr>
+      <w:i/>
+      <w:color w:val="000080"/>
+      <w:kern w:val="0"/>
+      <w:sz w:val="21"/>
+    </w:rPr>
+  </w:style>
+  <w:style w:type="paragraph" w:customStyle="1" w:styleId="TOC3">
+    <w:name w:val="TOC 标题3"/>
+    <w:basedOn w:val="1"/>
+    <w:next w:val="a"/>
+    <w:uiPriority w:val="39"/>
+    <w:unhideWhenUsed/>
+    <w:qFormat/>
+    <w:pPr>
+      <w:keepNext/>
+      <w:pageBreakBefore w:val="0"/>
+      <w:widowControl/>
+      <w:numPr>
+        <w:numId w:val="0"/>
+      </w:numPr>
+      <w:spacing w:before="480" w:after="0" w:line="276" w:lineRule="auto"/>
+      <w:jc w:val="left"/>
+      <w:outlineLvl w:val="9"/>
+    </w:pPr>
+    <w:rPr>
+      <w:rFonts w:asciiTheme="majorHAnsi" w:eastAsiaTheme="majorEastAsia" w:hAnsiTheme="majorHAnsi" w:cstheme="majorBidi"/>
+      <w:bCs/>
+      <w:color w:val="365F91" w:themeColor="accent1" w:themeShade="BF"/>
+      <w:kern w:val="0"/>
+      <w:sz w:val="28"/>
+      <w:szCs w:val="28"/>
+    </w:rPr>
+  </w:style>
+</w:styles>
+</file>
+
+<file path=word/stylesWithEffects.xml><?xml version="1.0" encoding="utf-8"?>
+<w:styles xmlns:wpc="http://schemas.microsoft.com/office/word/2010/wordprocessingCanvas" xmlns:mc="http://schemas.openxmlformats.org/markup-compatibility/2006" xmlns:o="urn:schemas-microsoft-com:office:office" xmlns:r="http://schemas.openxmlformats.org/officeDocument/2006/relationships" xmlns:m="http://schemas.openxmlformats.org/officeDocument/2006/math" xmlns:v="urn:schemas-microsoft-com:vml" xmlns:wp14="http://schemas.microsoft.com/office/word/2010/wordprocessingDrawing" xmlns:wp="http://schemas.openxmlformats.org/drawingml/2006/wordprocessingDrawing" xmlns:w10="urn:schemas-microsoft-com:office:word" xmlns:w="http://schemas.openxmlformats.org/wordprocessingml/2006/main" xmlns:w14="http://schemas.microsoft.com/office/word/2010/wordml" xmlns:wpg="http://schemas.microsoft.com/office/word/2010/wordprocessingGroup" xmlns:wpi="http://schemas.microsoft.com/office/word/2010/wordprocessingInk" xmlns:wne="http://schemas.microsoft.com/office/word/2006/wordml" xmlns:wps="http://schemas.microsoft.com/office/word/2010/wordprocessingShape" mc:Ignorable="w14 wp14">
+  <w:docDefaults>
+    <w:rPrDefault>
+      <w:rPr>
+        <w:rFonts w:ascii="Times New Roman" w:eastAsia="宋体" w:hAnsi="Times New Roman" w:cs="Times New Roman"/>
+        <w:lang w:val="en-US" w:eastAsia="zh-CN" w:bidi="ar-SA"/>
+      </w:rPr>
+    </w:rPrDefault>
+    <w:pPrDefault/>
+  </w:docDefaults>
+  <w:latentStyles w:defLockedState="0" w:defUIPriority="99" w:defSemiHidden="1" w:defUnhideWhenUsed="1" w:defQFormat="0" w:count="267">
+    <w:lsdException w:name="Normal" w:semiHidden="0" w:uiPriority="0" w:unhideWhenUsed="0" w:qFormat="1"/>
+    <w:lsdException w:name="heading 1" w:semiHidden="0" w:uiPriority="0" w:unhideWhenUsed="0" w:qFormat="1"/>
+    <w:lsdException w:name="heading 2" w:semiHidden="0" w:uiPriority="0" w:unhideWhenUsed="0" w:qFormat="1"/>
+    <w:lsdException w:name="heading 3" w:semiHidden="0" w:uiPriority="0" w:unhideWhenUsed="0" w:qFormat="1"/>
+    <w:lsdException w:name="heading 4" w:semiHidden="0" w:uiPriority="0" w:unhideWhenUsed="0" w:qFormat="1"/>
+    <w:lsdException w:name="heading 5" w:semiHidden="0" w:uiPriority="9" w:qFormat="1"/>
+    <w:lsdException w:name="heading 6" w:semiHidden="0" w:uiPriority="9" w:qFormat="1"/>
+    <w:lsdException w:name="heading 7" w:semiHidden="0" w:uiPriority="9" w:qFormat="1"/>
+    <w:lsdException w:name="heading 8" w:semiHidden="0" w:uiPriority="9" w:qFormat="1"/>
+    <w:lsdException w:name="heading 9" w:semiHidden="0" w:uiPriority="9" w:qFormat="1"/>
+    <w:lsdException w:name="toc 1" w:semiHidden="0" w:uiPriority="39" w:qFormat="1"/>
+    <w:lsdException w:name="toc 2" w:semiHidden="0" w:uiPriority="39" w:qFormat="1"/>
+    <w:lsdException w:name="toc 3" w:semiHidden="0" w:uiPriority="39" w:qFormat="1"/>
+    <w:lsdException w:name="toc 4" w:semiHidden="0" w:uiPriority="39" w:qFormat="1"/>
+    <w:lsdException w:name="toc 5" w:uiPriority="39"/>
+    <w:lsdException w:name="toc 6" w:uiPriority="39"/>
+    <w:lsdException w:name="toc 7" w:uiPriority="39"/>
+    <w:lsdException w:name="toc 8" w:uiPriority="39"/>
+    <w:lsdException w:name="toc 9" w:uiPriority="39"/>
+    <w:lsdException w:name="footnote text" w:uiPriority="0" w:qFormat="1"/>
+    <w:lsdException w:name="annotation text" w:uiPriority="0" w:qFormat="1"/>
+    <w:lsdException w:name="header" w:semiHidden="0" w:qFormat="1"/>
+    <w:lsdException w:name="footer" w:uiPriority="0" w:qFormat="1"/>
+    <w:lsdException w:name="caption" w:semiHidden="0" w:uiPriority="0" w:qFormat="1"/>
+    <w:lsdException w:name="table of figures" w:uiPriority="0"/>
+    <w:lsdException w:name="footnote reference" w:uiPriority="0" w:qFormat="1"/>
+    <w:lsdException w:name="annotation reference" w:uiPriority="0" w:qFormat="1"/>
+    <w:lsdException w:name="page number" w:uiPriority="0" w:qFormat="1"/>
+    <w:lsdException w:name="endnote reference" w:uiPriority="0"/>
+    <w:lsdException w:name="endnote text" w:uiPriority="0" w:qFormat="1"/>
+    <w:lsdException w:name="List 3" w:uiPriority="0" w:qFormat="1"/>
+    <w:lsdException w:name="Title" w:semiHidden="0" w:uiPriority="10" w:unhideWhenUsed="0" w:qFormat="1"/>
+    <w:lsdException w:name="Default Paragraph Font" w:uiPriority="1"/>
+    <w:lsdException w:name="Body Text" w:uiPriority="0" w:qFormat="1"/>
+    <w:lsdException w:name="Subtitle" w:semiHidden="0" w:uiPriority="11" w:unhideWhenUsed="0" w:qFormat="1"/>
+    <w:lsdException w:name="Date" w:uiPriority="0" w:unhideWhenUsed="0" w:qFormat="1"/>
+    <w:lsdException w:name="Body Text First Indent" w:uiPriority="0" w:unhideWhenUsed="0" w:qFormat="1"/>
+    <w:lsdException w:name="Hyperlink" w:semiHidden="0" w:qFormat="1"/>
+    <w:lsdException w:name="Strong" w:semiHidden="0" w:uiPriority="22" w:unhideWhenUsed="0" w:qFormat="1"/>
+    <w:lsdException w:name="Emphasis" w:semiHidden="0" w:uiPriority="20" w:unhideWhenUsed="0" w:qFormat="1"/>
+    <w:lsdException w:name="Document Map" w:uiPriority="0" w:qFormat="1"/>
+    <w:lsdException w:name="Plain Text" w:uiPriority="0" w:qFormat="1"/>
+    <w:lsdException w:name="Balloon Text" w:semiHidden="0" w:qFormat="1"/>
+    <w:lsdException w:name="Table Grid" w:semiHidden="0" w:uiPriority="0" w:unhideWhenUsed="0" w:qFormat="1"/>
+    <w:lsdException w:name="Light Shading" w:semiHidden="0" w:uiPriority="60" w:unhideWhenUsed="0"/>
+    <w:lsdException w:name="Light List" w:semiHidden="0" w:uiPriority="61" w:unhideWhenUsed="0"/>
+    <w:lsdException w:name="Light Grid" w:semiHidden="0" w:uiPriority="62" w:unhideWhenUsed="0"/>
+    <w:lsdException w:name="Medium Shading 1" w:semiHidden="0" w:uiPriority="63" w:unhideWhenUsed="0"/>
+    <w:lsdException w:name="Medium Shading 2" w:semiHidden="0" w:uiPriority="64" w:unhideWhenUsed="0"/>
+    <w:lsdException w:name="Medium List 1" w:semiHidden="0" w:uiPriority="65" w:unhideWhenUsed="0"/>
+    <w:lsdException w:name="Medium List 2" w:semiHidden="0" w:uiPriority="66" w:unhideWhenUsed="0"/>
+    <w:lsdException w:name="Medium Grid 1" w:semiHidden="0" w:uiPriority="67" w:unhideWhenUsed="0"/>
+    <w:lsdException w:name="Medium Grid 2" w:semiHidden="0" w:uiPriority="68" w:unhideWhenUsed="0"/>
+    <w:lsdException w:name="Medium Grid 3" w:semiHidden="0" w:uiPriority="69" w:unhideWhenUsed="0"/>
+    <w:lsdException w:name="Dark List" w:semiHidden="0" w:uiPriority="70" w:unhideWhenUsed="0"/>
+    <w:lsdException w:name="Colorful Shading" w:semiHidden="0" w:uiPriority="71" w:unhideWhenUsed="0"/>
+    <w:lsdException w:name="Colorful List" w:semiHidden="0" w:uiPriority="72" w:unhideWhenUsed="0"/>
+    <w:lsdException w:name="Colorful Grid" w:semiHidden="0" w:uiPriority="73" w:unhideWhenUsed="0"/>
+    <w:lsdException w:name="Light Shading Accent 1" w:semiHidden="0" w:uiPriority="60" w:unhideWhenUsed="0"/>
+    <w:lsdException w:name="Light List Accent 1" w:semiHidden="0" w:uiPriority="61" w:unhideWhenUsed="0"/>
+    <w:lsdException w:name="Light Grid Accent 1" w:semiHidden="0" w:uiPriority="62" w:unhideWhenUsed="0"/>
+    <w:lsdException w:name="Medium Shading 1 Accent 1" w:semiHidden="0" w:uiPriority="63" w:unhideWhenUsed="0"/>
+    <w:lsdException w:name="Medium Shading 2 Accent 1" w:semiHidden="0" w:uiPriority="64" w:unhideWhenUsed="0"/>
+    <w:lsdException w:name="Medium List 1 Accent 1" w:semiHidden="0" w:uiPriority="65" w:unhideWhenUsed="0"/>
+    <w:lsdException w:name="List Paragraph" w:semiHidden="0"/>
+    <w:lsdException w:name="Quote" w:semiHidden="0"/>
+    <w:lsdException w:name="Intense Quote" w:semiHidden="0"/>
+    <w:lsdException w:name="Medium List 2 Accent 1" w:semiHidden="0" w:uiPriority="66" w:unhideWhenUsed="0"/>
+    <w:lsdException w:name="Medium Grid 1 Accent 1" w:semiHidden="0" w:uiPriority="67" w:unhideWhenUsed="0"/>
+    <w:lsdException w:name="Medium Grid 2 Accent 1" w:semiHidden="0" w:uiPriority="68" w:unhideWhenUsed="0"/>
+    <w:lsdException w:name="Medium Grid 3 Accent 1" w:semiHidden="0" w:uiPriority="69" w:unhideWhenUsed="0"/>
+    <w:lsdException w:name="Dark List Accent 1" w:semiHidden="0" w:uiPriority="70" w:unhideWhenUsed="0"/>
+    <w:lsdException w:name="Colorful Shading Accent 1" w:semiHidden="0" w:uiPriority="71" w:unhideWhenUsed="0"/>
+    <w:lsdException w:name="Colorful List Accent 1" w:semiHidden="0" w:uiPriority="72" w:unhideWhenUsed="0"/>
+    <w:lsdException w:name="Colorful Grid Accent 1" w:semiHidden="0" w:uiPriority="73" w:unhideWhenUsed="0"/>
+    <w:lsdException w:name="Light Shading Accent 2" w:semiHidden="0" w:uiPriority="60" w:unhideWhenUsed="0"/>
+    <w:lsdException w:name="Light List Accent 2" w:semiHidden="0" w:uiPriority="61" w:unhideWhenUsed="0"/>
+    <w:lsdException w:name="Light Grid Accent 2" w:semiHidden="0" w:uiPriority="62" w:unhideWhenUsed="0"/>
+    <w:lsdException w:name="Medium Shading 1 Accent 2" w:semiHidden="0" w:uiPriority="63" w:unhideWhenUsed="0"/>
+    <w:lsdException w:name="Medium Shading 2 Accent 2" w:semiHidden="0" w:uiPriority="64" w:unhideWhenUsed="0"/>
+    <w:lsdException w:name="Medium List 1 Accent 2" w:semiHidden="0" w:uiPriority="65" w:unhideWhenUsed="0"/>
+    <w:lsdException w:name="Medium List 2 Accent 2" w:semiHidden="0" w:uiPriority="66" w:unhideWhenUsed="0"/>
+    <w:lsdException w:name="Medium Grid 1 Accent 2" w:semiHidden="0" w:uiPriority="67" w:unhideWhenUsed="0"/>
+    <w:lsdException w:name="Medium Grid 2 Accent 2" w:semiHidden="0" w:uiPriority="68" w:unhideWhenUsed="0"/>
+    <w:lsdException w:name="Medium Grid 3 Accent 2" w:semiHidden="0" w:uiPriority="69" w:unhideWhenUsed="0"/>
+    <w:lsdException w:name="Dark List Accent 2" w:semiHidden="0" w:uiPriority="70" w:unhideWhenUsed="0"/>
+    <w:lsdException w:name="Colorful Shading Accent 2" w:semiHidden="0" w:uiPriority="71" w:unhideWhenUsed="0"/>
+    <w:lsdException w:name="Colorful List Accent 2" w:semiHidden="0" w:uiPriority="72" w:unhideWhenUsed="0"/>
+    <w:lsdException w:name="Colorful Grid Accent 2" w:semiHidden="0" w:uiPriority="73" w:unhideWhenUsed="0"/>
+    <w:lsdException w:name="Light Shading Accent 3" w:semiHidden="0" w:uiPriority="60" w:unhideWhenUsed="0"/>
+    <w:lsdException w:name="Light List Accent 3" w:semiHidden="0" w:uiPriority="61" w:unhideWhenUsed="0"/>
+    <w:lsdException w:name="Light Grid Accent 3" w:semiHidden="0" w:uiPriority="62" w:unhideWhenUsed="0"/>
+    <w:lsdException w:name="Medium Shading 1 Accent 3" w:semiHidden="0" w:uiPriority="63" w:unhideWhenUsed="0"/>
+    <w:lsdException w:name="Medium Shading 2 Accent 3" w:semiHidden="0" w:uiPriority="64" w:unhideWhenUsed="0"/>
+    <w:lsdException w:name="Medium List 1 Accent 3" w:semiHidden="0" w:uiPriority="65" w:unhideWhenUsed="0"/>
+    <w:lsdException w:name="Medium List 2 Accent 3" w:semiHidden="0" w:uiPriority="66" w:unhideWhenUsed="0"/>
+    <w:lsdException w:name="Medium Grid 1 Accent 3" w:semiHidden="0" w:uiPriority="67" w:unhideWhenUsed="0"/>
+    <w:lsdException w:name="Medium Grid 2 Accent 3" w:semiHidden="0" w:uiPriority="68" w:unhideWhenUsed="0"/>
+    <w:lsdException w:name="Medium Grid 3 Accent 3" w:semiHidden="0" w:uiPriority="69" w:unhideWhenUsed="0"/>
+    <w:lsdException w:name="Dark List Accent 3" w:semiHidden="0" w:uiPriority="70" w:unhideWhenUsed="0"/>
+    <w:lsdException w:name="Colorful Shading Accent 3" w:semiHidden="0" w:uiPriority="71" w:unhideWhenUsed="0"/>
+    <w:lsdException w:name="Colorful List Accent 3" w:semiHidden="0" w:uiPriority="72" w:unhideWhenUsed="0"/>
+    <w:lsdException w:name="Colorful Grid Accent 3" w:semiHidden="0" w:uiPriority="73" w:unhideWhenUsed="0"/>
+    <w:lsdException w:name="Light Shading Accent 4" w:semiHidden="0" w:uiPriority="60" w:unhideWhenUsed="0"/>
+    <w:lsdException w:name="Light List Accent 4" w:semiHidden="0" w:uiPriority="61" w:unhideWhenUsed="0"/>
+    <w:lsdException w:name="Light Grid Accent 4" w:semiHidden="0" w:uiPriority="62" w:unhideWhenUsed="0"/>
+    <w:lsdException w:name="Medium Shading 1 Accent 4" w:semiHidden="0" w:uiPriority="63" w:unhideWhenUsed="0"/>
+    <w:lsdException w:name="Medium Shading 2 Accent 4" w:semiHidden="0" w:uiPriority="64" w:unhideWhenUsed="0"/>
+    <w:lsdException w:name="Medium List 1 Accent 4" w:semiHidden="0" w:uiPriority="65" w:unhideWhenUsed="0"/>
+    <w:lsdException w:name="Medium List 2 Accent 4" w:semiHidden="0" w:uiPriority="66" w:unhideWhenUsed="0"/>
+    <w:lsdException w:name="Medium Grid 1 Accent 4" w:semiHidden="0" w:uiPriority="67" w:unhideWhenUsed="0"/>
+    <w:lsdException w:name="Medium Grid 2 Accent 4" w:semiHidden="0" w:uiPriority="68" w:unhideWhenUsed="0"/>
+    <w:lsdException w:name="Medium Grid 3 Accent 4" w:semiHidden="0" w:uiPriority="69" w:unhideWhenUsed="0"/>
+    <w:lsdException w:name="Dark List Accent 4" w:semiHidden="0" w:uiPriority="70" w:unhideWhenUsed="0"/>
+    <w:lsdException w:name="Colorful Shading Accent 4" w:semiHidden="0" w:uiPriority="71" w:unhideWhenUsed="0"/>
+    <w:lsdException w:name="Colorful List Accent 4" w:semiHidden="0" w:uiPriority="72" w:unhideWhenUsed="0"/>
+    <w:lsdException w:name="Colorful Grid Accent 4" w:semiHidden="0" w:uiPriority="73" w:unhideWhenUsed="0"/>
+    <w:lsdException w:name="Light Shading Accent 5" w:semiHidden="0" w:uiPriority="60" w:unhideWhenUsed="0"/>
+    <w:lsdException w:name="Light List Accent 5" w:semiHidden="0" w:uiPriority="61" w:unhideWhenUsed="0"/>
+    <w:lsdException w:name="Light Grid Accent 5" w:semiHidden="0" w:uiPriority="62" w:unhideWhenUsed="0"/>
+    <w:lsdException w:name="Medium Shading 1 Accent 5" w:semiHidden="0" w:uiPriority="63" w:unhideWhenUsed="0"/>
+    <w:lsdException w:name="Medium Shading 2 Accent 5" w:semiHidden="0" w:uiPriority="64" w:unhideWhenUsed="0"/>
+    <w:lsdException w:name="Medium List 1 Accent 5" w:semiHidden="0" w:uiPriority="65" w:unhideWhenUsed="0"/>
+    <w:lsdException w:name="Medium List 2 Accent 5" w:semiHidden="0" w:uiPriority="66" w:unhideWhenUsed="0"/>
+    <w:lsdException w:name="Medium Grid 1 Accent 5" w:semiHidden="0" w:uiPriority="67" w:unhideWhenUsed="0"/>
+    <w:lsdException w:name="Medium Grid 2 Accent 5" w:semiHidden="0" w:uiPriority="68" w:unhideWhenUsed="0"/>
+    <w:lsdException w:name="Medium Grid 3 Accent 5" w:semiHidden="0" w:uiPriority="69" w:unhideWhenUsed="0"/>
+    <w:lsdException w:name="Dark List Accent 5" w:semiHidden="0" w:uiPriority="70" w:unhideWhenUsed="0"/>
+    <w:lsdException w:name="Colorful Shading Accent 5" w:semiHidden="0" w:uiPriority="71" w:unhideWhenUsed="0"/>
+    <w:lsdException w:name="Colorful List Accent 5" w:semiHidden="0" w:uiPriority="72" w:unhideWhenUsed="0"/>
+    <w:lsdException w:name="Colorful Grid Accent 5" w:semiHidden="0" w:uiPriority="73" w:unhideWhenUsed="0"/>
+    <w:lsdException w:name="Light Shading Accent 6" w:semiHidden="0" w:uiPriority="60" w:unhideWhenUsed="0"/>
+    <w:lsdException w:name="Light List Accent 6" w:semiHidden="0" w:uiPriority="61" w:unhideWhenUsed="0"/>
+    <w:lsdException w:name="Light Grid Accent 6" w:semiHidden="0" w:uiPriority="62" w:unhideWhenUsed="0"/>
+    <w:lsdException w:name="Medium Shading 1 Accent 6" w:semiHidden="0" w:uiPriority="63" w:unhideWhenUsed="0"/>
+    <w:lsdException w:name="Medium Shading 2 Accent 6" w:semiHidden="0" w:uiPriority="64" w:unhideWhenUsed="0"/>
+    <w:lsdException w:name="Medium List 1 Accent 6" w:semiHidden="0" w:uiPriority="65" w:unhideWhenUsed="0"/>
+    <w:lsdException w:name="Medium List 2 Accent 6" w:semiHidden="0" w:uiPriority="66" w:unhideWhenUsed="0"/>
+    <w:lsdException w:name="Medium Grid 1 Accent 6" w:semiHidden="0" w:uiPriority="67" w:unhideWhenUsed="0"/>
+    <w:lsdException w:name="Medium Grid 2 Accent 6" w:semiHidden="0" w:uiPriority="68" w:unhideWhenUsed="0"/>
+    <w:lsdException w:name="Medium Grid 3 Accent 6" w:semiHidden="0" w:uiPriority="69" w:unhideWhenUsed="0"/>
+    <w:lsdException w:name="Dark List Accent 6" w:semiHidden="0" w:uiPriority="70" w:unhideWhenUsed="0"/>
+    <w:lsdException w:name="Colorful Shading Accent 6" w:semiHidden="0" w:uiPriority="71" w:unhideWhenUsed="0"/>
+    <w:lsdException w:name="Colorful List Accent 6" w:semiHidden="0" w:uiPriority="72" w:unhideWhenUsed="0"/>
+    <w:lsdException w:name="Colorful Grid Accent 6" w:semiHidden="0" w:uiPriority="73" w:unhideWhenUsed="0"/>
+    <w:lsdException w:name="Subtle Emphasis" w:semiHidden="0" w:uiPriority="19" w:unhideWhenUsed="0" w:qFormat="1"/>
+    <w:lsdException w:name="Intense Emphasis" w:semiHidden="0" w:uiPriority="21" w:unhideWhenUsed="0" w:qFormat="1"/>
+    <w:lsdException w:name="Subtle Reference" w:semiHidden="0" w:uiPriority="31" w:unhideWhenUsed="0" w:qFormat="1"/>
+    <w:lsdException w:name="Intense Reference" w:semiHidden="0" w:uiPriority="32" w:unhideWhenUsed="0" w:qFormat="1"/>
+    <w:lsdException w:name="Book Title" w:semiHidden="0" w:uiPriority="33" w:unhideWhenUsed="0" w:qFormat="1"/>
+    <w:lsdException w:name="Bibliography" w:uiPriority="37"/>
+    <w:lsdException w:name="TOC Heading" w:uiPriority="39" w:qFormat="1"/>
+  </w:latentStyles>
+  <w:style w:type="paragraph" w:default="1" w:styleId="a">
+    <w:name w:val="Normal"/>
+    <w:qFormat/>
+    <w:pPr>
+      <w:widowControl w:val="0"/>
+    </w:pPr>
+    <w:rPr>
+      <w:kern w:val="2"/>
+      <w:sz w:val="24"/>
+    </w:rPr>
+  </w:style>
+  <w:style w:type="paragraph" w:styleId="1">
+    <w:name w:val="heading 1"/>
+    <w:basedOn w:val="a0"/>
+    <w:next w:val="a1"/>
+    <w:qFormat/>
+    <w:pPr>
+      <w:numPr>
+        <w:numId w:val="1"/>
+      </w:numPr>
+    </w:pPr>
+  </w:style>
+  <w:style w:type="paragraph" w:styleId="2">
+    <w:name w:val="heading 2"/>
+    <w:basedOn w:val="a"/>
+    <w:next w:val="a1"/>
+    <w:link w:val="2Char"/>
+    <w:qFormat/>
+    <w:pPr>
+      <w:keepNext/>
+      <w:keepLines/>
+      <w:numPr>
+        <w:ilvl w:val="1"/>
+        <w:numId w:val="1"/>
+      </w:numPr>
+      <w:spacing w:before="120" w:after="120"/>
+      <w:outlineLvl w:val="1"/>
+    </w:pPr>
+    <w:rPr>
+      <w:rFonts w:eastAsia="黑体"/>
+      <w:b/>
+      <w:sz w:val="32"/>
+    </w:rPr>
+  </w:style>
+  <w:style w:type="paragraph" w:styleId="3">
+    <w:name w:val="heading 3"/>
+    <w:basedOn w:val="a"/>
+    <w:next w:val="a1"/>
+    <w:qFormat/>
+    <w:pPr>
+      <w:keepNext/>
+      <w:keepLines/>
+      <w:numPr>
+        <w:ilvl w:val="2"/>
+        <w:numId w:val="1"/>
+      </w:numPr>
+      <w:spacing w:before="140"/>
+      <w:outlineLvl w:val="2"/>
+    </w:pPr>
+    <w:rPr>
+      <w:rFonts w:eastAsia="黑体"/>
+      <w:b/>
+      <w:sz w:val="30"/>
+    </w:rPr>
+  </w:style>
+  <w:style w:type="paragraph" w:styleId="4">
+    <w:name w:val="heading 4"/>
+    <w:basedOn w:val="a"/>
+    <w:next w:val="a1"/>
+    <w:qFormat/>
+    <w:pPr>
+      <w:numPr>
+        <w:ilvl w:val="3"/>
+        <w:numId w:val="1"/>
+      </w:numPr>
+      <w:outlineLvl w:val="3"/>
+    </w:pPr>
+    <w:rPr>
+      <w:rFonts w:eastAsia="黑体"/>
+      <w:b/>
+    </w:rPr>
+  </w:style>
+  <w:style w:type="paragraph" w:styleId="5">
+    <w:name w:val="heading 5"/>
+    <w:basedOn w:val="a"/>
+    <w:next w:val="a"/>
+    <w:link w:val="5Char"/>
+    <w:uiPriority w:val="9"/>
+    <w:unhideWhenUsed/>
+    <w:qFormat/>
+    <w:pPr>
+      <w:keepNext/>
+      <w:keepLines/>
+      <w:numPr>
+        <w:ilvl w:val="4"/>
+        <w:numId w:val="1"/>
+      </w:numPr>
+      <w:spacing w:before="280" w:after="290" w:line="376" w:lineRule="auto"/>
+      <w:outlineLvl w:val="4"/>
+    </w:pPr>
+    <w:rPr>
+      <w:b/>
+      <w:bCs/>
+      <w:sz w:val="28"/>
+      <w:szCs w:val="28"/>
+    </w:rPr>
+  </w:style>
+  <w:style w:type="paragraph" w:styleId="6">
+    <w:name w:val="heading 6"/>
+    <w:basedOn w:val="a"/>
+    <w:next w:val="a"/>
+    <w:link w:val="6Char"/>
+    <w:uiPriority w:val="9"/>
+    <w:unhideWhenUsed/>
+    <w:qFormat/>
+    <w:pPr>
+      <w:keepNext/>
+      <w:keepLines/>
+      <w:numPr>
+        <w:ilvl w:val="5"/>
+        <w:numId w:val="1"/>
+      </w:numPr>
+      <w:spacing w:before="240" w:after="64" w:line="320" w:lineRule="auto"/>
+      <w:outlineLvl w:val="5"/>
+    </w:pPr>
+    <w:rPr>
+      <w:rFonts w:asciiTheme="majorHAnsi" w:eastAsiaTheme="majorEastAsia" w:hAnsiTheme="majorHAnsi" w:cstheme="majorBidi"/>
+      <w:b/>
+      <w:bCs/>
+      <w:szCs w:val="24"/>
+    </w:rPr>
+  </w:style>
+  <w:style w:type="paragraph" w:styleId="7">
+    <w:name w:val="heading 7"/>
+    <w:basedOn w:val="a"/>
+    <w:next w:val="a"/>
+    <w:link w:val="7Char"/>
+    <w:uiPriority w:val="9"/>
+    <w:unhideWhenUsed/>
+    <w:qFormat/>
+    <w:pPr>
+      <w:keepNext/>
+      <w:keepLines/>
+      <w:numPr>
+        <w:ilvl w:val="6"/>
+        <w:numId w:val="1"/>
+      </w:numPr>
+      <w:spacing w:before="240" w:after="64" w:line="320" w:lineRule="auto"/>
+      <w:outlineLvl w:val="6"/>
+    </w:pPr>
+    <w:rPr>
+      <w:b/>
+      <w:bCs/>
+      <w:szCs w:val="24"/>
+    </w:rPr>
+  </w:style>
+  <w:style w:type="paragraph" w:styleId="8">
+    <w:name w:val="heading 8"/>
+    <w:basedOn w:val="a"/>
+    <w:next w:val="a"/>
+    <w:link w:val="8Char"/>
+    <w:uiPriority w:val="9"/>
+    <w:unhideWhenUsed/>
+    <w:qFormat/>
+    <w:pPr>
+      <w:keepNext/>
+      <w:keepLines/>
+      <w:numPr>
+        <w:ilvl w:val="7"/>
+        <w:numId w:val="1"/>
+      </w:numPr>
+      <w:spacing w:before="240" w:after="64" w:line="320" w:lineRule="auto"/>
+      <w:outlineLvl w:val="7"/>
+    </w:pPr>
+    <w:rPr>
+      <w:rFonts w:asciiTheme="majorHAnsi" w:eastAsiaTheme="majorEastAsia" w:hAnsiTheme="majorHAnsi" w:cstheme="majorBidi"/>
+      <w:szCs w:val="24"/>
+    </w:rPr>
+  </w:style>
+  <w:style w:type="paragraph" w:styleId="9">
+    <w:name w:val="heading 9"/>
+    <w:basedOn w:val="a"/>
+    <w:next w:val="a"/>
+    <w:link w:val="9Char"/>
+    <w:uiPriority w:val="9"/>
+    <w:unhideWhenUsed/>
+    <w:qFormat/>
+    <w:pPr>
+      <w:keepNext/>
+      <w:keepLines/>
+      <w:numPr>
+        <w:ilvl w:val="8"/>
+        <w:numId w:val="1"/>
+      </w:numPr>
+      <w:spacing w:before="240" w:after="64" w:line="320" w:lineRule="auto"/>
+      <w:outlineLvl w:val="8"/>
+    </w:pPr>
+    <w:rPr>
+      <w:rFonts w:asciiTheme="majorHAnsi" w:eastAsiaTheme="majorEastAsia" w:hAnsiTheme="majorHAnsi" w:cstheme="majorBidi"/>
+      <w:sz w:val="21"/>
+      <w:szCs w:val="21"/>
+    </w:rPr>
+  </w:style>
+  <w:style w:type="character" w:default="1" w:styleId="a2">
+    <w:name w:val="Default Paragraph Font"/>
+    <w:uiPriority w:val="1"/>
+    <w:semiHidden/>
+    <w:unhideWhenUsed/>
+  </w:style>
+  <w:style w:type="table" w:default="1" w:styleId="a3">
+    <w:name w:val="Normal Table"/>
+    <w:uiPriority w:val="99"/>
+    <w:semiHidden/>
+    <w:unhideWhenUsed/>
+    <w:tblPr>
+      <w:tblInd w:w="0" w:type="dxa"/>
+      <w:tblCellMar>
+        <w:top w:w="0" w:type="dxa"/>
+        <w:left w:w="108" w:type="dxa"/>
+        <w:bottom w:w="0" w:type="dxa"/>
+        <w:right w:w="108" w:type="dxa"/>
+      </w:tblCellMar>
+    </w:tblPr>
+  </w:style>
+  <w:style w:type="numbering" w:default="1" w:styleId="a4">
+    <w:name w:val="No List"/>
+    <w:uiPriority w:val="99"/>
+    <w:semiHidden/>
+    <w:unhideWhenUsed/>
+  </w:style>
+  <w:style w:type="paragraph" w:styleId="a0">
+    <w:name w:val="Title"/>
+    <w:next w:val="a1"/>
+    <w:link w:val="Char"/>
+    <w:uiPriority w:val="10"/>
+    <w:qFormat/>
+    <w:pPr>
+      <w:keepLines/>
+      <w:pageBreakBefore/>
+      <w:widowControl w:val="0"/>
+      <w:spacing w:before="240" w:after="120"/>
+      <w:jc w:val="center"/>
+      <w:outlineLvl w:val="0"/>
+    </w:pPr>
+    <w:rPr>
+      <w:rFonts w:eastAsia="黑体"/>
+      <w:b/>
+      <w:kern w:val="2"/>
+      <w:sz w:val="36"/>
+    </w:rPr>
+  </w:style>
+  <w:style w:type="paragraph" w:styleId="a1">
+    <w:name w:val="Body Text First Indent"/>
+    <w:basedOn w:val="a"/>
+    <w:link w:val="Char0"/>
+    <w:semiHidden/>
+    <w:qFormat/>
+    <w:pPr>
+      <w:ind w:firstLineChars="200" w:firstLine="498"/>
+    </w:pPr>
+  </w:style>
+  <w:style w:type="paragraph" w:styleId="30">
+    <w:name w:val="List 3"/>
+    <w:basedOn w:val="a"/>
+    <w:semiHidden/>
+    <w:qFormat/>
+    <w:pPr>
+      <w:ind w:left="1260" w:hanging="420"/>
+    </w:pPr>
+    <w:rPr>
+      <w:sz w:val="21"/>
+      <w:szCs w:val="24"/>
+    </w:rPr>
+  </w:style>
+  <w:style w:type="paragraph" w:styleId="a5">
+    <w:name w:val="caption"/>
+    <w:basedOn w:val="a"/>
+    <w:next w:val="a1"/>
+    <w:qFormat/>
+    <w:pPr>
+      <w:spacing w:before="152" w:after="160"/>
+      <w:jc w:val="center"/>
+    </w:pPr>
+    <w:rPr>
+      <w:rFonts w:cs="Arial"/>
+      <w:sz w:val="21"/>
+      <w:szCs w:val="21"/>
+    </w:rPr>
+  </w:style>
+  <w:style w:type="paragraph" w:styleId="a6">
+    <w:name w:val="Document Map"/>
+    <w:basedOn w:val="a"/>
+    <w:semiHidden/>
+    <w:qFormat/>
+    <w:pPr>
+      <w:shd w:val="clear" w:color="auto" w:fill="000080"/>
+    </w:pPr>
+  </w:style>
+  <w:style w:type="paragraph" w:styleId="a7">
+    <w:name w:val="annotation text"/>
+    <w:basedOn w:val="a"/>
+    <w:semiHidden/>
+    <w:qFormat/>
+  </w:style>
+  <w:style w:type="paragraph" w:styleId="a8">
+    <w:name w:val="Body Text"/>
+    <w:basedOn w:val="a"/>
+    <w:semiHidden/>
+    <w:qFormat/>
+    <w:pPr>
+      <w:spacing w:after="120"/>
+    </w:pPr>
+  </w:style>
+  <w:style w:type="paragraph" w:styleId="31">
+    <w:name w:val="toc 3"/>
+    <w:basedOn w:val="a"/>
+    <w:next w:val="a"/>
+    <w:uiPriority w:val="39"/>
+    <w:qFormat/>
+    <w:pPr>
+      <w:tabs>
+        <w:tab w:val="right" w:leader="dot" w:pos="8222"/>
+      </w:tabs>
+      <w:adjustRightInd w:val="0"/>
+      <w:snapToGrid w:val="0"/>
+      <w:spacing w:before="120"/>
+      <w:ind w:leftChars="400" w:left="960"/>
+      <w:outlineLvl w:val="2"/>
+    </w:pPr>
+    <w:rPr>
+      <w:sz w:val="21"/>
+    </w:rPr>
+  </w:style>
+  <w:style w:type="paragraph" w:styleId="a9">
+    <w:name w:val="Plain Text"/>
+    <w:basedOn w:val="a"/>
+    <w:link w:val="Char1"/>
+    <w:semiHidden/>
+    <w:qFormat/>
+    <w:rPr>
+      <w:rFonts w:ascii="宋体" w:hAnsi="Courier New" w:cs="Courier New"/>
+      <w:sz w:val="21"/>
+      <w:szCs w:val="21"/>
+    </w:rPr>
+  </w:style>
+  <w:style w:type="paragraph" w:styleId="aa">
+    <w:name w:val="Date"/>
+    <w:basedOn w:val="a"/>
+    <w:next w:val="a"/>
+    <w:semiHidden/>
+    <w:qFormat/>
+    <w:pPr>
+      <w:ind w:leftChars="2500" w:left="100"/>
+    </w:pPr>
+  </w:style>
+  <w:style w:type="paragraph" w:styleId="ab">
+    <w:name w:val="endnote text"/>
+    <w:basedOn w:val="a"/>
+    <w:semiHidden/>
+    <w:qFormat/>
+    <w:pPr>
+      <w:tabs>
+        <w:tab w:val="left" w:pos="498"/>
+      </w:tabs>
+      <w:ind w:left="200" w:hangingChars="200" w:hanging="200"/>
+    </w:pPr>
+  </w:style>
+  <w:style w:type="paragraph" w:styleId="ac">
+    <w:name w:val="Balloon Text"/>
+    <w:basedOn w:val="a"/>
+    <w:link w:val="Char2"/>
+    <w:uiPriority w:val="99"/>
+    <w:unhideWhenUsed/>
+    <w:qFormat/>
+    <w:rPr>
+      <w:sz w:val="18"/>
+      <w:szCs w:val="18"/>
+    </w:rPr>
+  </w:style>
+  <w:style w:type="paragraph" w:styleId="ad">
+    <w:name w:val="footer"/>
+    <w:basedOn w:val="a"/>
+    <w:semiHidden/>
+    <w:qFormat/>
+    <w:pPr>
+      <w:tabs>
+        <w:tab w:val="center" w:pos="4153"/>
+        <w:tab w:val="right" w:pos="8306"/>
+      </w:tabs>
+      <w:snapToGrid w:val="0"/>
+    </w:pPr>
+    <w:rPr>
+      <w:sz w:val="18"/>
+    </w:rPr>
+  </w:style>
+  <w:style w:type="paragraph" w:styleId="ae">
+    <w:name w:val="header"/>
+    <w:basedOn w:val="a"/>
+    <w:link w:val="Char3"/>
+    <w:uiPriority w:val="99"/>
+    <w:qFormat/>
+    <w:pPr>
+      <w:pBdr>
+        <w:bottom w:val="single" w:sz="6" w:space="1" w:color="auto"/>
+      </w:pBdr>
+      <w:tabs>
+        <w:tab w:val="center" w:pos="4153"/>
+        <w:tab w:val="right" w:pos="8306"/>
+      </w:tabs>
+      <w:snapToGrid w:val="0"/>
+      <w:jc w:val="center"/>
+    </w:pPr>
+    <w:rPr>
+      <w:sz w:val="18"/>
+    </w:rPr>
+  </w:style>
+  <w:style w:type="paragraph" w:styleId="10">
+    <w:name w:val="toc 1"/>
+    <w:basedOn w:val="a"/>
+    <w:next w:val="a"/>
+    <w:uiPriority w:val="39"/>
+    <w:qFormat/>
+    <w:pPr>
+      <w:tabs>
+        <w:tab w:val="right" w:leader="dot" w:pos="8222"/>
+      </w:tabs>
+      <w:spacing w:before="120"/>
+    </w:pPr>
+    <w:rPr>
+      <w:sz w:val="28"/>
+    </w:rPr>
+  </w:style>
+  <w:style w:type="paragraph" w:styleId="40">
+    <w:name w:val="toc 4"/>
+    <w:basedOn w:val="a"/>
+    <w:next w:val="a"/>
+    <w:uiPriority w:val="39"/>
+    <w:unhideWhenUsed/>
+    <w:qFormat/>
+    <w:pPr>
+      <w:ind w:leftChars="600" w:left="1260"/>
+    </w:pPr>
+  </w:style>
+  <w:style w:type="paragraph" w:styleId="af">
+    <w:name w:val="footnote text"/>
+    <w:basedOn w:val="a"/>
+    <w:semiHidden/>
+    <w:qFormat/>
+    <w:pPr>
+      <w:snapToGrid w:val="0"/>
+    </w:pPr>
+  </w:style>
+  <w:style w:type="paragraph" w:styleId="af0">
+    <w:name w:val="table of figures"/>
+    <w:basedOn w:val="a"/>
+    <w:next w:val="a"/>
+    <w:semiHidden/>
+    <w:pPr>
+      <w:ind w:leftChars="200" w:left="200" w:hangingChars="200" w:hanging="200"/>
+    </w:pPr>
+  </w:style>
+  <w:style w:type="paragraph" w:styleId="20">
+    <w:name w:val="toc 2"/>
+    <w:basedOn w:val="a"/>
+    <w:next w:val="a"/>
+    <w:uiPriority w:val="39"/>
+    <w:qFormat/>
+    <w:pPr>
+      <w:tabs>
+        <w:tab w:val="right" w:leader="dot" w:pos="8222"/>
+      </w:tabs>
+      <w:spacing w:before="120"/>
+      <w:ind w:leftChars="200" w:left="480"/>
+    </w:pPr>
+  </w:style>
+  <w:style w:type="character" w:styleId="af1">
+    <w:name w:val="endnote reference"/>
+    <w:basedOn w:val="a2"/>
+    <w:semiHidden/>
+    <w:rPr>
+      <w:rFonts w:ascii="Times New Roman" w:eastAsia="宋体" w:hAnsi="Times New Roman"/>
+      <w:sz w:val="24"/>
+      <w:szCs w:val="18"/>
+      <w:vertAlign w:val="baseline"/>
+    </w:rPr>
+  </w:style>
+  <w:style w:type="character" w:styleId="af2">
+    <w:name w:val="page number"/>
+    <w:basedOn w:val="a2"/>
+    <w:semiHidden/>
+    <w:qFormat/>
+  </w:style>
+  <w:style w:type="character" w:styleId="af3">
+    <w:name w:val="Hyperlink"/>
+    <w:basedOn w:val="a2"/>
+    <w:uiPriority w:val="99"/>
+    <w:qFormat/>
+    <w:rPr>
+      <w:color w:val="0000FF"/>
+      <w:u w:val="single"/>
+    </w:rPr>
+  </w:style>
+  <w:style w:type="character" w:styleId="af4">
+    <w:name w:val="annotation reference"/>
+    <w:basedOn w:val="a2"/>
+    <w:semiHidden/>
+    <w:qFormat/>
+    <w:rPr>
+      <w:sz w:val="21"/>
+      <w:szCs w:val="21"/>
+    </w:rPr>
+  </w:style>
+  <w:style w:type="character" w:styleId="af5">
+    <w:name w:val="footnote reference"/>
+    <w:basedOn w:val="a2"/>
+    <w:semiHidden/>
+    <w:qFormat/>
+    <w:rPr>
+      <w:rFonts w:ascii="Times New Roman" w:eastAsia="宋体" w:hAnsi="Times New Roman"/>
+      <w:sz w:val="18"/>
+      <w:vertAlign w:val="superscript"/>
+    </w:rPr>
+  </w:style>
+  <w:style w:type="table" w:styleId="af6">
+    <w:name w:val="Table Grid"/>
+    <w:basedOn w:val="a3"/>
+    <w:qFormat/>
+    <w:tblPr>
+      <w:tblInd w:w="0" w:type="dxa"/>
+      <w:tblBorders>
+        <w:top w:val="single" w:sz="4" w:space="0" w:color="auto"/>
+        <w:left w:val="single" w:sz="4" w:space="0" w:color="auto"/>
+        <w:bottom w:val="single" w:sz="4" w:space="0" w:color="auto"/>
+        <w:right w:val="single" w:sz="4" w:space="0" w:color="auto"/>
+        <w:insideH w:val="single" w:sz="4" w:space="0" w:color="auto"/>
+        <w:insideV w:val="single" w:sz="4" w:space="0" w:color="auto"/>
+      </w:tblBorders>
+      <w:tblCellMar>
+        <w:top w:w="0" w:type="dxa"/>
+        <w:left w:w="108" w:type="dxa"/>
+        <w:bottom w:w="0" w:type="dxa"/>
+        <w:right w:w="108" w:type="dxa"/>
+      </w:tblCellMar>
     </w:tblPr>
   </w:style>
   <w:style w:type="paragraph" w:customStyle="1" w:styleId="af7">
@@ -27477,7 +28630,7 @@
 </file>
 
 <file path=customXml/itemProps2.xml><?xml version="1.0" encoding="utf-8"?>
-<ds:datastoreItem xmlns:ds="http://schemas.openxmlformats.org/officeDocument/2006/customXml" ds:itemID="{13142653-B232-46D0-AA1A-9B1DBDBE7FDD}">
+<ds:datastoreItem xmlns:ds="http://schemas.openxmlformats.org/officeDocument/2006/customXml" ds:itemID="{275B9F15-2A21-40D3-AB01-73F867E2510D}">
   <ds:schemaRefs>
     <ds:schemaRef ds:uri="http://schemas.openxmlformats.org/officeDocument/2006/bibliography"/>
   </ds:schemaRefs>

--- a/2需求工程计划/PRD-G17-需求工程计划v1.4-李捷.docx
+++ b/2需求工程计划/PRD-G17-需求工程计划v1.4-李捷.docx
@@ -1899,6 +1899,7 @@
                   <w:docPartUnique/>
                 </w:docPartObj>
               </w:sdtPr>
+              <w:sdtEndPr/>
               <w:sdtContent>
                 <w:p>
                   <w:pPr>
@@ -3980,23 +3981,7 @@
                         <w:rFonts w:hint="eastAsia"/>
                         <w:noProof/>
                       </w:rPr>
-                      <w:t>范围管理</w:t>
-                    </w:r>
-                    <w:r>
-                      <w:rPr>
-                        <w:rStyle w:val="af3"/>
-                        <w:rFonts w:hint="eastAsia"/>
-                        <w:noProof/>
-                      </w:rPr>
-                      <w:t>计</w:t>
-                    </w:r>
-                    <w:r>
-                      <w:rPr>
-                        <w:rStyle w:val="af3"/>
-                        <w:rFonts w:hint="eastAsia"/>
-                        <w:noProof/>
-                      </w:rPr>
-                      <w:t>划</w:t>
+                      <w:t>范围管理计划</w:t>
                     </w:r>
                     <w:r>
                       <w:rPr>
@@ -4172,15 +4157,7 @@
                         <w:rFonts w:hint="eastAsia"/>
                         <w:noProof/>
                       </w:rPr>
-                      <w:t>质量管理计</w:t>
-                    </w:r>
-                    <w:r>
-                      <w:rPr>
-                        <w:rStyle w:val="af3"/>
-                        <w:rFonts w:hint="eastAsia"/>
-                        <w:noProof/>
-                      </w:rPr>
-                      <w:t>划</w:t>
+                      <w:t>质量管理计划</w:t>
                     </w:r>
                     <w:r>
                       <w:rPr>
@@ -10477,7 +10454,7 @@
         <w:rPr>
           <w:rFonts w:hint="eastAsia"/>
         </w:rPr>
-        <w:t>3</w:t>
+        <w:t>14</w:t>
       </w:r>
       <w:r>
         <w:rPr>
@@ -12407,7 +12384,7 @@
           <v:shape id="_x0000_i1025" type="#_x0000_t75" style="width:475.5pt;height:363pt" o:ole="">
             <v:imagedata r:id="rId24" o:title=""/>
           </v:shape>
-          <o:OLEObject Type="Embed" ProgID="Visio.Drawing.11" ShapeID="_x0000_i1025" DrawAspect="Content" ObjectID="_1576233311" r:id="rId25"/>
+          <o:OLEObject Type="Embed" ProgID="Visio.Drawing.11" ShapeID="_x0000_i1025" DrawAspect="Content" ObjectID="_1576600847" r:id="rId25"/>
         </w:object>
       </w:r>
     </w:p>
@@ -17150,7 +17127,6 @@
         </w:numPr>
         <w:ind w:left="900" w:firstLineChars="0"/>
       </w:pPr>
-      <w:bookmarkStart w:id="108" w:name="_GoBack"/>
       <w:r>
         <w:rPr>
           <w:rFonts w:hint="eastAsia"/>
@@ -17280,21 +17256,21 @@
         <w:pStyle w:val="2"/>
         <w:spacing w:before="240"/>
       </w:pPr>
-      <w:bookmarkStart w:id="109" w:name="_Toc432429564"/>
-      <w:bookmarkStart w:id="110" w:name="_Toc21428"/>
-      <w:bookmarkStart w:id="111" w:name="_Toc440205860"/>
-      <w:bookmarkStart w:id="112" w:name="_Toc434434442"/>
-      <w:bookmarkStart w:id="113" w:name="_Toc432430976"/>
-      <w:bookmarkStart w:id="114" w:name="_Toc496982490"/>
-      <w:bookmarkStart w:id="115" w:name="_Toc497043750"/>
-      <w:bookmarkStart w:id="116" w:name="_Toc500947416"/>
+      <w:bookmarkStart w:id="108" w:name="_Toc432429564"/>
+      <w:bookmarkStart w:id="109" w:name="_Toc21428"/>
+      <w:bookmarkStart w:id="110" w:name="_Toc440205860"/>
+      <w:bookmarkStart w:id="111" w:name="_Toc434434442"/>
+      <w:bookmarkStart w:id="112" w:name="_Toc432430976"/>
+      <w:bookmarkStart w:id="113" w:name="_Toc496982490"/>
+      <w:bookmarkStart w:id="114" w:name="_Toc497043750"/>
+      <w:bookmarkStart w:id="115" w:name="_Toc500947416"/>
+      <w:r>
+        <w:rPr>
+          <w:rFonts w:hint="eastAsia"/>
+        </w:rPr>
+        <w:t>标准</w:t>
+      </w:r>
       <w:bookmarkEnd w:id="108"/>
-      <w:r>
-        <w:rPr>
-          <w:rFonts w:hint="eastAsia"/>
-        </w:rPr>
-        <w:t>标准</w:t>
-      </w:r>
       <w:bookmarkEnd w:id="109"/>
       <w:bookmarkEnd w:id="110"/>
       <w:bookmarkEnd w:id="111"/>
@@ -17302,27 +17278,27 @@
       <w:bookmarkEnd w:id="113"/>
       <w:bookmarkEnd w:id="114"/>
       <w:bookmarkEnd w:id="115"/>
-      <w:bookmarkEnd w:id="116"/>
     </w:p>
     <w:p>
       <w:pPr>
         <w:pStyle w:val="3"/>
         <w:spacing w:before="240" w:after="120"/>
       </w:pPr>
-      <w:bookmarkStart w:id="117" w:name="_Toc19588"/>
-      <w:bookmarkStart w:id="118" w:name="_Toc434434443"/>
-      <w:bookmarkStart w:id="119" w:name="_Toc440205861"/>
-      <w:bookmarkStart w:id="120" w:name="_Toc496982491"/>
-      <w:bookmarkStart w:id="121" w:name="_Toc432429565"/>
-      <w:bookmarkStart w:id="122" w:name="_Toc497043751"/>
-      <w:bookmarkStart w:id="123" w:name="_Toc432430977"/>
-      <w:bookmarkStart w:id="124" w:name="_Toc500947417"/>
+      <w:bookmarkStart w:id="116" w:name="_Toc19588"/>
+      <w:bookmarkStart w:id="117" w:name="_Toc434434443"/>
+      <w:bookmarkStart w:id="118" w:name="_Toc440205861"/>
+      <w:bookmarkStart w:id="119" w:name="_Toc496982491"/>
+      <w:bookmarkStart w:id="120" w:name="_Toc432429565"/>
+      <w:bookmarkStart w:id="121" w:name="_Toc497043751"/>
+      <w:bookmarkStart w:id="122" w:name="_Toc432430977"/>
+      <w:bookmarkStart w:id="123" w:name="_Toc500947417"/>
       <w:r>
         <w:rPr>
           <w:rFonts w:hint="eastAsia"/>
         </w:rPr>
         <w:t>文档标准</w:t>
       </w:r>
+      <w:bookmarkEnd w:id="116"/>
       <w:bookmarkEnd w:id="117"/>
       <w:bookmarkEnd w:id="118"/>
       <w:bookmarkEnd w:id="119"/>
@@ -17330,7 +17306,6 @@
       <w:bookmarkEnd w:id="121"/>
       <w:bookmarkEnd w:id="122"/>
       <w:bookmarkEnd w:id="123"/>
-      <w:bookmarkEnd w:id="124"/>
     </w:p>
     <w:p>
       <w:pPr>
@@ -17430,14 +17405,14 @@
           <w:szCs w:val="32"/>
         </w:rPr>
       </w:pPr>
-      <w:bookmarkStart w:id="125" w:name="_Toc432429567"/>
-      <w:bookmarkStart w:id="126" w:name="_Toc432430979"/>
-      <w:bookmarkStart w:id="127" w:name="_Toc434434444"/>
-      <w:bookmarkStart w:id="128" w:name="_Toc440205862"/>
-      <w:bookmarkStart w:id="129" w:name="_Toc497043752"/>
-      <w:bookmarkStart w:id="130" w:name="_Toc24503"/>
-      <w:bookmarkStart w:id="131" w:name="_Toc496982492"/>
-      <w:bookmarkStart w:id="132" w:name="_Toc500947418"/>
+      <w:bookmarkStart w:id="124" w:name="_Toc432429567"/>
+      <w:bookmarkStart w:id="125" w:name="_Toc432430979"/>
+      <w:bookmarkStart w:id="126" w:name="_Toc434434444"/>
+      <w:bookmarkStart w:id="127" w:name="_Toc440205862"/>
+      <w:bookmarkStart w:id="128" w:name="_Toc497043752"/>
+      <w:bookmarkStart w:id="129" w:name="_Toc24503"/>
+      <w:bookmarkStart w:id="130" w:name="_Toc496982492"/>
+      <w:bookmarkStart w:id="131" w:name="_Toc500947418"/>
       <w:r>
         <w:rPr>
           <w:rFonts w:hint="eastAsia"/>
@@ -17445,6 +17420,7 @@
         </w:rPr>
         <w:t>指标值</w:t>
       </w:r>
+      <w:bookmarkEnd w:id="124"/>
       <w:bookmarkEnd w:id="125"/>
       <w:bookmarkEnd w:id="126"/>
       <w:bookmarkEnd w:id="127"/>
@@ -17452,27 +17428,27 @@
       <w:bookmarkEnd w:id="129"/>
       <w:bookmarkEnd w:id="130"/>
       <w:bookmarkEnd w:id="131"/>
-      <w:bookmarkEnd w:id="132"/>
     </w:p>
     <w:p>
       <w:pPr>
         <w:pStyle w:val="3"/>
         <w:spacing w:before="240" w:after="120"/>
       </w:pPr>
-      <w:bookmarkStart w:id="133" w:name="_Toc432429568"/>
-      <w:bookmarkStart w:id="134" w:name="_Toc432430980"/>
-      <w:bookmarkStart w:id="135" w:name="_Toc496982493"/>
-      <w:bookmarkStart w:id="136" w:name="_Toc497043753"/>
-      <w:bookmarkStart w:id="137" w:name="_Toc434434445"/>
-      <w:bookmarkStart w:id="138" w:name="_Toc8938"/>
-      <w:bookmarkStart w:id="139" w:name="_Toc440205863"/>
-      <w:bookmarkStart w:id="140" w:name="_Toc500947419"/>
+      <w:bookmarkStart w:id="132" w:name="_Toc432429568"/>
+      <w:bookmarkStart w:id="133" w:name="_Toc432430980"/>
+      <w:bookmarkStart w:id="134" w:name="_Toc496982493"/>
+      <w:bookmarkStart w:id="135" w:name="_Toc497043753"/>
+      <w:bookmarkStart w:id="136" w:name="_Toc434434445"/>
+      <w:bookmarkStart w:id="137" w:name="_Toc8938"/>
+      <w:bookmarkStart w:id="138" w:name="_Toc440205863"/>
+      <w:bookmarkStart w:id="139" w:name="_Toc500947419"/>
       <w:r>
         <w:rPr>
           <w:rFonts w:hint="eastAsia"/>
         </w:rPr>
         <w:t>里程碑要求</w:t>
       </w:r>
+      <w:bookmarkEnd w:id="132"/>
       <w:bookmarkEnd w:id="133"/>
       <w:bookmarkEnd w:id="134"/>
       <w:bookmarkEnd w:id="135"/>
@@ -17480,7 +17456,6 @@
       <w:bookmarkEnd w:id="137"/>
       <w:bookmarkEnd w:id="138"/>
       <w:bookmarkEnd w:id="139"/>
-      <w:bookmarkEnd w:id="140"/>
     </w:p>
     <w:tbl>
       <w:tblPr>
@@ -18394,14 +18369,14 @@
           <w:szCs w:val="32"/>
         </w:rPr>
       </w:pPr>
-      <w:bookmarkStart w:id="141" w:name="_Toc16862"/>
-      <w:bookmarkStart w:id="142" w:name="_Toc497043754"/>
-      <w:bookmarkStart w:id="143" w:name="_Toc434434446"/>
-      <w:bookmarkStart w:id="144" w:name="_Toc440205864"/>
-      <w:bookmarkStart w:id="145" w:name="_Toc432429569"/>
-      <w:bookmarkStart w:id="146" w:name="_Toc496982494"/>
-      <w:bookmarkStart w:id="147" w:name="_Toc432430981"/>
-      <w:bookmarkStart w:id="148" w:name="_Toc500947420"/>
+      <w:bookmarkStart w:id="140" w:name="_Toc16862"/>
+      <w:bookmarkStart w:id="141" w:name="_Toc497043754"/>
+      <w:bookmarkStart w:id="142" w:name="_Toc434434446"/>
+      <w:bookmarkStart w:id="143" w:name="_Toc440205864"/>
+      <w:bookmarkStart w:id="144" w:name="_Toc432429569"/>
+      <w:bookmarkStart w:id="145" w:name="_Toc496982494"/>
+      <w:bookmarkStart w:id="146" w:name="_Toc432430981"/>
+      <w:bookmarkStart w:id="147" w:name="_Toc500947420"/>
       <w:r>
         <w:rPr>
           <w:rFonts w:hint="eastAsia"/>
@@ -18409,6 +18384,7 @@
         </w:rPr>
         <w:t>评审过程</w:t>
       </w:r>
+      <w:bookmarkEnd w:id="140"/>
       <w:bookmarkEnd w:id="141"/>
       <w:bookmarkEnd w:id="142"/>
       <w:bookmarkEnd w:id="143"/>
@@ -18416,35 +18392,34 @@
       <w:bookmarkEnd w:id="145"/>
       <w:bookmarkEnd w:id="146"/>
       <w:bookmarkEnd w:id="147"/>
-      <w:bookmarkEnd w:id="148"/>
     </w:p>
     <w:p>
       <w:pPr>
         <w:pStyle w:val="3"/>
         <w:spacing w:before="240" w:after="120"/>
       </w:pPr>
-      <w:bookmarkStart w:id="149" w:name="_Toc432429570"/>
-      <w:bookmarkStart w:id="150" w:name="_Toc432430982"/>
-      <w:bookmarkStart w:id="151" w:name="_Toc497043755"/>
-      <w:bookmarkStart w:id="152" w:name="_Toc434434447"/>
-      <w:bookmarkStart w:id="153" w:name="_Toc20102"/>
-      <w:bookmarkStart w:id="154" w:name="_Toc440205865"/>
-      <w:bookmarkStart w:id="155" w:name="_Toc496982495"/>
-      <w:bookmarkStart w:id="156" w:name="_Toc500947421"/>
+      <w:bookmarkStart w:id="148" w:name="_Toc432429570"/>
+      <w:bookmarkStart w:id="149" w:name="_Toc432430982"/>
+      <w:bookmarkStart w:id="150" w:name="_Toc497043755"/>
+      <w:bookmarkStart w:id="151" w:name="_Toc434434447"/>
+      <w:bookmarkStart w:id="152" w:name="_Toc20102"/>
+      <w:bookmarkStart w:id="153" w:name="_Toc440205865"/>
+      <w:bookmarkStart w:id="154" w:name="_Toc496982495"/>
+      <w:bookmarkStart w:id="155" w:name="_Toc500947421"/>
       <w:r>
         <w:t>里程碑</w:t>
       </w:r>
+      <w:bookmarkEnd w:id="148"/>
       <w:bookmarkEnd w:id="149"/>
+      <w:r>
+        <w:t>评审</w:t>
+      </w:r>
       <w:bookmarkEnd w:id="150"/>
-      <w:r>
-        <w:t>评审</w:t>
-      </w:r>
       <w:bookmarkEnd w:id="151"/>
       <w:bookmarkEnd w:id="152"/>
       <w:bookmarkEnd w:id="153"/>
       <w:bookmarkEnd w:id="154"/>
       <w:bookmarkEnd w:id="155"/>
-      <w:bookmarkEnd w:id="156"/>
     </w:p>
     <w:p>
       <w:pPr>
@@ -18817,49 +18792,8 @@
             <w:tcW w:w="2830" w:type="dxa"/>
           </w:tcPr>
           <w:p>
-            <w:r>
-              <w:rPr>
-                <w:rFonts w:hint="eastAsia"/>
-              </w:rPr>
-              <w:t>《测试用例》</w:t>
-            </w:r>
-          </w:p>
-        </w:tc>
-        <w:tc>
-          <w:tcPr>
-            <w:tcW w:w="2694" w:type="dxa"/>
-          </w:tcPr>
-          <w:p>
-            <w:r>
-              <w:rPr>
-                <w:rFonts w:hint="eastAsia"/>
-              </w:rPr>
-              <w:t>项目经理用户杨枨老师</w:t>
-            </w:r>
-          </w:p>
-        </w:tc>
-        <w:tc>
-          <w:tcPr>
-            <w:tcW w:w="1203" w:type="dxa"/>
-          </w:tcPr>
-          <w:p/>
-        </w:tc>
-        <w:tc>
-          <w:tcPr>
-            <w:tcW w:w="1569" w:type="dxa"/>
-          </w:tcPr>
-          <w:p/>
-        </w:tc>
-      </w:tr>
-      <w:tr>
-        <w:trPr>
-          <w:jc w:val="center"/>
-        </w:trPr>
-        <w:tc>
-          <w:tcPr>
-            <w:tcW w:w="2830" w:type="dxa"/>
-          </w:tcPr>
-          <w:p>
+            <w:bookmarkStart w:id="156" w:name="_GoBack"/>
+            <w:bookmarkEnd w:id="156"/>
             <w:r>
               <w:rPr>
                 <w:rFonts w:hint="eastAsia"/>
@@ -19056,8 +18990,11 @@
         <w:ind w:left="900" w:firstLineChars="0"/>
       </w:pPr>
       <w:r>
+        <w:t>依据有关过程的重要性、对组织产生影响的变化和以往的审核结果，策</w:t>
+      </w:r>
+      <w:r>
         <w:lastRenderedPageBreak/>
-        <w:t>依据有关过程的重要性、对组织产生影响的变化和以往的审核结果，策划、制定、实施和保持审核方案，审核方案包括频次、方法、职责、策划要求和报告；</w:t>
+        <w:t>划、制定、实施和保持审核方案，审核方案包括频次、方法、职责、策划要求和报告；</w:t>
       </w:r>
     </w:p>
     <w:p>
@@ -22504,7 +22441,7 @@
                             <w:rPr>
                               <w:noProof/>
                             </w:rPr>
-                            <w:t>20</w:t>
+                            <w:t>32</w:t>
                           </w:r>
                           <w:r>
                             <w:rPr>
@@ -22559,7 +22496,7 @@
                       <w:rPr>
                         <w:noProof/>
                       </w:rPr>
-                      <w:t>20</w:t>
+                      <w:t>32</w:t>
                     </w:r>
                     <w:r>
                       <w:rPr>
@@ -28630,7 +28567,7 @@
 </file>
 
 <file path=customXml/itemProps2.xml><?xml version="1.0" encoding="utf-8"?>
-<ds:datastoreItem xmlns:ds="http://schemas.openxmlformats.org/officeDocument/2006/customXml" ds:itemID="{275B9F15-2A21-40D3-AB01-73F867E2510D}">
+<ds:datastoreItem xmlns:ds="http://schemas.openxmlformats.org/officeDocument/2006/customXml" ds:itemID="{349296D8-D633-47C6-B846-4EED85B9FA3B}">
   <ds:schemaRefs>
     <ds:schemaRef ds:uri="http://schemas.openxmlformats.org/officeDocument/2006/bibliography"/>
   </ds:schemaRefs>

--- a/2需求工程计划/PRD-G17-需求工程计划v1.4-李捷.docx
+++ b/2需求工程计划/PRD-G17-需求工程计划v1.4-李捷.docx
@@ -10454,8 +10454,10 @@
         <w:rPr>
           <w:rFonts w:hint="eastAsia"/>
         </w:rPr>
-        <w:t>14</w:t>
-      </w:r>
+        <w:t>18</w:t>
+      </w:r>
+      <w:bookmarkStart w:id="47" w:name="_GoBack"/>
+      <w:bookmarkEnd w:id="47"/>
       <w:r>
         <w:rPr>
           <w:rFonts w:hint="eastAsia"/>
@@ -10477,9 +10479,9 @@
           <w:szCs w:val="44"/>
         </w:rPr>
       </w:pPr>
-      <w:bookmarkStart w:id="47" w:name="_Toc497043732"/>
-      <w:bookmarkStart w:id="48" w:name="_Toc496982475"/>
-      <w:bookmarkStart w:id="49" w:name="_Toc500947399"/>
+      <w:bookmarkStart w:id="48" w:name="_Toc497043732"/>
+      <w:bookmarkStart w:id="49" w:name="_Toc496982475"/>
+      <w:bookmarkStart w:id="50" w:name="_Toc500947399"/>
       <w:r>
         <w:rPr>
           <w:rFonts w:hint="eastAsia"/>
@@ -10496,9 +10498,9 @@
         </w:rPr>
         <w:t>分析</w:t>
       </w:r>
-      <w:bookmarkEnd w:id="47"/>
       <w:bookmarkEnd w:id="48"/>
       <w:bookmarkEnd w:id="49"/>
+      <w:bookmarkEnd w:id="50"/>
     </w:p>
     <w:p>
       <w:pPr>
@@ -10506,9 +10508,9 @@
         <w:spacing w:before="240"/>
         <w:jc w:val="both"/>
       </w:pPr>
-      <w:bookmarkStart w:id="50" w:name="_Toc497043733"/>
-      <w:bookmarkStart w:id="51" w:name="_Toc496982476"/>
-      <w:bookmarkStart w:id="52" w:name="_Toc500947400"/>
+      <w:bookmarkStart w:id="51" w:name="_Toc497043733"/>
+      <w:bookmarkStart w:id="52" w:name="_Toc496982476"/>
+      <w:bookmarkStart w:id="53" w:name="_Toc500947400"/>
       <w:r>
         <w:rPr>
           <w:rFonts w:hint="eastAsia"/>
@@ -10518,9 +10520,9 @@
       <w:r>
         <w:t>分析</w:t>
       </w:r>
-      <w:bookmarkEnd w:id="50"/>
       <w:bookmarkEnd w:id="51"/>
       <w:bookmarkEnd w:id="52"/>
+      <w:bookmarkEnd w:id="53"/>
     </w:p>
     <w:p>
       <w:pPr>
@@ -10599,9 +10601,9 @@
         <w:pStyle w:val="2"/>
         <w:spacing w:before="240"/>
       </w:pPr>
-      <w:bookmarkStart w:id="53" w:name="_Toc496982477"/>
-      <w:bookmarkStart w:id="54" w:name="_Toc497043734"/>
-      <w:bookmarkStart w:id="55" w:name="_Toc500947401"/>
+      <w:bookmarkStart w:id="54" w:name="_Toc496982477"/>
+      <w:bookmarkStart w:id="55" w:name="_Toc497043734"/>
+      <w:bookmarkStart w:id="56" w:name="_Toc500947401"/>
       <w:r>
         <w:rPr>
           <w:rFonts w:hint="eastAsia"/>
@@ -10611,9 +10613,9 @@
       <w:r>
         <w:t>干系人管理</w:t>
       </w:r>
-      <w:bookmarkEnd w:id="53"/>
       <w:bookmarkEnd w:id="54"/>
       <w:bookmarkEnd w:id="55"/>
+      <w:bookmarkEnd w:id="56"/>
     </w:p>
     <w:p>
       <w:pPr>
@@ -10631,18 +10633,18 @@
         <w:pStyle w:val="2"/>
         <w:spacing w:before="240"/>
       </w:pPr>
-      <w:bookmarkStart w:id="56" w:name="_Toc497043735"/>
-      <w:bookmarkStart w:id="57" w:name="_Toc496982478"/>
-      <w:bookmarkStart w:id="58" w:name="_Toc500947402"/>
+      <w:bookmarkStart w:id="57" w:name="_Toc497043735"/>
+      <w:bookmarkStart w:id="58" w:name="_Toc496982478"/>
+      <w:bookmarkStart w:id="59" w:name="_Toc500947402"/>
       <w:r>
         <w:rPr>
           <w:rFonts w:hint="eastAsia"/>
         </w:rPr>
         <w:t>识别项目干系人</w:t>
       </w:r>
-      <w:bookmarkEnd w:id="56"/>
       <w:bookmarkEnd w:id="57"/>
       <w:bookmarkEnd w:id="58"/>
+      <w:bookmarkEnd w:id="59"/>
     </w:p>
     <w:p>
       <w:pPr>
@@ -10664,18 +10666,18 @@
         <w:pStyle w:val="2"/>
         <w:spacing w:before="240"/>
       </w:pPr>
-      <w:bookmarkStart w:id="59" w:name="_Toc496982479"/>
-      <w:bookmarkStart w:id="60" w:name="_Toc497043736"/>
-      <w:bookmarkStart w:id="61" w:name="_Toc500947403"/>
+      <w:bookmarkStart w:id="60" w:name="_Toc496982479"/>
+      <w:bookmarkStart w:id="61" w:name="_Toc497043736"/>
+      <w:bookmarkStart w:id="62" w:name="_Toc500947403"/>
       <w:r>
         <w:rPr>
           <w:rFonts w:hint="eastAsia"/>
         </w:rPr>
         <w:t>项目干系人的重要程度</w:t>
       </w:r>
-      <w:bookmarkEnd w:id="59"/>
       <w:bookmarkEnd w:id="60"/>
       <w:bookmarkEnd w:id="61"/>
+      <w:bookmarkEnd w:id="62"/>
     </w:p>
     <w:p>
       <w:pPr>
@@ -10699,9 +10701,9 @@
         <w:spacing w:before="240"/>
         <w:ind w:left="578" w:hanging="578"/>
       </w:pPr>
-      <w:bookmarkStart w:id="62" w:name="_Toc496982480"/>
-      <w:bookmarkStart w:id="63" w:name="_Toc497043737"/>
-      <w:bookmarkStart w:id="64" w:name="_Toc500947404"/>
+      <w:bookmarkStart w:id="63" w:name="_Toc496982480"/>
+      <w:bookmarkStart w:id="64" w:name="_Toc497043737"/>
+      <w:bookmarkStart w:id="65" w:name="_Toc500947404"/>
       <w:r>
         <w:rPr>
           <w:rFonts w:hint="eastAsia"/>
@@ -10709,9 +10711,9 @@
         <w:lastRenderedPageBreak/>
         <w:t>项目干系人的支持度分析</w:t>
       </w:r>
-      <w:bookmarkEnd w:id="62"/>
       <w:bookmarkEnd w:id="63"/>
       <w:bookmarkEnd w:id="64"/>
+      <w:bookmarkEnd w:id="65"/>
     </w:p>
     <w:p>
       <w:pPr>
@@ -10732,7 +10734,7 @@
           <w:szCs w:val="24"/>
         </w:rPr>
       </w:pPr>
-      <w:bookmarkStart w:id="65" w:name="_Toc497043738"/>
+      <w:bookmarkStart w:id="66" w:name="_Toc497043738"/>
       <w:r>
         <w:rPr>
           <w:rFonts w:hint="eastAsia"/>
@@ -10740,7 +10742,7 @@
         </w:rPr>
         <w:t>项目干系人登记册</w:t>
       </w:r>
-      <w:bookmarkEnd w:id="65"/>
+      <w:bookmarkEnd w:id="66"/>
     </w:p>
     <w:p>
       <w:pPr>
@@ -12330,8 +12332,8 @@
           <w:szCs w:val="22"/>
         </w:rPr>
       </w:pPr>
-      <w:bookmarkStart w:id="66" w:name="_Toc497043739"/>
-      <w:bookmarkStart w:id="67" w:name="_Toc500947405"/>
+      <w:bookmarkStart w:id="67" w:name="_Toc497043739"/>
+      <w:bookmarkStart w:id="68" w:name="_Toc500947405"/>
       <w:r>
         <w:rPr>
           <w:rFonts w:hint="eastAsia"/>
@@ -12340,8 +12342,8 @@
         <w:lastRenderedPageBreak/>
         <w:t>人力资源计划</w:t>
       </w:r>
-      <w:bookmarkEnd w:id="66"/>
       <w:bookmarkEnd w:id="67"/>
+      <w:bookmarkEnd w:id="68"/>
     </w:p>
     <w:p>
       <w:pPr>
@@ -12384,7 +12386,7 @@
           <v:shape id="_x0000_i1025" type="#_x0000_t75" style="width:475.5pt;height:363pt" o:ole="">
             <v:imagedata r:id="rId24" o:title=""/>
           </v:shape>
-          <o:OLEObject Type="Embed" ProgID="Visio.Drawing.11" ShapeID="_x0000_i1025" DrawAspect="Content" ObjectID="_1576600847" r:id="rId25"/>
+          <o:OLEObject Type="Embed" ProgID="Visio.Drawing.11" ShapeID="_x0000_i1025" DrawAspect="Content" ObjectID="_1577447859" r:id="rId25"/>
         </w:object>
       </w:r>
     </w:p>
@@ -12412,8 +12414,8 @@
         <w:pageBreakBefore/>
         <w:ind w:left="578" w:hanging="578"/>
       </w:pPr>
-      <w:bookmarkStart w:id="68" w:name="_Toc497043740"/>
-      <w:bookmarkStart w:id="69" w:name="_Toc500947406"/>
+      <w:bookmarkStart w:id="69" w:name="_Toc497043740"/>
+      <w:bookmarkStart w:id="70" w:name="_Toc500947406"/>
       <w:r>
         <w:rPr>
           <w:rFonts w:hint="eastAsia"/>
@@ -12421,8 +12423,8 @@
         <w:lastRenderedPageBreak/>
         <w:t>项目职责</w:t>
       </w:r>
-      <w:bookmarkEnd w:id="68"/>
       <w:bookmarkEnd w:id="69"/>
+      <w:bookmarkEnd w:id="70"/>
     </w:p>
     <w:p/>
     <w:tbl>
@@ -14636,10 +14638,10 @@
           <w:szCs w:val="44"/>
         </w:rPr>
       </w:pPr>
-      <w:bookmarkStart w:id="70" w:name="_Toc497043741"/>
-      <w:bookmarkStart w:id="71" w:name="_Toc276937756"/>
-      <w:bookmarkStart w:id="72" w:name="_Toc496982481"/>
-      <w:bookmarkStart w:id="73" w:name="_Toc500947407"/>
+      <w:bookmarkStart w:id="71" w:name="_Toc497043741"/>
+      <w:bookmarkStart w:id="72" w:name="_Toc276937756"/>
+      <w:bookmarkStart w:id="73" w:name="_Toc496982481"/>
+      <w:bookmarkStart w:id="74" w:name="_Toc500947407"/>
       <w:r>
         <w:rPr>
           <w:rFonts w:hint="eastAsia"/>
@@ -14649,30 +14651,30 @@
         <w:lastRenderedPageBreak/>
         <w:t>时间管理计划</w:t>
       </w:r>
-      <w:bookmarkEnd w:id="70"/>
       <w:bookmarkEnd w:id="71"/>
       <w:bookmarkEnd w:id="72"/>
       <w:bookmarkEnd w:id="73"/>
+      <w:bookmarkEnd w:id="74"/>
     </w:p>
     <w:p>
       <w:pPr>
         <w:pStyle w:val="2"/>
         <w:spacing w:before="240"/>
       </w:pPr>
-      <w:bookmarkStart w:id="74" w:name="_Toc497043742"/>
-      <w:bookmarkStart w:id="75" w:name="_Toc276937757"/>
-      <w:bookmarkStart w:id="76" w:name="_Toc496982482"/>
-      <w:bookmarkStart w:id="77" w:name="_Toc500947408"/>
+      <w:bookmarkStart w:id="75" w:name="_Toc497043742"/>
+      <w:bookmarkStart w:id="76" w:name="_Toc276937757"/>
+      <w:bookmarkStart w:id="77" w:name="_Toc496982482"/>
+      <w:bookmarkStart w:id="78" w:name="_Toc500947408"/>
       <w:r>
         <w:rPr>
           <w:rFonts w:hint="eastAsia"/>
         </w:rPr>
         <w:t>工作任务的分解</w:t>
       </w:r>
-      <w:bookmarkEnd w:id="74"/>
       <w:bookmarkEnd w:id="75"/>
       <w:bookmarkEnd w:id="76"/>
       <w:bookmarkEnd w:id="77"/>
+      <w:bookmarkEnd w:id="78"/>
     </w:p>
     <w:p>
       <w:pPr>
@@ -15604,18 +15606,18 @@
         <w:pStyle w:val="2"/>
         <w:spacing w:before="240"/>
       </w:pPr>
-      <w:bookmarkStart w:id="78" w:name="_Toc496982483"/>
-      <w:bookmarkStart w:id="79" w:name="_Toc497043743"/>
-      <w:bookmarkStart w:id="80" w:name="_Toc500947409"/>
+      <w:bookmarkStart w:id="79" w:name="_Toc496982483"/>
+      <w:bookmarkStart w:id="80" w:name="_Toc497043743"/>
+      <w:bookmarkStart w:id="81" w:name="_Toc500947409"/>
       <w:r>
         <w:rPr>
           <w:rFonts w:hint="eastAsia"/>
         </w:rPr>
         <w:t>甘特图</w:t>
       </w:r>
-      <w:bookmarkEnd w:id="78"/>
       <w:bookmarkEnd w:id="79"/>
       <w:bookmarkEnd w:id="80"/>
+      <w:bookmarkEnd w:id="81"/>
     </w:p>
     <w:p>
       <w:pPr>
@@ -15673,10 +15675,10 @@
           <w:szCs w:val="44"/>
         </w:rPr>
       </w:pPr>
-      <w:bookmarkStart w:id="81" w:name="_Toc497043744"/>
-      <w:bookmarkStart w:id="82" w:name="_Toc496982484"/>
-      <w:bookmarkStart w:id="83" w:name="_Toc276937758"/>
-      <w:bookmarkStart w:id="84" w:name="_Toc500947410"/>
+      <w:bookmarkStart w:id="82" w:name="_Toc497043744"/>
+      <w:bookmarkStart w:id="83" w:name="_Toc496982484"/>
+      <w:bookmarkStart w:id="84" w:name="_Toc276937758"/>
+      <w:bookmarkStart w:id="85" w:name="_Toc500947410"/>
       <w:r>
         <w:rPr>
           <w:rFonts w:hint="eastAsia"/>
@@ -15686,10 +15688,10 @@
         <w:lastRenderedPageBreak/>
         <w:t>范围管理计划</w:t>
       </w:r>
-      <w:bookmarkEnd w:id="81"/>
       <w:bookmarkEnd w:id="82"/>
       <w:bookmarkEnd w:id="83"/>
       <w:bookmarkEnd w:id="84"/>
+      <w:bookmarkEnd w:id="85"/>
     </w:p>
     <w:p>
       <w:pPr>
@@ -16779,10 +16781,10 @@
           <w:szCs w:val="44"/>
         </w:rPr>
       </w:pPr>
-      <w:bookmarkStart w:id="85" w:name="_Toc497043745"/>
-      <w:bookmarkStart w:id="86" w:name="_Toc496982485"/>
-      <w:bookmarkStart w:id="87" w:name="_Toc276937759"/>
-      <w:bookmarkStart w:id="88" w:name="_Toc500947411"/>
+      <w:bookmarkStart w:id="86" w:name="_Toc497043745"/>
+      <w:bookmarkStart w:id="87" w:name="_Toc496982485"/>
+      <w:bookmarkStart w:id="88" w:name="_Toc276937759"/>
+      <w:bookmarkStart w:id="89" w:name="_Toc500947411"/>
       <w:r>
         <w:rPr>
           <w:rFonts w:hint="eastAsia"/>
@@ -16792,10 +16794,10 @@
         <w:lastRenderedPageBreak/>
         <w:t>成本管理计划</w:t>
       </w:r>
-      <w:bookmarkEnd w:id="85"/>
       <w:bookmarkEnd w:id="86"/>
       <w:bookmarkEnd w:id="87"/>
       <w:bookmarkEnd w:id="88"/>
+      <w:bookmarkEnd w:id="89"/>
     </w:p>
     <w:p>
       <w:pPr>
@@ -16939,10 +16941,10 @@
           <w:szCs w:val="44"/>
         </w:rPr>
       </w:pPr>
-      <w:bookmarkStart w:id="89" w:name="_Toc276937760"/>
-      <w:bookmarkStart w:id="90" w:name="_Toc497043746"/>
-      <w:bookmarkStart w:id="91" w:name="_Toc496982486"/>
-      <w:bookmarkStart w:id="92" w:name="_Toc500947412"/>
+      <w:bookmarkStart w:id="90" w:name="_Toc276937760"/>
+      <w:bookmarkStart w:id="91" w:name="_Toc497043746"/>
+      <w:bookmarkStart w:id="92" w:name="_Toc496982486"/>
+      <w:bookmarkStart w:id="93" w:name="_Toc500947412"/>
       <w:r>
         <w:rPr>
           <w:rFonts w:hint="eastAsia"/>
@@ -16952,28 +16954,28 @@
         <w:lastRenderedPageBreak/>
         <w:t>质量管理计划</w:t>
       </w:r>
-      <w:bookmarkEnd w:id="89"/>
       <w:bookmarkEnd w:id="90"/>
       <w:bookmarkEnd w:id="91"/>
       <w:bookmarkEnd w:id="92"/>
+      <w:bookmarkEnd w:id="93"/>
     </w:p>
     <w:p>
       <w:pPr>
         <w:pStyle w:val="2"/>
         <w:spacing w:before="240"/>
       </w:pPr>
-      <w:bookmarkStart w:id="93" w:name="_Toc497043747"/>
-      <w:bookmarkStart w:id="94" w:name="_Toc496982487"/>
-      <w:bookmarkStart w:id="95" w:name="_Toc500947413"/>
+      <w:bookmarkStart w:id="94" w:name="_Toc497043747"/>
+      <w:bookmarkStart w:id="95" w:name="_Toc496982487"/>
+      <w:bookmarkStart w:id="96" w:name="_Toc500947413"/>
       <w:r>
         <w:rPr>
           <w:rFonts w:hint="eastAsia"/>
         </w:rPr>
         <w:t>参考标准</w:t>
       </w:r>
-      <w:bookmarkEnd w:id="93"/>
       <w:bookmarkEnd w:id="94"/>
       <w:bookmarkEnd w:id="95"/>
+      <w:bookmarkEnd w:id="96"/>
     </w:p>
     <w:p>
       <w:pPr>
@@ -17012,24 +17014,24 @@
         <w:pStyle w:val="2"/>
         <w:spacing w:before="240"/>
       </w:pPr>
-      <w:bookmarkStart w:id="96" w:name="_Toc972"/>
-      <w:bookmarkStart w:id="97" w:name="_Toc440205858"/>
-      <w:bookmarkStart w:id="98" w:name="_Toc496982488"/>
-      <w:bookmarkStart w:id="99" w:name="_Toc497043748"/>
-      <w:bookmarkStart w:id="100" w:name="_Toc434434440"/>
-      <w:bookmarkStart w:id="101" w:name="_Toc500947414"/>
+      <w:bookmarkStart w:id="97" w:name="_Toc972"/>
+      <w:bookmarkStart w:id="98" w:name="_Toc440205858"/>
+      <w:bookmarkStart w:id="99" w:name="_Toc496982488"/>
+      <w:bookmarkStart w:id="100" w:name="_Toc497043748"/>
+      <w:bookmarkStart w:id="101" w:name="_Toc434434440"/>
+      <w:bookmarkStart w:id="102" w:name="_Toc500947414"/>
       <w:r>
         <w:rPr>
           <w:rFonts w:hint="eastAsia"/>
         </w:rPr>
         <w:t>质量目标</w:t>
       </w:r>
-      <w:bookmarkEnd w:id="96"/>
       <w:bookmarkEnd w:id="97"/>
       <w:bookmarkEnd w:id="98"/>
       <w:bookmarkEnd w:id="99"/>
       <w:bookmarkEnd w:id="100"/>
       <w:bookmarkEnd w:id="101"/>
+      <w:bookmarkEnd w:id="102"/>
     </w:p>
     <w:p>
       <w:pPr>
@@ -17099,24 +17101,24 @@
         <w:pStyle w:val="2"/>
         <w:spacing w:before="240"/>
       </w:pPr>
-      <w:bookmarkStart w:id="102" w:name="_Toc497043749"/>
-      <w:bookmarkStart w:id="103" w:name="_Toc440205859"/>
-      <w:bookmarkStart w:id="104" w:name="_Toc434434441"/>
-      <w:bookmarkStart w:id="105" w:name="_Toc11548"/>
-      <w:bookmarkStart w:id="106" w:name="_Toc496982489"/>
-      <w:bookmarkStart w:id="107" w:name="_Toc500947415"/>
+      <w:bookmarkStart w:id="103" w:name="_Toc497043749"/>
+      <w:bookmarkStart w:id="104" w:name="_Toc440205859"/>
+      <w:bookmarkStart w:id="105" w:name="_Toc434434441"/>
+      <w:bookmarkStart w:id="106" w:name="_Toc11548"/>
+      <w:bookmarkStart w:id="107" w:name="_Toc496982489"/>
+      <w:bookmarkStart w:id="108" w:name="_Toc500947415"/>
       <w:r>
         <w:rPr>
           <w:rFonts w:hint="eastAsia"/>
         </w:rPr>
         <w:t>质量保证体系</w:t>
       </w:r>
-      <w:bookmarkEnd w:id="102"/>
       <w:bookmarkEnd w:id="103"/>
       <w:bookmarkEnd w:id="104"/>
       <w:bookmarkEnd w:id="105"/>
       <w:bookmarkEnd w:id="106"/>
       <w:bookmarkEnd w:id="107"/>
+      <w:bookmarkEnd w:id="108"/>
     </w:p>
     <w:p>
       <w:pPr>
@@ -17256,21 +17258,20 @@
         <w:pStyle w:val="2"/>
         <w:spacing w:before="240"/>
       </w:pPr>
-      <w:bookmarkStart w:id="108" w:name="_Toc432429564"/>
-      <w:bookmarkStart w:id="109" w:name="_Toc21428"/>
-      <w:bookmarkStart w:id="110" w:name="_Toc440205860"/>
-      <w:bookmarkStart w:id="111" w:name="_Toc434434442"/>
-      <w:bookmarkStart w:id="112" w:name="_Toc432430976"/>
-      <w:bookmarkStart w:id="113" w:name="_Toc496982490"/>
-      <w:bookmarkStart w:id="114" w:name="_Toc497043750"/>
-      <w:bookmarkStart w:id="115" w:name="_Toc500947416"/>
+      <w:bookmarkStart w:id="109" w:name="_Toc432429564"/>
+      <w:bookmarkStart w:id="110" w:name="_Toc21428"/>
+      <w:bookmarkStart w:id="111" w:name="_Toc440205860"/>
+      <w:bookmarkStart w:id="112" w:name="_Toc434434442"/>
+      <w:bookmarkStart w:id="113" w:name="_Toc432430976"/>
+      <w:bookmarkStart w:id="114" w:name="_Toc496982490"/>
+      <w:bookmarkStart w:id="115" w:name="_Toc497043750"/>
+      <w:bookmarkStart w:id="116" w:name="_Toc500947416"/>
       <w:r>
         <w:rPr>
           <w:rFonts w:hint="eastAsia"/>
         </w:rPr>
         <w:t>标准</w:t>
       </w:r>
-      <w:bookmarkEnd w:id="108"/>
       <w:bookmarkEnd w:id="109"/>
       <w:bookmarkEnd w:id="110"/>
       <w:bookmarkEnd w:id="111"/>
@@ -17278,27 +17279,27 @@
       <w:bookmarkEnd w:id="113"/>
       <w:bookmarkEnd w:id="114"/>
       <w:bookmarkEnd w:id="115"/>
+      <w:bookmarkEnd w:id="116"/>
     </w:p>
     <w:p>
       <w:pPr>
         <w:pStyle w:val="3"/>
         <w:spacing w:before="240" w:after="120"/>
       </w:pPr>
-      <w:bookmarkStart w:id="116" w:name="_Toc19588"/>
-      <w:bookmarkStart w:id="117" w:name="_Toc434434443"/>
-      <w:bookmarkStart w:id="118" w:name="_Toc440205861"/>
-      <w:bookmarkStart w:id="119" w:name="_Toc496982491"/>
-      <w:bookmarkStart w:id="120" w:name="_Toc432429565"/>
-      <w:bookmarkStart w:id="121" w:name="_Toc497043751"/>
-      <w:bookmarkStart w:id="122" w:name="_Toc432430977"/>
-      <w:bookmarkStart w:id="123" w:name="_Toc500947417"/>
+      <w:bookmarkStart w:id="117" w:name="_Toc19588"/>
+      <w:bookmarkStart w:id="118" w:name="_Toc434434443"/>
+      <w:bookmarkStart w:id="119" w:name="_Toc440205861"/>
+      <w:bookmarkStart w:id="120" w:name="_Toc496982491"/>
+      <w:bookmarkStart w:id="121" w:name="_Toc432429565"/>
+      <w:bookmarkStart w:id="122" w:name="_Toc497043751"/>
+      <w:bookmarkStart w:id="123" w:name="_Toc432430977"/>
+      <w:bookmarkStart w:id="124" w:name="_Toc500947417"/>
       <w:r>
         <w:rPr>
           <w:rFonts w:hint="eastAsia"/>
         </w:rPr>
         <w:t>文档标准</w:t>
       </w:r>
-      <w:bookmarkEnd w:id="116"/>
       <w:bookmarkEnd w:id="117"/>
       <w:bookmarkEnd w:id="118"/>
       <w:bookmarkEnd w:id="119"/>
@@ -17306,6 +17307,7 @@
       <w:bookmarkEnd w:id="121"/>
       <w:bookmarkEnd w:id="122"/>
       <w:bookmarkEnd w:id="123"/>
+      <w:bookmarkEnd w:id="124"/>
     </w:p>
     <w:p>
       <w:pPr>
@@ -17405,14 +17407,14 @@
           <w:szCs w:val="32"/>
         </w:rPr>
       </w:pPr>
-      <w:bookmarkStart w:id="124" w:name="_Toc432429567"/>
-      <w:bookmarkStart w:id="125" w:name="_Toc432430979"/>
-      <w:bookmarkStart w:id="126" w:name="_Toc434434444"/>
-      <w:bookmarkStart w:id="127" w:name="_Toc440205862"/>
-      <w:bookmarkStart w:id="128" w:name="_Toc497043752"/>
-      <w:bookmarkStart w:id="129" w:name="_Toc24503"/>
-      <w:bookmarkStart w:id="130" w:name="_Toc496982492"/>
-      <w:bookmarkStart w:id="131" w:name="_Toc500947418"/>
+      <w:bookmarkStart w:id="125" w:name="_Toc432429567"/>
+      <w:bookmarkStart w:id="126" w:name="_Toc432430979"/>
+      <w:bookmarkStart w:id="127" w:name="_Toc434434444"/>
+      <w:bookmarkStart w:id="128" w:name="_Toc440205862"/>
+      <w:bookmarkStart w:id="129" w:name="_Toc497043752"/>
+      <w:bookmarkStart w:id="130" w:name="_Toc24503"/>
+      <w:bookmarkStart w:id="131" w:name="_Toc496982492"/>
+      <w:bookmarkStart w:id="132" w:name="_Toc500947418"/>
       <w:r>
         <w:rPr>
           <w:rFonts w:hint="eastAsia"/>
@@ -17420,7 +17422,6 @@
         </w:rPr>
         <w:t>指标值</w:t>
       </w:r>
-      <w:bookmarkEnd w:id="124"/>
       <w:bookmarkEnd w:id="125"/>
       <w:bookmarkEnd w:id="126"/>
       <w:bookmarkEnd w:id="127"/>
@@ -17428,27 +17429,27 @@
       <w:bookmarkEnd w:id="129"/>
       <w:bookmarkEnd w:id="130"/>
       <w:bookmarkEnd w:id="131"/>
+      <w:bookmarkEnd w:id="132"/>
     </w:p>
     <w:p>
       <w:pPr>
         <w:pStyle w:val="3"/>
         <w:spacing w:before="240" w:after="120"/>
       </w:pPr>
-      <w:bookmarkStart w:id="132" w:name="_Toc432429568"/>
-      <w:bookmarkStart w:id="133" w:name="_Toc432430980"/>
-      <w:bookmarkStart w:id="134" w:name="_Toc496982493"/>
-      <w:bookmarkStart w:id="135" w:name="_Toc497043753"/>
-      <w:bookmarkStart w:id="136" w:name="_Toc434434445"/>
-      <w:bookmarkStart w:id="137" w:name="_Toc8938"/>
-      <w:bookmarkStart w:id="138" w:name="_Toc440205863"/>
-      <w:bookmarkStart w:id="139" w:name="_Toc500947419"/>
+      <w:bookmarkStart w:id="133" w:name="_Toc432429568"/>
+      <w:bookmarkStart w:id="134" w:name="_Toc432430980"/>
+      <w:bookmarkStart w:id="135" w:name="_Toc496982493"/>
+      <w:bookmarkStart w:id="136" w:name="_Toc497043753"/>
+      <w:bookmarkStart w:id="137" w:name="_Toc434434445"/>
+      <w:bookmarkStart w:id="138" w:name="_Toc8938"/>
+      <w:bookmarkStart w:id="139" w:name="_Toc440205863"/>
+      <w:bookmarkStart w:id="140" w:name="_Toc500947419"/>
       <w:r>
         <w:rPr>
           <w:rFonts w:hint="eastAsia"/>
         </w:rPr>
         <w:t>里程碑要求</w:t>
       </w:r>
-      <w:bookmarkEnd w:id="132"/>
       <w:bookmarkEnd w:id="133"/>
       <w:bookmarkEnd w:id="134"/>
       <w:bookmarkEnd w:id="135"/>
@@ -17456,6 +17457,7 @@
       <w:bookmarkEnd w:id="137"/>
       <w:bookmarkEnd w:id="138"/>
       <w:bookmarkEnd w:id="139"/>
+      <w:bookmarkEnd w:id="140"/>
     </w:p>
     <w:tbl>
       <w:tblPr>
@@ -18369,14 +18371,14 @@
           <w:szCs w:val="32"/>
         </w:rPr>
       </w:pPr>
-      <w:bookmarkStart w:id="140" w:name="_Toc16862"/>
-      <w:bookmarkStart w:id="141" w:name="_Toc497043754"/>
-      <w:bookmarkStart w:id="142" w:name="_Toc434434446"/>
-      <w:bookmarkStart w:id="143" w:name="_Toc440205864"/>
-      <w:bookmarkStart w:id="144" w:name="_Toc432429569"/>
-      <w:bookmarkStart w:id="145" w:name="_Toc496982494"/>
-      <w:bookmarkStart w:id="146" w:name="_Toc432430981"/>
-      <w:bookmarkStart w:id="147" w:name="_Toc500947420"/>
+      <w:bookmarkStart w:id="141" w:name="_Toc16862"/>
+      <w:bookmarkStart w:id="142" w:name="_Toc497043754"/>
+      <w:bookmarkStart w:id="143" w:name="_Toc434434446"/>
+      <w:bookmarkStart w:id="144" w:name="_Toc440205864"/>
+      <w:bookmarkStart w:id="145" w:name="_Toc432429569"/>
+      <w:bookmarkStart w:id="146" w:name="_Toc496982494"/>
+      <w:bookmarkStart w:id="147" w:name="_Toc432430981"/>
+      <w:bookmarkStart w:id="148" w:name="_Toc500947420"/>
       <w:r>
         <w:rPr>
           <w:rFonts w:hint="eastAsia"/>
@@ -18384,7 +18386,6 @@
         </w:rPr>
         <w:t>评审过程</w:t>
       </w:r>
-      <w:bookmarkEnd w:id="140"/>
       <w:bookmarkEnd w:id="141"/>
       <w:bookmarkEnd w:id="142"/>
       <w:bookmarkEnd w:id="143"/>
@@ -18392,34 +18393,35 @@
       <w:bookmarkEnd w:id="145"/>
       <w:bookmarkEnd w:id="146"/>
       <w:bookmarkEnd w:id="147"/>
+      <w:bookmarkEnd w:id="148"/>
     </w:p>
     <w:p>
       <w:pPr>
         <w:pStyle w:val="3"/>
         <w:spacing w:before="240" w:after="120"/>
       </w:pPr>
-      <w:bookmarkStart w:id="148" w:name="_Toc432429570"/>
-      <w:bookmarkStart w:id="149" w:name="_Toc432430982"/>
-      <w:bookmarkStart w:id="150" w:name="_Toc497043755"/>
-      <w:bookmarkStart w:id="151" w:name="_Toc434434447"/>
-      <w:bookmarkStart w:id="152" w:name="_Toc20102"/>
-      <w:bookmarkStart w:id="153" w:name="_Toc440205865"/>
-      <w:bookmarkStart w:id="154" w:name="_Toc496982495"/>
-      <w:bookmarkStart w:id="155" w:name="_Toc500947421"/>
+      <w:bookmarkStart w:id="149" w:name="_Toc432429570"/>
+      <w:bookmarkStart w:id="150" w:name="_Toc432430982"/>
+      <w:bookmarkStart w:id="151" w:name="_Toc497043755"/>
+      <w:bookmarkStart w:id="152" w:name="_Toc434434447"/>
+      <w:bookmarkStart w:id="153" w:name="_Toc20102"/>
+      <w:bookmarkStart w:id="154" w:name="_Toc440205865"/>
+      <w:bookmarkStart w:id="155" w:name="_Toc496982495"/>
+      <w:bookmarkStart w:id="156" w:name="_Toc500947421"/>
       <w:r>
         <w:t>里程碑</w:t>
       </w:r>
-      <w:bookmarkEnd w:id="148"/>
       <w:bookmarkEnd w:id="149"/>
+      <w:bookmarkEnd w:id="150"/>
       <w:r>
         <w:t>评审</w:t>
       </w:r>
-      <w:bookmarkEnd w:id="150"/>
       <w:bookmarkEnd w:id="151"/>
       <w:bookmarkEnd w:id="152"/>
       <w:bookmarkEnd w:id="153"/>
       <w:bookmarkEnd w:id="154"/>
       <w:bookmarkEnd w:id="155"/>
+      <w:bookmarkEnd w:id="156"/>
     </w:p>
     <w:p>
       <w:pPr>
@@ -18792,8 +18794,6 @@
             <w:tcW w:w="2830" w:type="dxa"/>
           </w:tcPr>
           <w:p>
-            <w:bookmarkStart w:id="156" w:name="_GoBack"/>
-            <w:bookmarkEnd w:id="156"/>
             <w:r>
               <w:rPr>
                 <w:rFonts w:hint="eastAsia"/>
@@ -22441,7 +22441,7 @@
                             <w:rPr>
                               <w:noProof/>
                             </w:rPr>
-                            <w:t>32</w:t>
+                            <w:t>10</w:t>
                           </w:r>
                           <w:r>
                             <w:rPr>
@@ -22496,7 +22496,7 @@
                       <w:rPr>
                         <w:noProof/>
                       </w:rPr>
-                      <w:t>32</w:t>
+                      <w:t>10</w:t>
                     </w:r>
                     <w:r>
                       <w:rPr>
@@ -28567,7 +28567,7 @@
 </file>
 
 <file path=customXml/itemProps2.xml><?xml version="1.0" encoding="utf-8"?>
-<ds:datastoreItem xmlns:ds="http://schemas.openxmlformats.org/officeDocument/2006/customXml" ds:itemID="{349296D8-D633-47C6-B846-4EED85B9FA3B}">
+<ds:datastoreItem xmlns:ds="http://schemas.openxmlformats.org/officeDocument/2006/customXml" ds:itemID="{A9765FFE-0181-4A34-BAD7-119B0B7655CB}">
   <ds:schemaRefs>
     <ds:schemaRef ds:uri="http://schemas.openxmlformats.org/officeDocument/2006/bibliography"/>
   </ds:schemaRefs>
